--- a/DOCUMENTS/BáoCáo.docx
+++ b/DOCUMENTS/BáoCáo.docx
@@ -165,39 +165,36 @@
     </w:p>
     <w:p>
       <w:pPr>
-        <w:spacing w:before="120" w:after="120"/>
         <w:jc w:val="center"/>
+        <w:rPr>
+          <w:b/>
+          <w:sz w:val="32"/>
+          <w:szCs w:val="32"/>
+        </w:rPr>
+      </w:pPr>
+      <w:r>
         <w:rPr>
           <w:b/>
           <w:sz w:val="48"/>
           <w:szCs w:val="48"/>
         </w:rPr>
-      </w:pPr>
+        <w:t xml:space="preserve">Đồ án môn </w:t>
+      </w:r>
       <w:r>
         <w:rPr>
           <w:b/>
           <w:sz w:val="48"/>
           <w:szCs w:val="48"/>
         </w:rPr>
-        <w:t>LUẬN VĂN ĐẠI HỌC</w:t>
-      </w:r>
-    </w:p>
-    <w:p>
-      <w:pPr>
-        <w:jc w:val="center"/>
-        <w:rPr>
-          <w:b/>
-          <w:sz w:val="32"/>
-          <w:szCs w:val="32"/>
-        </w:rPr>
-      </w:pPr>
-      <w:r>
-        <w:rPr>
-          <w:b/>
-          <w:sz w:val="32"/>
-          <w:szCs w:val="32"/>
-        </w:rPr>
-        <w:t xml:space="preserve"> </w:t>
+        <w:t>p</w:t>
+      </w:r>
+      <w:r>
+        <w:rPr>
+          <w:b/>
+          <w:sz w:val="48"/>
+          <w:szCs w:val="48"/>
+        </w:rPr>
+        <w:t>hát triển phần mềm ứng dụng thông minh</w:t>
       </w:r>
     </w:p>
     <w:p>
@@ -565,6 +562,11 @@
     </w:p>
     <w:p>
       <w:pPr>
+        <w:pStyle w:val="ListParagraph"/>
+        <w:numPr>
+          <w:ilvl w:val="0"/>
+          <w:numId w:val="2"/>
+        </w:numPr>
         <w:rPr>
           <w:b/>
           <w:bCs/>
@@ -579,44 +581,1807 @@
           <w:sz w:val="36"/>
           <w:szCs w:val="36"/>
         </w:rPr>
-        <w:t>Chương 2: Cơ sở lý thuyết</w:t>
-      </w:r>
-    </w:p>
-    <w:p>
-      <w:pPr>
+        <w:t xml:space="preserve">Định nghĩa </w:t>
+      </w:r>
+      <w:r>
         <w:rPr>
           <w:b/>
           <w:bCs/>
           <w:sz w:val="36"/>
           <w:szCs w:val="36"/>
         </w:rPr>
-      </w:pPr>
-      <w:r>
+        <w:t>vấn đề</w:t>
+      </w:r>
+    </w:p>
+    <w:p>
+      <w:pPr>
+        <w:jc w:val="both"/>
+        <w:rPr>
+          <w:sz w:val="28"/>
+          <w:szCs w:val="28"/>
+        </w:rPr>
+      </w:pPr>
+      <w:r>
+        <w:rPr>
+          <w:sz w:val="28"/>
+          <w:szCs w:val="28"/>
+        </w:rPr>
+        <w:t xml:space="preserve">Các nhà hàng </w:t>
+      </w:r>
+      <w:r>
+        <w:rPr>
+          <w:sz w:val="28"/>
+          <w:szCs w:val="28"/>
+        </w:rPr>
+        <w:t xml:space="preserve">nhỏ thường </w:t>
+      </w:r>
+      <w:r>
+        <w:rPr>
+          <w:sz w:val="28"/>
+          <w:szCs w:val="28"/>
+        </w:rPr>
+        <w:t xml:space="preserve">nhớ các món ăn của khánh đặt theo </w:t>
+      </w:r>
+      <w:r>
+        <w:rPr>
+          <w:sz w:val="28"/>
+          <w:szCs w:val="28"/>
+        </w:rPr>
+        <w:t xml:space="preserve">trí nhớ hoặc là ghi vào giấy. Điều này có thể làm giảm </w:t>
+      </w:r>
+      <w:r>
+        <w:rPr>
+          <w:sz w:val="28"/>
+          <w:szCs w:val="28"/>
+        </w:rPr>
+        <w:t xml:space="preserve">hiệu suất làm việc nếu không nhớ hoặc làm mất giấy tờ, tạo khó khăn trong việc quản lí doanh thu của quán. Nên cần </w:t>
+      </w:r>
+      <w:r>
+        <w:rPr>
+          <w:sz w:val="28"/>
+          <w:szCs w:val="28"/>
+        </w:rPr>
+        <w:t>một phần mềm quản lí nhà hàng để dễ dàng và chính xác trong việc qu</w:t>
+      </w:r>
+      <w:r>
+        <w:rPr>
+          <w:sz w:val="28"/>
+          <w:szCs w:val="28"/>
+        </w:rPr>
+        <w:t>ả</w:t>
+      </w:r>
+      <w:r>
+        <w:rPr>
+          <w:sz w:val="28"/>
+          <w:szCs w:val="28"/>
+        </w:rPr>
+        <w:t>n lí.</w:t>
+      </w:r>
+    </w:p>
+    <w:p>
+      <w:pPr>
+        <w:pStyle w:val="ListParagraph"/>
+        <w:numPr>
+          <w:ilvl w:val="0"/>
+          <w:numId w:val="2"/>
+        </w:numPr>
         <w:rPr>
           <w:b/>
           <w:bCs/>
           <w:sz w:val="36"/>
           <w:szCs w:val="36"/>
         </w:rPr>
-        <w:t>Chương 3: Phân tích và thiết kế</w:t>
-      </w:r>
-    </w:p>
-    <w:p>
-      <w:pPr>
+      </w:pPr>
+      <w:r>
         <w:rPr>
           <w:b/>
           <w:bCs/>
           <w:sz w:val="36"/>
           <w:szCs w:val="36"/>
         </w:rPr>
-      </w:pPr>
-      <w:r>
+        <w:t>Phạm vi đồ án</w:t>
+      </w:r>
+    </w:p>
+    <w:p>
+      <w:pPr>
+        <w:pStyle w:val="ListParagraph"/>
+        <w:ind w:left="0"/>
+        <w:jc w:val="both"/>
+        <w:rPr>
+          <w:sz w:val="28"/>
+          <w:szCs w:val="28"/>
+        </w:rPr>
+      </w:pPr>
+      <w:r>
+        <w:rPr>
+          <w:sz w:val="28"/>
+          <w:szCs w:val="28"/>
+        </w:rPr>
+        <w:t>Phần mềm hỗ trợ bán hàng được cài đặt trên hệ thống máy tính tại quầy thu ngân, giúp nhân viên thu ngân thanh toán hóa đơn của khách hàng nhanh chóng, chính xác và dễ dàng thực hiện việc in hóa đơn cho khách hàng. Đồng thời phục vụ cho người quản lý thống kê, kiểm soát doanh thu của quán.</w:t>
+      </w:r>
+    </w:p>
+    <w:p>
+      <w:pPr>
+        <w:pStyle w:val="ListParagraph"/>
+        <w:numPr>
+          <w:ilvl w:val="0"/>
+          <w:numId w:val="2"/>
+        </w:numPr>
         <w:rPr>
           <w:b/>
           <w:bCs/>
           <w:sz w:val="36"/>
           <w:szCs w:val="36"/>
         </w:rPr>
+      </w:pPr>
+      <w:r>
+        <w:rPr>
+          <w:b/>
+          <w:bCs/>
+          <w:sz w:val="36"/>
+          <w:szCs w:val="36"/>
+        </w:rPr>
+        <w:t>Mục tiêu</w:t>
+      </w:r>
+    </w:p>
+    <w:p>
+      <w:pPr>
+        <w:jc w:val="both"/>
+        <w:rPr>
+          <w:sz w:val="28"/>
+          <w:szCs w:val="28"/>
+        </w:rPr>
+      </w:pPr>
+      <w:r>
+        <w:rPr>
+          <w:sz w:val="28"/>
+          <w:szCs w:val="28"/>
+        </w:rPr>
+        <w:t xml:space="preserve">Tạo phần mềm giúp </w:t>
+      </w:r>
+      <w:r>
+        <w:rPr>
+          <w:sz w:val="28"/>
+          <w:szCs w:val="28"/>
+        </w:rPr>
+        <w:t>quản lí nhà hàng, nhân viên đặt thực đơn theo từng bàn và thanh toán hoá đơn. Người quản lí có thể xem thông kê doanh thu của quán.</w:t>
+      </w:r>
+    </w:p>
+    <w:p>
+      <w:pPr>
+        <w:jc w:val="both"/>
+        <w:rPr>
+          <w:sz w:val="28"/>
+          <w:szCs w:val="28"/>
+        </w:rPr>
+      </w:pPr>
+    </w:p>
+    <w:p>
+      <w:pPr>
+        <w:jc w:val="both"/>
+        <w:rPr>
+          <w:b/>
+          <w:bCs/>
+          <w:sz w:val="28"/>
+          <w:szCs w:val="28"/>
+        </w:rPr>
+      </w:pPr>
+      <w:r>
+        <w:rPr>
+          <w:b/>
+          <w:bCs/>
+          <w:sz w:val="28"/>
+          <w:szCs w:val="28"/>
+        </w:rPr>
+        <w:t>Sự cần thiết của đề tài:</w:t>
+      </w:r>
+    </w:p>
+    <w:p>
+      <w:pPr>
+        <w:jc w:val="both"/>
+        <w:rPr>
+          <w:sz w:val="28"/>
+          <w:szCs w:val="28"/>
+        </w:rPr>
+      </w:pPr>
+      <w:r>
+        <w:rPr>
+          <w:sz w:val="28"/>
+          <w:szCs w:val="28"/>
+        </w:rPr>
+        <w:t xml:space="preserve">Đề tài nhằm giúp đỡ tự động hoá </w:t>
+      </w:r>
+      <w:r>
+        <w:rPr>
+          <w:sz w:val="28"/>
+          <w:szCs w:val="28"/>
+        </w:rPr>
+        <w:t>quá trình buôn bán trong các nhà hàng nhỏ</w:t>
+      </w:r>
+      <w:r>
+        <w:rPr>
+          <w:sz w:val="28"/>
+          <w:szCs w:val="28"/>
+        </w:rPr>
+        <w:t>.</w:t>
+      </w:r>
+    </w:p>
+    <w:p>
+      <w:pPr>
+        <w:jc w:val="both"/>
+        <w:rPr>
+          <w:sz w:val="28"/>
+          <w:szCs w:val="28"/>
+        </w:rPr>
+      </w:pPr>
+    </w:p>
+    <w:p>
+      <w:pPr>
+        <w:jc w:val="both"/>
+        <w:rPr>
+          <w:b/>
+          <w:bCs/>
+          <w:sz w:val="28"/>
+          <w:szCs w:val="28"/>
+        </w:rPr>
+      </w:pPr>
+      <w:r>
+        <w:rPr>
+          <w:b/>
+          <w:bCs/>
+          <w:sz w:val="28"/>
+          <w:szCs w:val="28"/>
+        </w:rPr>
+        <w:t>Tại sao chọn đề tài:</w:t>
+      </w:r>
+    </w:p>
+    <w:p>
+      <w:pPr>
+        <w:jc w:val="both"/>
+        <w:rPr>
+          <w:sz w:val="28"/>
+          <w:szCs w:val="28"/>
+        </w:rPr>
+      </w:pPr>
+      <w:r>
+        <w:rPr>
+          <w:sz w:val="28"/>
+          <w:szCs w:val="28"/>
+        </w:rPr>
+        <w:t xml:space="preserve">Giúp đỡ doanh nghiệp tự động hoá trong quá trình buôn bán và </w:t>
+      </w:r>
+      <w:r>
+        <w:rPr>
+          <w:sz w:val="28"/>
+          <w:szCs w:val="28"/>
+        </w:rPr>
+        <w:t>quản lí nhà hàng</w:t>
+      </w:r>
+    </w:p>
+    <w:p>
+      <w:pPr>
+        <w:pStyle w:val="ListParagraph"/>
+        <w:numPr>
+          <w:ilvl w:val="0"/>
+          <w:numId w:val="2"/>
+        </w:numPr>
+        <w:jc w:val="both"/>
+        <w:rPr>
+          <w:b/>
+          <w:bCs/>
+          <w:sz w:val="36"/>
+          <w:szCs w:val="36"/>
+        </w:rPr>
+      </w:pPr>
+      <w:r>
+        <w:rPr>
+          <w:b/>
+          <w:bCs/>
+          <w:sz w:val="36"/>
+          <w:szCs w:val="36"/>
+        </w:rPr>
+        <w:t>Tham khảo:</w:t>
+      </w:r>
+    </w:p>
+    <w:p>
+      <w:pPr>
+        <w:pStyle w:val="ListParagraph"/>
+        <w:numPr>
+          <w:ilvl w:val="0"/>
+          <w:numId w:val="4"/>
+        </w:numPr>
+        <w:jc w:val="both"/>
+        <w:rPr>
+          <w:sz w:val="28"/>
+          <w:szCs w:val="28"/>
+        </w:rPr>
+      </w:pPr>
+      <w:r>
+        <w:rPr>
+          <w:sz w:val="28"/>
+          <w:szCs w:val="28"/>
+        </w:rPr>
+        <w:t>HowKTeam</w:t>
+      </w:r>
+    </w:p>
+    <w:p>
+      <w:pPr>
+        <w:pStyle w:val="ListParagraph"/>
+        <w:numPr>
+          <w:ilvl w:val="0"/>
+          <w:numId w:val="4"/>
+        </w:numPr>
+        <w:jc w:val="both"/>
+        <w:rPr>
+          <w:sz w:val="28"/>
+          <w:szCs w:val="28"/>
+        </w:rPr>
+      </w:pPr>
+      <w:r>
+        <w:rPr>
+          <w:sz w:val="28"/>
+          <w:szCs w:val="28"/>
+        </w:rPr>
+        <w:t>Youtube</w:t>
+      </w:r>
+    </w:p>
+    <w:p>
+      <w:pPr>
+        <w:rPr>
+          <w:b/>
+          <w:bCs/>
+          <w:sz w:val="36"/>
+          <w:szCs w:val="36"/>
+        </w:rPr>
+      </w:pPr>
+      <w:r>
+        <w:rPr>
+          <w:b/>
+          <w:bCs/>
+          <w:sz w:val="36"/>
+          <w:szCs w:val="36"/>
+        </w:rPr>
+        <w:t>Chương 2: Cơ sở lý thuyết</w:t>
+      </w:r>
+    </w:p>
+    <w:p>
+      <w:pPr>
+        <w:rPr>
+          <w:b/>
+          <w:bCs/>
+          <w:sz w:val="36"/>
+          <w:szCs w:val="36"/>
+        </w:rPr>
+      </w:pPr>
+    </w:p>
+    <w:p>
+      <w:pPr>
+        <w:rPr>
+          <w:b/>
+          <w:bCs/>
+          <w:sz w:val="36"/>
+          <w:szCs w:val="36"/>
+        </w:rPr>
+      </w:pPr>
+      <w:r>
+        <w:rPr>
+          <w:b/>
+          <w:bCs/>
+          <w:sz w:val="36"/>
+          <w:szCs w:val="36"/>
+        </w:rPr>
+        <w:t>Chương 3: Phân tích và thiết kế</w:t>
+      </w:r>
+    </w:p>
+    <w:p>
+      <w:pPr>
+        <w:jc w:val="both"/>
+        <w:rPr>
+          <w:b/>
+          <w:bCs/>
+          <w:sz w:val="28"/>
+          <w:szCs w:val="28"/>
+        </w:rPr>
+      </w:pPr>
+      <w:r>
+        <w:rPr>
+          <w:b/>
+          <w:bCs/>
+          <w:sz w:val="28"/>
+          <w:szCs w:val="28"/>
+        </w:rPr>
+        <w:t>Yêu cầu chức năng:</w:t>
+      </w:r>
+    </w:p>
+    <w:p>
+      <w:pPr>
+        <w:pStyle w:val="ListParagraph"/>
+        <w:numPr>
+          <w:ilvl w:val="0"/>
+          <w:numId w:val="3"/>
+        </w:numPr>
+        <w:jc w:val="both"/>
+        <w:rPr>
+          <w:sz w:val="28"/>
+          <w:szCs w:val="28"/>
+        </w:rPr>
+      </w:pPr>
+      <w:r>
+        <w:rPr>
+          <w:sz w:val="28"/>
+          <w:szCs w:val="28"/>
+        </w:rPr>
+        <w:t>Thanh toán hóa đơn cho khách hàng</w:t>
+      </w:r>
+    </w:p>
+    <w:p>
+      <w:pPr>
+        <w:pStyle w:val="ListParagraph"/>
+        <w:numPr>
+          <w:ilvl w:val="1"/>
+          <w:numId w:val="3"/>
+        </w:numPr>
+        <w:jc w:val="both"/>
+        <w:rPr>
+          <w:sz w:val="28"/>
+          <w:szCs w:val="28"/>
+        </w:rPr>
+      </w:pPr>
+      <w:r>
+        <w:rPr>
+          <w:sz w:val="28"/>
+          <w:szCs w:val="28"/>
+        </w:rPr>
+        <w:t>Khi khách hàng yêu cầu món trong menu của quán. Nhân viên tiếp nhận yêu cầu và thêm món khách vừa yêu cầu vào hóa đơn của bàn đó.</w:t>
+      </w:r>
+    </w:p>
+    <w:p>
+      <w:pPr>
+        <w:pStyle w:val="ListParagraph"/>
+        <w:numPr>
+          <w:ilvl w:val="1"/>
+          <w:numId w:val="3"/>
+        </w:numPr>
+        <w:jc w:val="both"/>
+        <w:rPr>
+          <w:sz w:val="28"/>
+          <w:szCs w:val="28"/>
+        </w:rPr>
+      </w:pPr>
+      <w:r>
+        <w:rPr>
+          <w:sz w:val="28"/>
+          <w:szCs w:val="28"/>
+        </w:rPr>
+        <w:t>Nếu khách hàng có nhu cầu chuyển bàn, nhân viên sẽ thực hiện chuyển hóa đơn của bàn hiện tại sang 1 bàn mới không có người</w:t>
+      </w:r>
+      <w:r>
+        <w:rPr>
+          <w:sz w:val="28"/>
+          <w:szCs w:val="28"/>
+        </w:rPr>
+        <w:t>.</w:t>
+      </w:r>
+    </w:p>
+    <w:p>
+      <w:pPr>
+        <w:pStyle w:val="ListParagraph"/>
+        <w:numPr>
+          <w:ilvl w:val="1"/>
+          <w:numId w:val="3"/>
+        </w:numPr>
+        <w:jc w:val="both"/>
+        <w:rPr>
+          <w:sz w:val="28"/>
+          <w:szCs w:val="28"/>
+        </w:rPr>
+      </w:pPr>
+      <w:r>
+        <w:rPr>
+          <w:sz w:val="28"/>
+          <w:szCs w:val="28"/>
+        </w:rPr>
+        <w:t>Vào các ngày lễ hoặc các dịp đặc biệt do quán quy định, nhân viên có thể giảm giá cho hóa đơn.</w:t>
+      </w:r>
+    </w:p>
+    <w:p>
+      <w:pPr>
+        <w:pStyle w:val="ListParagraph"/>
+        <w:numPr>
+          <w:ilvl w:val="1"/>
+          <w:numId w:val="3"/>
+        </w:numPr>
+        <w:jc w:val="both"/>
+        <w:rPr>
+          <w:sz w:val="28"/>
+          <w:szCs w:val="28"/>
+        </w:rPr>
+      </w:pPr>
+      <w:r>
+        <w:rPr>
+          <w:sz w:val="28"/>
+          <w:szCs w:val="28"/>
+        </w:rPr>
+        <w:t xml:space="preserve">Khi khách hàng có yêu cầu thanh toán </w:t>
+      </w:r>
+      <w:r>
+        <w:rPr>
+          <w:sz w:val="28"/>
+          <w:szCs w:val="28"/>
+        </w:rPr>
+        <w:t>-&gt;</w:t>
+      </w:r>
+      <w:r>
+        <w:rPr>
+          <w:sz w:val="28"/>
+          <w:szCs w:val="28"/>
+        </w:rPr>
+        <w:t xml:space="preserve"> nhân viên sẽ lập hóa đơn. Hóa đơn này được lập thành 2 bản, 1 bản được in ra cho khách hàng, 1 bản được lưu lại. Khách hàng nhận hóa đơn và thanh toán tiền cho nhân viên.</w:t>
+      </w:r>
+    </w:p>
+    <w:p>
+      <w:pPr>
+        <w:pStyle w:val="ListParagraph"/>
+        <w:numPr>
+          <w:ilvl w:val="0"/>
+          <w:numId w:val="3"/>
+        </w:numPr>
+        <w:jc w:val="both"/>
+        <w:rPr>
+          <w:sz w:val="28"/>
+          <w:szCs w:val="28"/>
+        </w:rPr>
+      </w:pPr>
+      <w:r>
+        <w:rPr>
+          <w:sz w:val="28"/>
+          <w:szCs w:val="28"/>
+        </w:rPr>
+        <w:t>Quản lý việc báo cáo doanh thu</w:t>
+      </w:r>
+    </w:p>
+    <w:p>
+      <w:pPr>
+        <w:pStyle w:val="ListParagraph"/>
+        <w:numPr>
+          <w:ilvl w:val="1"/>
+          <w:numId w:val="3"/>
+        </w:numPr>
+        <w:jc w:val="both"/>
+        <w:rPr>
+          <w:sz w:val="28"/>
+          <w:szCs w:val="28"/>
+        </w:rPr>
+      </w:pPr>
+      <w:r>
+        <w:rPr>
+          <w:sz w:val="28"/>
+          <w:szCs w:val="28"/>
+        </w:rPr>
+        <w:t>Phần mềm cho phép xem danh sách hóa đơn theo thời gian.</w:t>
+      </w:r>
+    </w:p>
+    <w:p>
+      <w:pPr>
+        <w:pStyle w:val="ListParagraph"/>
+        <w:numPr>
+          <w:ilvl w:val="1"/>
+          <w:numId w:val="3"/>
+        </w:numPr>
+        <w:jc w:val="both"/>
+        <w:rPr>
+          <w:sz w:val="28"/>
+          <w:szCs w:val="28"/>
+        </w:rPr>
+      </w:pPr>
+      <w:r>
+        <w:rPr>
+          <w:sz w:val="28"/>
+          <w:szCs w:val="28"/>
+        </w:rPr>
+        <w:t>Phần mềm cho phép thống kê doanh thu dựa vào hóa đơn.</w:t>
+      </w:r>
+    </w:p>
+    <w:p>
+      <w:pPr>
+        <w:pStyle w:val="ListParagraph"/>
+        <w:numPr>
+          <w:ilvl w:val="0"/>
+          <w:numId w:val="3"/>
+        </w:numPr>
+        <w:jc w:val="both"/>
+        <w:rPr>
+          <w:sz w:val="28"/>
+          <w:szCs w:val="28"/>
+        </w:rPr>
+      </w:pPr>
+      <w:r>
+        <w:rPr>
+          <w:sz w:val="28"/>
+          <w:szCs w:val="28"/>
+        </w:rPr>
+        <w:lastRenderedPageBreak/>
+        <w:t>Chức năng khác</w:t>
+      </w:r>
+    </w:p>
+    <w:p>
+      <w:pPr>
+        <w:pStyle w:val="ListParagraph"/>
+        <w:numPr>
+          <w:ilvl w:val="1"/>
+          <w:numId w:val="3"/>
+        </w:numPr>
+        <w:jc w:val="both"/>
+        <w:rPr>
+          <w:sz w:val="28"/>
+          <w:szCs w:val="28"/>
+        </w:rPr>
+      </w:pPr>
+      <w:r>
+        <w:rPr>
+          <w:sz w:val="28"/>
+          <w:szCs w:val="28"/>
+        </w:rPr>
+        <w:t>Người dùng có thể đổi mật khẩu và thông tin hiển thị của tài khoản.</w:t>
+      </w:r>
+    </w:p>
+    <w:p>
+      <w:pPr>
+        <w:spacing w:after="160" w:line="259" w:lineRule="auto"/>
+        <w:rPr>
+          <w:b/>
+          <w:bCs/>
+          <w:sz w:val="28"/>
+          <w:szCs w:val="28"/>
+        </w:rPr>
+      </w:pPr>
+    </w:p>
+    <w:p>
+      <w:pPr>
+        <w:spacing w:after="160" w:line="259" w:lineRule="auto"/>
+        <w:rPr>
+          <w:b/>
+          <w:bCs/>
+          <w:sz w:val="28"/>
+          <w:szCs w:val="28"/>
+        </w:rPr>
+      </w:pPr>
+      <w:r>
+        <w:rPr>
+          <w:b/>
+          <w:bCs/>
+          <w:sz w:val="28"/>
+          <w:szCs w:val="28"/>
+        </w:rPr>
+        <w:t>DataBase:</w:t>
+      </w:r>
+    </w:p>
+    <w:p>
+      <w:pPr>
+        <w:jc w:val="both"/>
+        <w:rPr>
+          <w:sz w:val="28"/>
+          <w:szCs w:val="28"/>
+        </w:rPr>
+      </w:pPr>
+      <w:r>
+        <w:rPr>
+          <w:sz w:val="28"/>
+          <w:szCs w:val="28"/>
+        </w:rPr>
+        <w:drawing>
+          <wp:inline distT="0" distB="0" distL="0" distR="0" wp14:anchorId="67E45785" wp14:editId="7A7F6422">
+            <wp:extent cx="5760720" cy="2524125"/>
+            <wp:effectExtent l="0" t="0" r="0" b="9525"/>
+            <wp:docPr id="760970411" name="Picture 1"/>
+            <wp:cNvGraphicFramePr>
+              <a:graphicFrameLocks xmlns:a="http://schemas.openxmlformats.org/drawingml/2006/main" noChangeAspect="1"/>
+            </wp:cNvGraphicFramePr>
+            <a:graphic xmlns:a="http://schemas.openxmlformats.org/drawingml/2006/main">
+              <a:graphicData uri="http://schemas.openxmlformats.org/drawingml/2006/picture">
+                <pic:pic xmlns:pic="http://schemas.openxmlformats.org/drawingml/2006/picture">
+                  <pic:nvPicPr>
+                    <pic:cNvPr id="760970411" name=""/>
+                    <pic:cNvPicPr/>
+                  </pic:nvPicPr>
+                  <pic:blipFill>
+                    <a:blip r:embed="rId6"/>
+                    <a:stretch>
+                      <a:fillRect/>
+                    </a:stretch>
+                  </pic:blipFill>
+                  <pic:spPr>
+                    <a:xfrm>
+                      <a:off x="0" y="0"/>
+                      <a:ext cx="5760720" cy="2524125"/>
+                    </a:xfrm>
+                    <a:prstGeom prst="rect">
+                      <a:avLst/>
+                    </a:prstGeom>
+                  </pic:spPr>
+                </pic:pic>
+              </a:graphicData>
+            </a:graphic>
+          </wp:inline>
+        </w:drawing>
+      </w:r>
+    </w:p>
+    <w:p>
+      <w:pPr>
+        <w:pStyle w:val="ListParagraph"/>
+        <w:numPr>
+          <w:ilvl w:val="0"/>
+          <w:numId w:val="5"/>
+        </w:numPr>
+        <w:tabs>
+          <w:tab w:val="left" w:pos="2880"/>
+          <w:tab w:val="left" w:pos="5400"/>
+        </w:tabs>
+        <w:spacing w:after="120" w:line="256" w:lineRule="auto"/>
+        <w:outlineLvl w:val="1"/>
+        <w:rPr>
+          <w:b/>
+          <w:sz w:val="28"/>
+          <w:szCs w:val="28"/>
+        </w:rPr>
+      </w:pPr>
+      <w:bookmarkStart w:id="0" w:name="_Toc512714496"/>
+      <w:r>
+        <w:rPr>
+          <w:b/>
+          <w:sz w:val="28"/>
+          <w:szCs w:val="28"/>
+        </w:rPr>
+        <w:t>Danh sách các bảng</w:t>
+      </w:r>
+      <w:bookmarkEnd w:id="0"/>
+    </w:p>
+    <w:tbl>
+      <w:tblPr>
+        <w:tblStyle w:val="TableGrid"/>
+        <w:tblW w:w="0" w:type="auto"/>
+        <w:tblLook w:val="04A0" w:firstRow="1" w:lastRow="0" w:firstColumn="1" w:lastColumn="0" w:noHBand="0" w:noVBand="1"/>
+      </w:tblPr>
+      <w:tblGrid>
+        <w:gridCol w:w="746"/>
+        <w:gridCol w:w="1517"/>
+        <w:gridCol w:w="3261"/>
+        <w:gridCol w:w="3538"/>
+      </w:tblGrid>
+      <w:tr>
+        <w:tc>
+          <w:tcPr>
+            <w:tcW w:w="746" w:type="dxa"/>
+          </w:tcPr>
+          <w:p>
+            <w:pPr>
+              <w:tabs>
+                <w:tab w:val="left" w:pos="2880"/>
+                <w:tab w:val="left" w:pos="5400"/>
+              </w:tabs>
+              <w:spacing w:after="120" w:line="256" w:lineRule="auto"/>
+              <w:jc w:val="both"/>
+              <w:outlineLvl w:val="1"/>
+              <w:rPr>
+                <w:b/>
+                <w:sz w:val="28"/>
+                <w:szCs w:val="28"/>
+              </w:rPr>
+            </w:pPr>
+            <w:r>
+              <w:rPr>
+                <w:b/>
+                <w:sz w:val="28"/>
+                <w:szCs w:val="28"/>
+              </w:rPr>
+              <w:t>STT</w:t>
+            </w:r>
+          </w:p>
+        </w:tc>
+        <w:tc>
+          <w:tcPr>
+            <w:tcW w:w="1517" w:type="dxa"/>
+          </w:tcPr>
+          <w:p>
+            <w:pPr>
+              <w:tabs>
+                <w:tab w:val="left" w:pos="2880"/>
+                <w:tab w:val="left" w:pos="5400"/>
+              </w:tabs>
+              <w:spacing w:after="120" w:line="256" w:lineRule="auto"/>
+              <w:jc w:val="both"/>
+              <w:outlineLvl w:val="1"/>
+              <w:rPr>
+                <w:b/>
+                <w:sz w:val="28"/>
+                <w:szCs w:val="28"/>
+              </w:rPr>
+            </w:pPr>
+            <w:r>
+              <w:rPr>
+                <w:b/>
+                <w:sz w:val="28"/>
+                <w:szCs w:val="28"/>
+              </w:rPr>
+              <w:t>Tên</w:t>
+            </w:r>
+            <w:r>
+              <w:rPr>
+                <w:b/>
+                <w:sz w:val="28"/>
+                <w:szCs w:val="28"/>
+              </w:rPr>
+              <w:t xml:space="preserve"> bảng</w:t>
+            </w:r>
+          </w:p>
+        </w:tc>
+        <w:tc>
+          <w:tcPr>
+            <w:tcW w:w="3261" w:type="dxa"/>
+          </w:tcPr>
+          <w:p>
+            <w:pPr>
+              <w:tabs>
+                <w:tab w:val="left" w:pos="2880"/>
+                <w:tab w:val="left" w:pos="5400"/>
+              </w:tabs>
+              <w:spacing w:after="120" w:line="256" w:lineRule="auto"/>
+              <w:jc w:val="both"/>
+              <w:outlineLvl w:val="1"/>
+              <w:rPr>
+                <w:b/>
+                <w:sz w:val="28"/>
+                <w:szCs w:val="28"/>
+              </w:rPr>
+            </w:pPr>
+            <w:r>
+              <w:rPr>
+                <w:b/>
+                <w:sz w:val="28"/>
+                <w:szCs w:val="28"/>
+              </w:rPr>
+              <w:t>Tên bảng trong database</w:t>
+            </w:r>
+          </w:p>
+        </w:tc>
+        <w:tc>
+          <w:tcPr>
+            <w:tcW w:w="3538" w:type="dxa"/>
+          </w:tcPr>
+          <w:p>
+            <w:pPr>
+              <w:tabs>
+                <w:tab w:val="left" w:pos="2880"/>
+                <w:tab w:val="left" w:pos="5400"/>
+              </w:tabs>
+              <w:spacing w:after="120" w:line="256" w:lineRule="auto"/>
+              <w:jc w:val="both"/>
+              <w:outlineLvl w:val="1"/>
+              <w:rPr>
+                <w:b/>
+                <w:sz w:val="28"/>
+                <w:szCs w:val="28"/>
+              </w:rPr>
+            </w:pPr>
+            <w:r>
+              <w:rPr>
+                <w:b/>
+                <w:sz w:val="28"/>
+                <w:szCs w:val="28"/>
+              </w:rPr>
+              <w:t>Mô tả</w:t>
+            </w:r>
+          </w:p>
+        </w:tc>
+      </w:tr>
+      <w:tr>
+        <w:tc>
+          <w:tcPr>
+            <w:tcW w:w="746" w:type="dxa"/>
+          </w:tcPr>
+          <w:p>
+            <w:pPr>
+              <w:tabs>
+                <w:tab w:val="left" w:pos="2880"/>
+                <w:tab w:val="left" w:pos="5400"/>
+              </w:tabs>
+              <w:spacing w:after="120" w:line="256" w:lineRule="auto"/>
+              <w:jc w:val="both"/>
+              <w:outlineLvl w:val="1"/>
+              <w:rPr>
+                <w:bCs/>
+                <w:sz w:val="28"/>
+                <w:szCs w:val="28"/>
+              </w:rPr>
+            </w:pPr>
+            <w:r>
+              <w:rPr>
+                <w:bCs/>
+                <w:sz w:val="28"/>
+                <w:szCs w:val="28"/>
+              </w:rPr>
+              <w:t>1</w:t>
+            </w:r>
+          </w:p>
+        </w:tc>
+        <w:tc>
+          <w:tcPr>
+            <w:tcW w:w="1517" w:type="dxa"/>
+          </w:tcPr>
+          <w:p>
+            <w:pPr>
+              <w:tabs>
+                <w:tab w:val="left" w:pos="2880"/>
+                <w:tab w:val="left" w:pos="5400"/>
+              </w:tabs>
+              <w:spacing w:after="120" w:line="256" w:lineRule="auto"/>
+              <w:jc w:val="both"/>
+              <w:outlineLvl w:val="1"/>
+              <w:rPr>
+                <w:bCs/>
+                <w:sz w:val="28"/>
+                <w:szCs w:val="28"/>
+              </w:rPr>
+            </w:pPr>
+            <w:r>
+              <w:rPr>
+                <w:bCs/>
+                <w:sz w:val="28"/>
+                <w:szCs w:val="28"/>
+              </w:rPr>
+              <w:t>Kiểu tài khoản</w:t>
+            </w:r>
+          </w:p>
+        </w:tc>
+        <w:tc>
+          <w:tcPr>
+            <w:tcW w:w="3261" w:type="dxa"/>
+          </w:tcPr>
+          <w:p>
+            <w:pPr>
+              <w:tabs>
+                <w:tab w:val="left" w:pos="2880"/>
+                <w:tab w:val="left" w:pos="5400"/>
+              </w:tabs>
+              <w:spacing w:after="120" w:line="256" w:lineRule="auto"/>
+              <w:jc w:val="both"/>
+              <w:outlineLvl w:val="1"/>
+              <w:rPr>
+                <w:bCs/>
+                <w:sz w:val="28"/>
+                <w:szCs w:val="28"/>
+              </w:rPr>
+            </w:pPr>
+            <w:r>
+              <w:rPr>
+                <w:bCs/>
+                <w:sz w:val="28"/>
+                <w:szCs w:val="28"/>
+              </w:rPr>
+              <w:t>Account</w:t>
+            </w:r>
+            <w:r>
+              <w:rPr>
+                <w:bCs/>
+                <w:sz w:val="28"/>
+                <w:szCs w:val="28"/>
+              </w:rPr>
+              <w:t>Type</w:t>
+            </w:r>
+          </w:p>
+        </w:tc>
+        <w:tc>
+          <w:tcPr>
+            <w:tcW w:w="3538" w:type="dxa"/>
+          </w:tcPr>
+          <w:p>
+            <w:pPr>
+              <w:tabs>
+                <w:tab w:val="left" w:pos="2880"/>
+                <w:tab w:val="left" w:pos="5400"/>
+              </w:tabs>
+              <w:spacing w:after="120" w:line="256" w:lineRule="auto"/>
+              <w:jc w:val="both"/>
+              <w:outlineLvl w:val="1"/>
+              <w:rPr>
+                <w:bCs/>
+                <w:sz w:val="28"/>
+                <w:szCs w:val="28"/>
+              </w:rPr>
+            </w:pPr>
+            <w:r>
+              <w:rPr>
+                <w:bCs/>
+                <w:sz w:val="28"/>
+                <w:szCs w:val="28"/>
+              </w:rPr>
+              <w:t>Lưu các kiểu tài khoản quản lí hay nhân viên</w:t>
+            </w:r>
+          </w:p>
+        </w:tc>
+      </w:tr>
+      <w:tr>
+        <w:tc>
+          <w:tcPr>
+            <w:tcW w:w="746" w:type="dxa"/>
+          </w:tcPr>
+          <w:p>
+            <w:pPr>
+              <w:tabs>
+                <w:tab w:val="left" w:pos="2880"/>
+                <w:tab w:val="left" w:pos="5400"/>
+              </w:tabs>
+              <w:spacing w:after="120" w:line="256" w:lineRule="auto"/>
+              <w:jc w:val="both"/>
+              <w:outlineLvl w:val="1"/>
+              <w:rPr>
+                <w:bCs/>
+                <w:sz w:val="28"/>
+                <w:szCs w:val="28"/>
+              </w:rPr>
+            </w:pPr>
+            <w:r>
+              <w:rPr>
+                <w:bCs/>
+                <w:sz w:val="28"/>
+                <w:szCs w:val="28"/>
+              </w:rPr>
+              <w:t>2</w:t>
+            </w:r>
+          </w:p>
+        </w:tc>
+        <w:tc>
+          <w:tcPr>
+            <w:tcW w:w="1517" w:type="dxa"/>
+          </w:tcPr>
+          <w:p>
+            <w:pPr>
+              <w:tabs>
+                <w:tab w:val="left" w:pos="2880"/>
+                <w:tab w:val="left" w:pos="5400"/>
+              </w:tabs>
+              <w:spacing w:after="120" w:line="256" w:lineRule="auto"/>
+              <w:jc w:val="both"/>
+              <w:outlineLvl w:val="1"/>
+              <w:rPr>
+                <w:bCs/>
+                <w:sz w:val="28"/>
+                <w:szCs w:val="28"/>
+              </w:rPr>
+            </w:pPr>
+            <w:r>
+              <w:rPr>
+                <w:bCs/>
+                <w:sz w:val="28"/>
+                <w:szCs w:val="28"/>
+              </w:rPr>
+              <w:t>Tài khoản</w:t>
+            </w:r>
+          </w:p>
+        </w:tc>
+        <w:tc>
+          <w:tcPr>
+            <w:tcW w:w="3261" w:type="dxa"/>
+          </w:tcPr>
+          <w:p>
+            <w:pPr>
+              <w:tabs>
+                <w:tab w:val="left" w:pos="2880"/>
+                <w:tab w:val="left" w:pos="5400"/>
+              </w:tabs>
+              <w:spacing w:after="120" w:line="256" w:lineRule="auto"/>
+              <w:jc w:val="both"/>
+              <w:outlineLvl w:val="1"/>
+              <w:rPr>
+                <w:bCs/>
+                <w:sz w:val="28"/>
+                <w:szCs w:val="28"/>
+              </w:rPr>
+            </w:pPr>
+            <w:r>
+              <w:rPr>
+                <w:bCs/>
+                <w:sz w:val="28"/>
+                <w:szCs w:val="28"/>
+              </w:rPr>
+              <w:t>Account</w:t>
+            </w:r>
+          </w:p>
+        </w:tc>
+        <w:tc>
+          <w:tcPr>
+            <w:tcW w:w="3538" w:type="dxa"/>
+          </w:tcPr>
+          <w:p>
+            <w:pPr>
+              <w:tabs>
+                <w:tab w:val="left" w:pos="2880"/>
+                <w:tab w:val="left" w:pos="5400"/>
+              </w:tabs>
+              <w:spacing w:after="120" w:line="256" w:lineRule="auto"/>
+              <w:jc w:val="both"/>
+              <w:outlineLvl w:val="1"/>
+              <w:rPr>
+                <w:bCs/>
+                <w:sz w:val="28"/>
+                <w:szCs w:val="28"/>
+              </w:rPr>
+            </w:pPr>
+            <w:r>
+              <w:rPr>
+                <w:bCs/>
+                <w:sz w:val="28"/>
+                <w:szCs w:val="28"/>
+              </w:rPr>
+              <w:t>Chứa tên đăng nhập, mật khẩu</w:t>
+            </w:r>
+            <w:r>
+              <w:rPr>
+                <w:bCs/>
+                <w:sz w:val="28"/>
+                <w:szCs w:val="28"/>
+              </w:rPr>
+              <w:t xml:space="preserve"> truy cập hệ thống, tên hiển thị trên phần mềm, và loại tài khoản</w:t>
+            </w:r>
+            <w:r>
+              <w:rPr>
+                <w:bCs/>
+                <w:sz w:val="28"/>
+                <w:szCs w:val="28"/>
+              </w:rPr>
+              <w:t xml:space="preserve"> </w:t>
+            </w:r>
+          </w:p>
+        </w:tc>
+      </w:tr>
+      <w:tr>
+        <w:tc>
+          <w:tcPr>
+            <w:tcW w:w="746" w:type="dxa"/>
+          </w:tcPr>
+          <w:p>
+            <w:pPr>
+              <w:tabs>
+                <w:tab w:val="left" w:pos="2880"/>
+                <w:tab w:val="left" w:pos="5400"/>
+              </w:tabs>
+              <w:spacing w:after="120" w:line="256" w:lineRule="auto"/>
+              <w:jc w:val="both"/>
+              <w:outlineLvl w:val="1"/>
+              <w:rPr>
+                <w:bCs/>
+                <w:sz w:val="28"/>
+                <w:szCs w:val="28"/>
+              </w:rPr>
+            </w:pPr>
+            <w:r>
+              <w:rPr>
+                <w:bCs/>
+                <w:sz w:val="28"/>
+                <w:szCs w:val="28"/>
+              </w:rPr>
+              <w:t>3</w:t>
+            </w:r>
+          </w:p>
+        </w:tc>
+        <w:tc>
+          <w:tcPr>
+            <w:tcW w:w="1517" w:type="dxa"/>
+          </w:tcPr>
+          <w:p>
+            <w:pPr>
+              <w:tabs>
+                <w:tab w:val="left" w:pos="2880"/>
+                <w:tab w:val="left" w:pos="5400"/>
+              </w:tabs>
+              <w:spacing w:after="120" w:line="256" w:lineRule="auto"/>
+              <w:jc w:val="both"/>
+              <w:outlineLvl w:val="1"/>
+              <w:rPr>
+                <w:bCs/>
+                <w:sz w:val="28"/>
+                <w:szCs w:val="28"/>
+              </w:rPr>
+            </w:pPr>
+            <w:r>
+              <w:rPr>
+                <w:bCs/>
+                <w:sz w:val="28"/>
+                <w:szCs w:val="28"/>
+              </w:rPr>
+              <w:t>Loại món ăn</w:t>
+            </w:r>
+          </w:p>
+        </w:tc>
+        <w:tc>
+          <w:tcPr>
+            <w:tcW w:w="3261" w:type="dxa"/>
+          </w:tcPr>
+          <w:p>
+            <w:pPr>
+              <w:tabs>
+                <w:tab w:val="left" w:pos="2880"/>
+                <w:tab w:val="left" w:pos="5400"/>
+              </w:tabs>
+              <w:spacing w:after="120" w:line="256" w:lineRule="auto"/>
+              <w:jc w:val="both"/>
+              <w:outlineLvl w:val="1"/>
+              <w:rPr>
+                <w:bCs/>
+                <w:sz w:val="28"/>
+                <w:szCs w:val="28"/>
+              </w:rPr>
+            </w:pPr>
+            <w:r>
+              <w:rPr>
+                <w:bCs/>
+                <w:sz w:val="28"/>
+                <w:szCs w:val="28"/>
+              </w:rPr>
+              <w:t>FoodCategory</w:t>
+            </w:r>
+          </w:p>
+        </w:tc>
+        <w:tc>
+          <w:tcPr>
+            <w:tcW w:w="3538" w:type="dxa"/>
+          </w:tcPr>
+          <w:p>
+            <w:pPr>
+              <w:tabs>
+                <w:tab w:val="left" w:pos="2880"/>
+                <w:tab w:val="left" w:pos="5400"/>
+              </w:tabs>
+              <w:spacing w:after="120" w:line="256" w:lineRule="auto"/>
+              <w:jc w:val="both"/>
+              <w:outlineLvl w:val="1"/>
+              <w:rPr>
+                <w:bCs/>
+                <w:sz w:val="28"/>
+                <w:szCs w:val="28"/>
+              </w:rPr>
+            </w:pPr>
+            <w:r>
+              <w:rPr>
+                <w:bCs/>
+                <w:sz w:val="28"/>
+                <w:szCs w:val="28"/>
+              </w:rPr>
+              <w:t>Loại món ăn</w:t>
+            </w:r>
+          </w:p>
+        </w:tc>
+      </w:tr>
+      <w:tr>
+        <w:tc>
+          <w:tcPr>
+            <w:tcW w:w="746" w:type="dxa"/>
+          </w:tcPr>
+          <w:p>
+            <w:pPr>
+              <w:tabs>
+                <w:tab w:val="left" w:pos="2880"/>
+                <w:tab w:val="left" w:pos="5400"/>
+              </w:tabs>
+              <w:spacing w:after="120" w:line="256" w:lineRule="auto"/>
+              <w:jc w:val="both"/>
+              <w:outlineLvl w:val="1"/>
+              <w:rPr>
+                <w:bCs/>
+                <w:sz w:val="28"/>
+                <w:szCs w:val="28"/>
+              </w:rPr>
+            </w:pPr>
+            <w:r>
+              <w:rPr>
+                <w:bCs/>
+                <w:sz w:val="28"/>
+                <w:szCs w:val="28"/>
+              </w:rPr>
+              <w:t>4</w:t>
+            </w:r>
+          </w:p>
+        </w:tc>
+        <w:tc>
+          <w:tcPr>
+            <w:tcW w:w="1517" w:type="dxa"/>
+          </w:tcPr>
+          <w:p>
+            <w:pPr>
+              <w:tabs>
+                <w:tab w:val="left" w:pos="2880"/>
+                <w:tab w:val="left" w:pos="5400"/>
+              </w:tabs>
+              <w:spacing w:after="120" w:line="256" w:lineRule="auto"/>
+              <w:jc w:val="both"/>
+              <w:outlineLvl w:val="1"/>
+              <w:rPr>
+                <w:bCs/>
+                <w:sz w:val="28"/>
+                <w:szCs w:val="28"/>
+              </w:rPr>
+            </w:pPr>
+            <w:r>
+              <w:rPr>
+                <w:bCs/>
+                <w:sz w:val="28"/>
+                <w:szCs w:val="28"/>
+              </w:rPr>
+              <w:t>Món ăn</w:t>
+            </w:r>
+          </w:p>
+        </w:tc>
+        <w:tc>
+          <w:tcPr>
+            <w:tcW w:w="3261" w:type="dxa"/>
+          </w:tcPr>
+          <w:p>
+            <w:pPr>
+              <w:tabs>
+                <w:tab w:val="left" w:pos="2880"/>
+                <w:tab w:val="left" w:pos="5400"/>
+              </w:tabs>
+              <w:spacing w:after="120" w:line="256" w:lineRule="auto"/>
+              <w:jc w:val="both"/>
+              <w:outlineLvl w:val="1"/>
+              <w:rPr>
+                <w:bCs/>
+                <w:sz w:val="28"/>
+                <w:szCs w:val="28"/>
+              </w:rPr>
+            </w:pPr>
+            <w:r>
+              <w:rPr>
+                <w:bCs/>
+                <w:sz w:val="28"/>
+                <w:szCs w:val="28"/>
+              </w:rPr>
+              <w:t>Food</w:t>
+            </w:r>
+          </w:p>
+        </w:tc>
+        <w:tc>
+          <w:tcPr>
+            <w:tcW w:w="3538" w:type="dxa"/>
+          </w:tcPr>
+          <w:p>
+            <w:pPr>
+              <w:tabs>
+                <w:tab w:val="left" w:pos="2880"/>
+                <w:tab w:val="left" w:pos="5400"/>
+              </w:tabs>
+              <w:spacing w:after="120" w:line="256" w:lineRule="auto"/>
+              <w:jc w:val="both"/>
+              <w:outlineLvl w:val="1"/>
+              <w:rPr>
+                <w:bCs/>
+                <w:sz w:val="28"/>
+                <w:szCs w:val="28"/>
+              </w:rPr>
+            </w:pPr>
+            <w:r>
+              <w:rPr>
+                <w:bCs/>
+                <w:sz w:val="28"/>
+                <w:szCs w:val="28"/>
+              </w:rPr>
+              <w:t>Tên món ăn, giá, và thuộc loại món ăn nào</w:t>
+            </w:r>
+          </w:p>
+        </w:tc>
+      </w:tr>
+      <w:tr>
+        <w:tc>
+          <w:tcPr>
+            <w:tcW w:w="746" w:type="dxa"/>
+          </w:tcPr>
+          <w:p>
+            <w:pPr>
+              <w:tabs>
+                <w:tab w:val="left" w:pos="2880"/>
+                <w:tab w:val="left" w:pos="5400"/>
+              </w:tabs>
+              <w:spacing w:after="120" w:line="256" w:lineRule="auto"/>
+              <w:jc w:val="both"/>
+              <w:outlineLvl w:val="1"/>
+              <w:rPr>
+                <w:bCs/>
+                <w:sz w:val="28"/>
+                <w:szCs w:val="28"/>
+              </w:rPr>
+            </w:pPr>
+            <w:r>
+              <w:rPr>
+                <w:bCs/>
+                <w:sz w:val="28"/>
+                <w:szCs w:val="28"/>
+              </w:rPr>
+              <w:t>5</w:t>
+            </w:r>
+          </w:p>
+        </w:tc>
+        <w:tc>
+          <w:tcPr>
+            <w:tcW w:w="1517" w:type="dxa"/>
+          </w:tcPr>
+          <w:p>
+            <w:pPr>
+              <w:tabs>
+                <w:tab w:val="left" w:pos="2880"/>
+                <w:tab w:val="left" w:pos="5400"/>
+              </w:tabs>
+              <w:spacing w:after="120" w:line="256" w:lineRule="auto"/>
+              <w:jc w:val="both"/>
+              <w:outlineLvl w:val="1"/>
+              <w:rPr>
+                <w:bCs/>
+                <w:sz w:val="28"/>
+                <w:szCs w:val="28"/>
+              </w:rPr>
+            </w:pPr>
+            <w:r>
+              <w:rPr>
+                <w:bCs/>
+                <w:sz w:val="28"/>
+                <w:szCs w:val="28"/>
+              </w:rPr>
+              <w:t>Bàn ăn</w:t>
+            </w:r>
+          </w:p>
+        </w:tc>
+        <w:tc>
+          <w:tcPr>
+            <w:tcW w:w="3261" w:type="dxa"/>
+          </w:tcPr>
+          <w:p>
+            <w:pPr>
+              <w:tabs>
+                <w:tab w:val="left" w:pos="2880"/>
+                <w:tab w:val="left" w:pos="5400"/>
+              </w:tabs>
+              <w:spacing w:after="120" w:line="256" w:lineRule="auto"/>
+              <w:jc w:val="both"/>
+              <w:outlineLvl w:val="1"/>
+              <w:rPr>
+                <w:bCs/>
+                <w:sz w:val="28"/>
+                <w:szCs w:val="28"/>
+              </w:rPr>
+            </w:pPr>
+            <w:r>
+              <w:rPr>
+                <w:bCs/>
+                <w:sz w:val="28"/>
+                <w:szCs w:val="28"/>
+              </w:rPr>
+              <w:t>TableFood</w:t>
+            </w:r>
+          </w:p>
+        </w:tc>
+        <w:tc>
+          <w:tcPr>
+            <w:tcW w:w="3538" w:type="dxa"/>
+          </w:tcPr>
+          <w:p>
+            <w:pPr>
+              <w:tabs>
+                <w:tab w:val="left" w:pos="2880"/>
+                <w:tab w:val="left" w:pos="5400"/>
+              </w:tabs>
+              <w:spacing w:after="120" w:line="256" w:lineRule="auto"/>
+              <w:jc w:val="both"/>
+              <w:outlineLvl w:val="1"/>
+              <w:rPr>
+                <w:bCs/>
+                <w:sz w:val="28"/>
+                <w:szCs w:val="28"/>
+              </w:rPr>
+            </w:pPr>
+            <w:r>
+              <w:rPr>
+                <w:bCs/>
+                <w:sz w:val="28"/>
+                <w:szCs w:val="28"/>
+              </w:rPr>
+              <w:t>Bàn ăn chứa</w:t>
+            </w:r>
+            <w:r>
+              <w:rPr>
+                <w:bCs/>
+                <w:sz w:val="28"/>
+                <w:szCs w:val="28"/>
+              </w:rPr>
+              <w:t xml:space="preserve"> tên bàn và trạng thái đã thanh toán chưa</w:t>
+            </w:r>
+          </w:p>
+        </w:tc>
+      </w:tr>
+      <w:tr>
+        <w:tc>
+          <w:tcPr>
+            <w:tcW w:w="746" w:type="dxa"/>
+          </w:tcPr>
+          <w:p>
+            <w:pPr>
+              <w:tabs>
+                <w:tab w:val="left" w:pos="2880"/>
+                <w:tab w:val="left" w:pos="5400"/>
+              </w:tabs>
+              <w:spacing w:after="120" w:line="256" w:lineRule="auto"/>
+              <w:jc w:val="both"/>
+              <w:outlineLvl w:val="1"/>
+              <w:rPr>
+                <w:bCs/>
+                <w:sz w:val="28"/>
+                <w:szCs w:val="28"/>
+              </w:rPr>
+            </w:pPr>
+            <w:r>
+              <w:rPr>
+                <w:bCs/>
+                <w:sz w:val="28"/>
+                <w:szCs w:val="28"/>
+              </w:rPr>
+              <w:t>6</w:t>
+            </w:r>
+          </w:p>
+        </w:tc>
+        <w:tc>
+          <w:tcPr>
+            <w:tcW w:w="1517" w:type="dxa"/>
+          </w:tcPr>
+          <w:p>
+            <w:pPr>
+              <w:tabs>
+                <w:tab w:val="left" w:pos="2880"/>
+                <w:tab w:val="left" w:pos="5400"/>
+              </w:tabs>
+              <w:spacing w:after="120" w:line="256" w:lineRule="auto"/>
+              <w:jc w:val="both"/>
+              <w:outlineLvl w:val="1"/>
+              <w:rPr>
+                <w:bCs/>
+                <w:sz w:val="28"/>
+                <w:szCs w:val="28"/>
+              </w:rPr>
+            </w:pPr>
+            <w:r>
+              <w:rPr>
+                <w:bCs/>
+                <w:sz w:val="28"/>
+                <w:szCs w:val="28"/>
+              </w:rPr>
+              <w:t>Hoá đơn</w:t>
+            </w:r>
+          </w:p>
+        </w:tc>
+        <w:tc>
+          <w:tcPr>
+            <w:tcW w:w="3261" w:type="dxa"/>
+          </w:tcPr>
+          <w:p>
+            <w:pPr>
+              <w:tabs>
+                <w:tab w:val="left" w:pos="2880"/>
+                <w:tab w:val="left" w:pos="5400"/>
+              </w:tabs>
+              <w:spacing w:after="120" w:line="256" w:lineRule="auto"/>
+              <w:jc w:val="both"/>
+              <w:outlineLvl w:val="1"/>
+              <w:rPr>
+                <w:bCs/>
+                <w:sz w:val="28"/>
+                <w:szCs w:val="28"/>
+              </w:rPr>
+            </w:pPr>
+            <w:r>
+              <w:rPr>
+                <w:bCs/>
+                <w:sz w:val="28"/>
+                <w:szCs w:val="28"/>
+              </w:rPr>
+              <w:t>Bill</w:t>
+            </w:r>
+          </w:p>
+        </w:tc>
+        <w:tc>
+          <w:tcPr>
+            <w:tcW w:w="3538" w:type="dxa"/>
+          </w:tcPr>
+          <w:p>
+            <w:pPr>
+              <w:tabs>
+                <w:tab w:val="left" w:pos="2880"/>
+                <w:tab w:val="left" w:pos="5400"/>
+              </w:tabs>
+              <w:spacing w:after="120" w:line="256" w:lineRule="auto"/>
+              <w:jc w:val="both"/>
+              <w:outlineLvl w:val="1"/>
+              <w:rPr>
+                <w:bCs/>
+                <w:sz w:val="28"/>
+                <w:szCs w:val="28"/>
+              </w:rPr>
+            </w:pPr>
+            <w:r>
+              <w:rPr>
+                <w:bCs/>
+                <w:sz w:val="28"/>
+                <w:szCs w:val="28"/>
+              </w:rPr>
+              <w:t>Hoá đơn chưa ngày thanh toán, thuộc bàn nào, và trạng thái đã thanh toán chưa</w:t>
+            </w:r>
+          </w:p>
+        </w:tc>
+      </w:tr>
+      <w:tr>
+        <w:tc>
+          <w:tcPr>
+            <w:tcW w:w="746" w:type="dxa"/>
+          </w:tcPr>
+          <w:p>
+            <w:pPr>
+              <w:tabs>
+                <w:tab w:val="left" w:pos="2880"/>
+                <w:tab w:val="left" w:pos="5400"/>
+              </w:tabs>
+              <w:spacing w:after="120" w:line="256" w:lineRule="auto"/>
+              <w:jc w:val="both"/>
+              <w:outlineLvl w:val="1"/>
+              <w:rPr>
+                <w:bCs/>
+                <w:sz w:val="28"/>
+                <w:szCs w:val="28"/>
+              </w:rPr>
+            </w:pPr>
+            <w:r>
+              <w:rPr>
+                <w:bCs/>
+                <w:sz w:val="28"/>
+                <w:szCs w:val="28"/>
+              </w:rPr>
+              <w:t>7</w:t>
+            </w:r>
+          </w:p>
+        </w:tc>
+        <w:tc>
+          <w:tcPr>
+            <w:tcW w:w="1517" w:type="dxa"/>
+          </w:tcPr>
+          <w:p>
+            <w:pPr>
+              <w:tabs>
+                <w:tab w:val="left" w:pos="2880"/>
+                <w:tab w:val="left" w:pos="5400"/>
+              </w:tabs>
+              <w:spacing w:after="120" w:line="256" w:lineRule="auto"/>
+              <w:jc w:val="both"/>
+              <w:outlineLvl w:val="1"/>
+              <w:rPr>
+                <w:bCs/>
+                <w:sz w:val="28"/>
+                <w:szCs w:val="28"/>
+              </w:rPr>
+            </w:pPr>
+            <w:r>
+              <w:rPr>
+                <w:bCs/>
+                <w:sz w:val="28"/>
+                <w:szCs w:val="28"/>
+              </w:rPr>
+              <w:t>Chi tiết hoá đơn</w:t>
+            </w:r>
+          </w:p>
+        </w:tc>
+        <w:tc>
+          <w:tcPr>
+            <w:tcW w:w="3261" w:type="dxa"/>
+          </w:tcPr>
+          <w:p>
+            <w:pPr>
+              <w:tabs>
+                <w:tab w:val="left" w:pos="2880"/>
+                <w:tab w:val="left" w:pos="5400"/>
+              </w:tabs>
+              <w:spacing w:after="120" w:line="256" w:lineRule="auto"/>
+              <w:jc w:val="both"/>
+              <w:outlineLvl w:val="1"/>
+              <w:rPr>
+                <w:bCs/>
+                <w:sz w:val="28"/>
+                <w:szCs w:val="28"/>
+              </w:rPr>
+            </w:pPr>
+            <w:r>
+              <w:rPr>
+                <w:bCs/>
+                <w:sz w:val="28"/>
+                <w:szCs w:val="28"/>
+              </w:rPr>
+              <w:t>BillInfo</w:t>
+            </w:r>
+          </w:p>
+        </w:tc>
+        <w:tc>
+          <w:tcPr>
+            <w:tcW w:w="3538" w:type="dxa"/>
+          </w:tcPr>
+          <w:p>
+            <w:pPr>
+              <w:tabs>
+                <w:tab w:val="left" w:pos="2880"/>
+                <w:tab w:val="left" w:pos="5400"/>
+              </w:tabs>
+              <w:spacing w:after="120" w:line="256" w:lineRule="auto"/>
+              <w:jc w:val="both"/>
+              <w:outlineLvl w:val="1"/>
+              <w:rPr>
+                <w:bCs/>
+                <w:sz w:val="28"/>
+                <w:szCs w:val="28"/>
+              </w:rPr>
+            </w:pPr>
+            <w:r>
+              <w:rPr>
+                <w:bCs/>
+                <w:sz w:val="28"/>
+                <w:szCs w:val="28"/>
+              </w:rPr>
+              <w:t>Cho biết mã hóa đơn, mã món ăn khách hàng chọn và số lượng món ăn.</w:t>
+            </w:r>
+          </w:p>
+        </w:tc>
+      </w:tr>
+    </w:tbl>
+    <w:p>
+      <w:pPr>
+        <w:tabs>
+          <w:tab w:val="left" w:pos="2880"/>
+          <w:tab w:val="left" w:pos="5400"/>
+        </w:tabs>
+        <w:spacing w:after="120" w:line="256" w:lineRule="auto"/>
+        <w:jc w:val="both"/>
+        <w:outlineLvl w:val="1"/>
+        <w:rPr>
+          <w:b/>
+          <w:sz w:val="28"/>
+          <w:szCs w:val="28"/>
+        </w:rPr>
+      </w:pPr>
+    </w:p>
+    <w:p>
+      <w:pPr>
+        <w:spacing w:after="160" w:line="259" w:lineRule="auto"/>
+        <w:rPr>
+          <w:sz w:val="28"/>
+          <w:szCs w:val="28"/>
+        </w:rPr>
+      </w:pPr>
+      <w:r>
+        <w:rPr>
+          <w:sz w:val="28"/>
+          <w:szCs w:val="28"/>
+        </w:rPr>
+        <w:br w:type="page"/>
+      </w:r>
+    </w:p>
+    <w:p>
+      <w:pPr>
+        <w:rPr>
+          <w:b/>
+          <w:bCs/>
+          <w:sz w:val="36"/>
+          <w:szCs w:val="36"/>
+        </w:rPr>
+      </w:pPr>
+      <w:r>
+        <w:rPr>
+          <w:b/>
+          <w:bCs/>
+          <w:sz w:val="36"/>
+          <w:szCs w:val="36"/>
+        </w:rPr>
+        <w:lastRenderedPageBreak/>
         <w:t>Chương 4: Thực nghiệm</w:t>
       </w:r>
     </w:p>
@@ -633,6 +2398,448 @@
 <file path=word/numbering.xml><?xml version="1.0" encoding="utf-8"?>
 <w:numbering xmlns:wpc="http://schemas.microsoft.com/office/word/2010/wordprocessingCanvas" xmlns:cx="http://schemas.microsoft.com/office/drawing/2014/chartex" xmlns:cx1="http://schemas.microsoft.com/office/drawing/2015/9/8/chartex" xmlns:cx2="http://schemas.microsoft.com/office/drawing/2015/10/21/chartex" xmlns:cx3="http://schemas.microsoft.com/office/drawing/2016/5/9/chartex" xmlns:cx4="http://schemas.microsoft.com/office/drawing/2016/5/10/chartex" xmlns:cx5="http://schemas.microsoft.com/office/drawing/2016/5/11/chartex" xmlns:cx6="http://schemas.microsoft.com/office/drawing/2016/5/12/chartex" xmlns:cx7="http://schemas.microsoft.com/office/drawing/2016/5/13/chartex" xmlns:cx8="http://schemas.microsoft.com/office/drawing/2016/5/14/chartex" xmlns:mc="http://schemas.openxmlformats.org/markup-compatibility/2006" xmlns:aink="http://schemas.microsoft.com/office/drawing/2016/ink" xmlns:am3d="http://schemas.microsoft.com/office/drawing/2017/model3d" xmlns:o="urn:schemas-microsoft-com:office:office" xmlns:oel="http://schemas.microsoft.com/office/2019/extlst" xmlns:r="http://schemas.openxmlformats.org/officeDocument/2006/relationships" xmlns:m="http://schemas.openxmlformats.org/officeDocument/2006/math" xmlns:v="urn:schemas-microsoft-com:vml" xmlns:wp14="http://schemas.microsoft.com/office/word/2010/wordprocessingDrawing" xmlns:wp="http://schemas.openxmlformats.org/drawingml/2006/wordprocessingDrawing" xmlns:w10="urn:schemas-microsoft-com:office:word" xmlns:w="http://schemas.openxmlformats.org/wordprocessingml/2006/main" xmlns:w14="http://schemas.microsoft.com/office/word/2010/wordml" xmlns:w15="http://schemas.microsoft.com/office/word/2012/wordml" xmlns:w16cex="http://schemas.microsoft.com/office/word/2018/wordml/cex" xmlns:w16cid="http://schemas.microsoft.com/office/word/2016/wordml/cid" xmlns:w16="http://schemas.microsoft.com/office/word/2018/wordml" xmlns:w16sdtdh="http://schemas.microsoft.com/office/word/2020/wordml/sdtdatahash" xmlns:w16se="http://schemas.microsoft.com/office/word/2015/wordml/symex" xmlns:wpg="http://schemas.microsoft.com/office/word/2010/wordprocessingGroup" xmlns:wpi="http://schemas.microsoft.com/office/word/2010/wordprocessingInk" xmlns:wne="http://schemas.microsoft.com/office/word/2006/wordml" xmlns:wps="http://schemas.microsoft.com/office/word/2010/wordprocessingShape" mc:Ignorable="w14 w15 w16se w16cid w16 w16cex w16sdtdh wp14">
   <w:abstractNum w:abstractNumId="0" w15:restartNumberingAfterBreak="0">
+    <w:nsid w:val="004347A9"/>
+    <w:multiLevelType w:val="hybridMultilevel"/>
+    <w:tmpl w:val="3490D3A4"/>
+    <w:lvl w:ilvl="0" w:tplc="0409000F">
+      <w:start w:val="1"/>
+      <w:numFmt w:val="decimal"/>
+      <w:lvlText w:val="%1."/>
+      <w:lvlJc w:val="left"/>
+      <w:pPr>
+        <w:ind w:left="720" w:hanging="360"/>
+      </w:pPr>
+      <w:rPr>
+        <w:rFonts w:hint="default"/>
+      </w:rPr>
+    </w:lvl>
+    <w:lvl w:ilvl="1" w:tplc="04090019" w:tentative="1">
+      <w:start w:val="1"/>
+      <w:numFmt w:val="lowerLetter"/>
+      <w:lvlText w:val="%2."/>
+      <w:lvlJc w:val="left"/>
+      <w:pPr>
+        <w:ind w:left="1440" w:hanging="360"/>
+      </w:pPr>
+    </w:lvl>
+    <w:lvl w:ilvl="2" w:tplc="0409001B" w:tentative="1">
+      <w:start w:val="1"/>
+      <w:numFmt w:val="lowerRoman"/>
+      <w:lvlText w:val="%3."/>
+      <w:lvlJc w:val="right"/>
+      <w:pPr>
+        <w:ind w:left="2160" w:hanging="180"/>
+      </w:pPr>
+    </w:lvl>
+    <w:lvl w:ilvl="3" w:tplc="0409000F" w:tentative="1">
+      <w:start w:val="1"/>
+      <w:numFmt w:val="decimal"/>
+      <w:lvlText w:val="%4."/>
+      <w:lvlJc w:val="left"/>
+      <w:pPr>
+        <w:ind w:left="2880" w:hanging="360"/>
+      </w:pPr>
+    </w:lvl>
+    <w:lvl w:ilvl="4" w:tplc="04090019" w:tentative="1">
+      <w:start w:val="1"/>
+      <w:numFmt w:val="lowerLetter"/>
+      <w:lvlText w:val="%5."/>
+      <w:lvlJc w:val="left"/>
+      <w:pPr>
+        <w:ind w:left="3600" w:hanging="360"/>
+      </w:pPr>
+    </w:lvl>
+    <w:lvl w:ilvl="5" w:tplc="0409001B" w:tentative="1">
+      <w:start w:val="1"/>
+      <w:numFmt w:val="lowerRoman"/>
+      <w:lvlText w:val="%6."/>
+      <w:lvlJc w:val="right"/>
+      <w:pPr>
+        <w:ind w:left="4320" w:hanging="180"/>
+      </w:pPr>
+    </w:lvl>
+    <w:lvl w:ilvl="6" w:tplc="0409000F" w:tentative="1">
+      <w:start w:val="1"/>
+      <w:numFmt w:val="decimal"/>
+      <w:lvlText w:val="%7."/>
+      <w:lvlJc w:val="left"/>
+      <w:pPr>
+        <w:ind w:left="5040" w:hanging="360"/>
+      </w:pPr>
+    </w:lvl>
+    <w:lvl w:ilvl="7" w:tplc="04090019" w:tentative="1">
+      <w:start w:val="1"/>
+      <w:numFmt w:val="lowerLetter"/>
+      <w:lvlText w:val="%8."/>
+      <w:lvlJc w:val="left"/>
+      <w:pPr>
+        <w:ind w:left="5760" w:hanging="360"/>
+      </w:pPr>
+    </w:lvl>
+    <w:lvl w:ilvl="8" w:tplc="0409001B" w:tentative="1">
+      <w:start w:val="1"/>
+      <w:numFmt w:val="lowerRoman"/>
+      <w:lvlText w:val="%9."/>
+      <w:lvlJc w:val="right"/>
+      <w:pPr>
+        <w:ind w:left="6480" w:hanging="180"/>
+      </w:pPr>
+    </w:lvl>
+  </w:abstractNum>
+  <w:abstractNum w:abstractNumId="1" w15:restartNumberingAfterBreak="0">
+    <w:nsid w:val="06C2705D"/>
+    <w:multiLevelType w:val="hybridMultilevel"/>
+    <w:tmpl w:val="811E02B8"/>
+    <w:lvl w:ilvl="0" w:tplc="0409000F">
+      <w:start w:val="1"/>
+      <w:numFmt w:val="decimal"/>
+      <w:lvlText w:val="%1."/>
+      <w:lvlJc w:val="left"/>
+      <w:pPr>
+        <w:ind w:left="720" w:hanging="360"/>
+      </w:pPr>
+      <w:rPr>
+        <w:rFonts w:hint="default"/>
+      </w:rPr>
+    </w:lvl>
+    <w:lvl w:ilvl="1" w:tplc="04090019" w:tentative="1">
+      <w:start w:val="1"/>
+      <w:numFmt w:val="lowerLetter"/>
+      <w:lvlText w:val="%2."/>
+      <w:lvlJc w:val="left"/>
+      <w:pPr>
+        <w:ind w:left="1440" w:hanging="360"/>
+      </w:pPr>
+    </w:lvl>
+    <w:lvl w:ilvl="2" w:tplc="0409001B" w:tentative="1">
+      <w:start w:val="1"/>
+      <w:numFmt w:val="lowerRoman"/>
+      <w:lvlText w:val="%3."/>
+      <w:lvlJc w:val="right"/>
+      <w:pPr>
+        <w:ind w:left="2160" w:hanging="180"/>
+      </w:pPr>
+    </w:lvl>
+    <w:lvl w:ilvl="3" w:tplc="0409000F" w:tentative="1">
+      <w:start w:val="1"/>
+      <w:numFmt w:val="decimal"/>
+      <w:lvlText w:val="%4."/>
+      <w:lvlJc w:val="left"/>
+      <w:pPr>
+        <w:ind w:left="2880" w:hanging="360"/>
+      </w:pPr>
+    </w:lvl>
+    <w:lvl w:ilvl="4" w:tplc="04090019" w:tentative="1">
+      <w:start w:val="1"/>
+      <w:numFmt w:val="lowerLetter"/>
+      <w:lvlText w:val="%5."/>
+      <w:lvlJc w:val="left"/>
+      <w:pPr>
+        <w:ind w:left="3600" w:hanging="360"/>
+      </w:pPr>
+    </w:lvl>
+    <w:lvl w:ilvl="5" w:tplc="0409001B" w:tentative="1">
+      <w:start w:val="1"/>
+      <w:numFmt w:val="lowerRoman"/>
+      <w:lvlText w:val="%6."/>
+      <w:lvlJc w:val="right"/>
+      <w:pPr>
+        <w:ind w:left="4320" w:hanging="180"/>
+      </w:pPr>
+    </w:lvl>
+    <w:lvl w:ilvl="6" w:tplc="0409000F" w:tentative="1">
+      <w:start w:val="1"/>
+      <w:numFmt w:val="decimal"/>
+      <w:lvlText w:val="%7."/>
+      <w:lvlJc w:val="left"/>
+      <w:pPr>
+        <w:ind w:left="5040" w:hanging="360"/>
+      </w:pPr>
+    </w:lvl>
+    <w:lvl w:ilvl="7" w:tplc="04090019" w:tentative="1">
+      <w:start w:val="1"/>
+      <w:numFmt w:val="lowerLetter"/>
+      <w:lvlText w:val="%8."/>
+      <w:lvlJc w:val="left"/>
+      <w:pPr>
+        <w:ind w:left="5760" w:hanging="360"/>
+      </w:pPr>
+    </w:lvl>
+    <w:lvl w:ilvl="8" w:tplc="0409001B" w:tentative="1">
+      <w:start w:val="1"/>
+      <w:numFmt w:val="lowerRoman"/>
+      <w:lvlText w:val="%9."/>
+      <w:lvlJc w:val="right"/>
+      <w:pPr>
+        <w:ind w:left="6480" w:hanging="180"/>
+      </w:pPr>
+    </w:lvl>
+  </w:abstractNum>
+  <w:abstractNum w:abstractNumId="2" w15:restartNumberingAfterBreak="0">
+    <w:nsid w:val="577039BA"/>
+    <w:multiLevelType w:val="hybridMultilevel"/>
+    <w:tmpl w:val="59129E62"/>
+    <w:lvl w:ilvl="0" w:tplc="0409000F">
+      <w:start w:val="1"/>
+      <w:numFmt w:val="decimal"/>
+      <w:lvlText w:val="%1."/>
+      <w:lvlJc w:val="left"/>
+      <w:pPr>
+        <w:ind w:left="720" w:hanging="360"/>
+      </w:pPr>
+      <w:rPr>
+        <w:rFonts w:hint="default"/>
+      </w:rPr>
+    </w:lvl>
+    <w:lvl w:ilvl="1" w:tplc="04090019" w:tentative="1">
+      <w:start w:val="1"/>
+      <w:numFmt w:val="lowerLetter"/>
+      <w:lvlText w:val="%2."/>
+      <w:lvlJc w:val="left"/>
+      <w:pPr>
+        <w:ind w:left="1440" w:hanging="360"/>
+      </w:pPr>
+    </w:lvl>
+    <w:lvl w:ilvl="2" w:tplc="0409001B" w:tentative="1">
+      <w:start w:val="1"/>
+      <w:numFmt w:val="lowerRoman"/>
+      <w:lvlText w:val="%3."/>
+      <w:lvlJc w:val="right"/>
+      <w:pPr>
+        <w:ind w:left="2160" w:hanging="180"/>
+      </w:pPr>
+    </w:lvl>
+    <w:lvl w:ilvl="3" w:tplc="0409000F" w:tentative="1">
+      <w:start w:val="1"/>
+      <w:numFmt w:val="decimal"/>
+      <w:lvlText w:val="%4."/>
+      <w:lvlJc w:val="left"/>
+      <w:pPr>
+        <w:ind w:left="2880" w:hanging="360"/>
+      </w:pPr>
+    </w:lvl>
+    <w:lvl w:ilvl="4" w:tplc="04090019" w:tentative="1">
+      <w:start w:val="1"/>
+      <w:numFmt w:val="lowerLetter"/>
+      <w:lvlText w:val="%5."/>
+      <w:lvlJc w:val="left"/>
+      <w:pPr>
+        <w:ind w:left="3600" w:hanging="360"/>
+      </w:pPr>
+    </w:lvl>
+    <w:lvl w:ilvl="5" w:tplc="0409001B" w:tentative="1">
+      <w:start w:val="1"/>
+      <w:numFmt w:val="lowerRoman"/>
+      <w:lvlText w:val="%6."/>
+      <w:lvlJc w:val="right"/>
+      <w:pPr>
+        <w:ind w:left="4320" w:hanging="180"/>
+      </w:pPr>
+    </w:lvl>
+    <w:lvl w:ilvl="6" w:tplc="0409000F" w:tentative="1">
+      <w:start w:val="1"/>
+      <w:numFmt w:val="decimal"/>
+      <w:lvlText w:val="%7."/>
+      <w:lvlJc w:val="left"/>
+      <w:pPr>
+        <w:ind w:left="5040" w:hanging="360"/>
+      </w:pPr>
+    </w:lvl>
+    <w:lvl w:ilvl="7" w:tplc="04090019" w:tentative="1">
+      <w:start w:val="1"/>
+      <w:numFmt w:val="lowerLetter"/>
+      <w:lvlText w:val="%8."/>
+      <w:lvlJc w:val="left"/>
+      <w:pPr>
+        <w:ind w:left="5760" w:hanging="360"/>
+      </w:pPr>
+    </w:lvl>
+    <w:lvl w:ilvl="8" w:tplc="0409001B" w:tentative="1">
+      <w:start w:val="1"/>
+      <w:numFmt w:val="lowerRoman"/>
+      <w:lvlText w:val="%9."/>
+      <w:lvlJc w:val="right"/>
+      <w:pPr>
+        <w:ind w:left="6480" w:hanging="180"/>
+      </w:pPr>
+    </w:lvl>
+  </w:abstractNum>
+  <w:abstractNum w:abstractNumId="3" w15:restartNumberingAfterBreak="0">
+    <w:nsid w:val="7BE67797"/>
+    <w:multiLevelType w:val="hybridMultilevel"/>
+    <w:tmpl w:val="ED986D62"/>
+    <w:lvl w:ilvl="0" w:tplc="0409000F">
+      <w:start w:val="1"/>
+      <w:numFmt w:val="decimal"/>
+      <w:lvlText w:val="%1."/>
+      <w:lvlJc w:val="left"/>
+      <w:pPr>
+        <w:ind w:left="720" w:hanging="360"/>
+      </w:pPr>
+    </w:lvl>
+    <w:lvl w:ilvl="1" w:tplc="04090019">
+      <w:start w:val="1"/>
+      <w:numFmt w:val="lowerLetter"/>
+      <w:lvlText w:val="%2."/>
+      <w:lvlJc w:val="left"/>
+      <w:pPr>
+        <w:ind w:left="1440" w:hanging="360"/>
+      </w:pPr>
+    </w:lvl>
+    <w:lvl w:ilvl="2" w:tplc="0409001B">
+      <w:start w:val="1"/>
+      <w:numFmt w:val="lowerRoman"/>
+      <w:lvlText w:val="%3."/>
+      <w:lvlJc w:val="right"/>
+      <w:pPr>
+        <w:ind w:left="2160" w:hanging="180"/>
+      </w:pPr>
+    </w:lvl>
+    <w:lvl w:ilvl="3" w:tplc="0409000F">
+      <w:start w:val="1"/>
+      <w:numFmt w:val="decimal"/>
+      <w:lvlText w:val="%4."/>
+      <w:lvlJc w:val="left"/>
+      <w:pPr>
+        <w:ind w:left="2880" w:hanging="360"/>
+      </w:pPr>
+    </w:lvl>
+    <w:lvl w:ilvl="4" w:tplc="04090019">
+      <w:start w:val="1"/>
+      <w:numFmt w:val="lowerLetter"/>
+      <w:lvlText w:val="%5."/>
+      <w:lvlJc w:val="left"/>
+      <w:pPr>
+        <w:ind w:left="3600" w:hanging="360"/>
+      </w:pPr>
+    </w:lvl>
+    <w:lvl w:ilvl="5" w:tplc="0409001B">
+      <w:start w:val="1"/>
+      <w:numFmt w:val="lowerRoman"/>
+      <w:lvlText w:val="%6."/>
+      <w:lvlJc w:val="right"/>
+      <w:pPr>
+        <w:ind w:left="4320" w:hanging="180"/>
+      </w:pPr>
+    </w:lvl>
+    <w:lvl w:ilvl="6" w:tplc="0409000F">
+      <w:start w:val="1"/>
+      <w:numFmt w:val="decimal"/>
+      <w:lvlText w:val="%7."/>
+      <w:lvlJc w:val="left"/>
+      <w:pPr>
+        <w:ind w:left="5040" w:hanging="360"/>
+      </w:pPr>
+    </w:lvl>
+    <w:lvl w:ilvl="7" w:tplc="04090019">
+      <w:start w:val="1"/>
+      <w:numFmt w:val="lowerLetter"/>
+      <w:lvlText w:val="%8."/>
+      <w:lvlJc w:val="left"/>
+      <w:pPr>
+        <w:ind w:left="5760" w:hanging="360"/>
+      </w:pPr>
+    </w:lvl>
+    <w:lvl w:ilvl="8" w:tplc="0409001B">
+      <w:start w:val="1"/>
+      <w:numFmt w:val="lowerRoman"/>
+      <w:lvlText w:val="%9."/>
+      <w:lvlJc w:val="right"/>
+      <w:pPr>
+        <w:ind w:left="6480" w:hanging="180"/>
+      </w:pPr>
+    </w:lvl>
+  </w:abstractNum>
+  <w:abstractNum w:abstractNumId="4" w15:restartNumberingAfterBreak="0">
+    <w:nsid w:val="7EC21B07"/>
+    <w:multiLevelType w:val="hybridMultilevel"/>
+    <w:tmpl w:val="E67236CC"/>
+    <w:lvl w:ilvl="0" w:tplc="BCACAB16">
+      <w:start w:val="1"/>
+      <w:numFmt w:val="decimal"/>
+      <w:lvlText w:val="%1."/>
+      <w:lvlJc w:val="left"/>
+      <w:pPr>
+        <w:ind w:left="720" w:hanging="360"/>
+      </w:pPr>
+      <w:rPr>
+        <w:rFonts w:ascii="Times New Roman" w:eastAsia="Times New Roman" w:hAnsi="Times New Roman" w:cs="Times New Roman"/>
+      </w:rPr>
+    </w:lvl>
+    <w:lvl w:ilvl="1" w:tplc="04090019">
+      <w:start w:val="1"/>
+      <w:numFmt w:val="lowerLetter"/>
+      <w:lvlText w:val="%2."/>
+      <w:lvlJc w:val="left"/>
+      <w:pPr>
+        <w:ind w:left="1440" w:hanging="360"/>
+      </w:pPr>
+    </w:lvl>
+    <w:lvl w:ilvl="2" w:tplc="0409001B" w:tentative="1">
+      <w:start w:val="1"/>
+      <w:numFmt w:val="lowerRoman"/>
+      <w:lvlText w:val="%3."/>
+      <w:lvlJc w:val="right"/>
+      <w:pPr>
+        <w:ind w:left="2160" w:hanging="180"/>
+      </w:pPr>
+    </w:lvl>
+    <w:lvl w:ilvl="3" w:tplc="0409000F" w:tentative="1">
+      <w:start w:val="1"/>
+      <w:numFmt w:val="decimal"/>
+      <w:lvlText w:val="%4."/>
+      <w:lvlJc w:val="left"/>
+      <w:pPr>
+        <w:ind w:left="2880" w:hanging="360"/>
+      </w:pPr>
+    </w:lvl>
+    <w:lvl w:ilvl="4" w:tplc="04090019" w:tentative="1">
+      <w:start w:val="1"/>
+      <w:numFmt w:val="lowerLetter"/>
+      <w:lvlText w:val="%5."/>
+      <w:lvlJc w:val="left"/>
+      <w:pPr>
+        <w:ind w:left="3600" w:hanging="360"/>
+      </w:pPr>
+    </w:lvl>
+    <w:lvl w:ilvl="5" w:tplc="0409001B" w:tentative="1">
+      <w:start w:val="1"/>
+      <w:numFmt w:val="lowerRoman"/>
+      <w:lvlText w:val="%6."/>
+      <w:lvlJc w:val="right"/>
+      <w:pPr>
+        <w:ind w:left="4320" w:hanging="180"/>
+      </w:pPr>
+    </w:lvl>
+    <w:lvl w:ilvl="6" w:tplc="0409000F" w:tentative="1">
+      <w:start w:val="1"/>
+      <w:numFmt w:val="decimal"/>
+      <w:lvlText w:val="%7."/>
+      <w:lvlJc w:val="left"/>
+      <w:pPr>
+        <w:ind w:left="5040" w:hanging="360"/>
+      </w:pPr>
+    </w:lvl>
+    <w:lvl w:ilvl="7" w:tplc="04090019" w:tentative="1">
+      <w:start w:val="1"/>
+      <w:numFmt w:val="lowerLetter"/>
+      <w:lvlText w:val="%8."/>
+      <w:lvlJc w:val="left"/>
+      <w:pPr>
+        <w:ind w:left="5760" w:hanging="360"/>
+      </w:pPr>
+    </w:lvl>
+    <w:lvl w:ilvl="8" w:tplc="0409001B" w:tentative="1">
+      <w:start w:val="1"/>
+      <w:numFmt w:val="lowerRoman"/>
+      <w:lvlText w:val="%9."/>
+      <w:lvlJc w:val="right"/>
+      <w:pPr>
+        <w:ind w:left="6480" w:hanging="180"/>
+      </w:pPr>
+    </w:lvl>
+  </w:abstractNum>
+  <w:abstractNum w:abstractNumId="5" w15:restartNumberingAfterBreak="0">
     <w:nsid w:val="7EDC05A9"/>
     <w:multiLevelType w:val="hybridMultilevel"/>
     <w:tmpl w:val="6B226288"/>
@@ -722,7 +2929,49 @@
     </w:lvl>
   </w:abstractNum>
   <w:num w:numId="1" w16cid:durableId="1511216411">
+    <w:abstractNumId w:val="5"/>
+  </w:num>
+  <w:num w:numId="2" w16cid:durableId="766999457">
     <w:abstractNumId w:val="0"/>
+  </w:num>
+  <w:num w:numId="3" w16cid:durableId="1396776367">
+    <w:abstractNumId w:val="4"/>
+  </w:num>
+  <w:num w:numId="4" w16cid:durableId="524252041">
+    <w:abstractNumId w:val="2"/>
+  </w:num>
+  <w:num w:numId="5" w16cid:durableId="638151975">
+    <w:abstractNumId w:val="1"/>
+  </w:num>
+  <w:num w:numId="6" w16cid:durableId="381828945">
+    <w:abstractNumId w:val="3"/>
+    <w:lvlOverride w:ilvl="0">
+      <w:startOverride w:val="1"/>
+    </w:lvlOverride>
+    <w:lvlOverride w:ilvl="1">
+      <w:startOverride w:val="1"/>
+    </w:lvlOverride>
+    <w:lvlOverride w:ilvl="2">
+      <w:startOverride w:val="1"/>
+    </w:lvlOverride>
+    <w:lvlOverride w:ilvl="3">
+      <w:startOverride w:val="1"/>
+    </w:lvlOverride>
+    <w:lvlOverride w:ilvl="4">
+      <w:startOverride w:val="1"/>
+    </w:lvlOverride>
+    <w:lvlOverride w:ilvl="5">
+      <w:startOverride w:val="1"/>
+    </w:lvlOverride>
+    <w:lvlOverride w:ilvl="6">
+      <w:startOverride w:val="1"/>
+    </w:lvlOverride>
+    <w:lvlOverride w:ilvl="7">
+      <w:startOverride w:val="1"/>
+    </w:lvlOverride>
+    <w:lvlOverride w:ilvl="8">
+      <w:startOverride w:val="1"/>
+    </w:lvlOverride>
   </w:num>
 </w:numbering>
 </file>
@@ -1245,6 +3494,25 @@
       <w14:ligatures w14:val="none"/>
     </w:rPr>
   </w:style>
+  <w:style w:type="table" w:styleId="TableGrid">
+    <w:name w:val="Table Grid"/>
+    <w:basedOn w:val="TableNormal"/>
+    <w:uiPriority w:val="39"/>
+    <w:rsid w:val="00EF215E"/>
+    <w:pPr>
+      <w:spacing w:after="0" w:line="240" w:lineRule="auto"/>
+    </w:pPr>
+    <w:tblPr>
+      <w:tblBorders>
+        <w:top w:val="single" w:sz="4" w:space="0" w:color="auto"/>
+        <w:left w:val="single" w:sz="4" w:space="0" w:color="auto"/>
+        <w:bottom w:val="single" w:sz="4" w:space="0" w:color="auto"/>
+        <w:right w:val="single" w:sz="4" w:space="0" w:color="auto"/>
+        <w:insideH w:val="single" w:sz="4" w:space="0" w:color="auto"/>
+        <w:insideV w:val="single" w:sz="4" w:space="0" w:color="auto"/>
+      </w:tblBorders>
+    </w:tblPr>
+  </w:style>
 </w:styles>
 </file>
 

--- a/DOCUMENTS/BáoCáo.docx
+++ b/DOCUMENTS/BáoCáo.docx
@@ -481,6 +481,249 @@
     </w:p>
     <w:p>
       <w:pPr>
+        <w:spacing w:after="160" w:line="259" w:lineRule="auto"/>
+        <w:jc w:val="both"/>
+        <w:rPr>
+          <w:b/>
+          <w:bCs/>
+          <w:sz w:val="36"/>
+          <w:szCs w:val="36"/>
+        </w:rPr>
+      </w:pPr>
+    </w:p>
+    <w:p>
+      <w:pPr>
+        <w:rPr>
+          <w:sz w:val="36"/>
+          <w:szCs w:val="36"/>
+        </w:rPr>
+      </w:pPr>
+    </w:p>
+    <w:p>
+      <w:pPr>
+        <w:spacing w:after="160" w:line="259" w:lineRule="auto"/>
+        <w:jc w:val="center"/>
+        <w:rPr>
+          <w:b/>
+          <w:bCs/>
+          <w:sz w:val="36"/>
+          <w:szCs w:val="36"/>
+        </w:rPr>
+      </w:pPr>
+      <w:r>
+        <w:rPr>
+          <w:b/>
+          <w:bCs/>
+          <w:sz w:val="36"/>
+          <w:szCs w:val="36"/>
+        </w:rPr>
+        <w:t>Bảng phân công</w:t>
+      </w:r>
+    </w:p>
+    <w:tbl>
+      <w:tblPr>
+        <w:tblStyle w:val="TableGrid"/>
+        <w:tblW w:w="0" w:type="auto"/>
+        <w:tblLook w:val="04A0" w:firstRow="1" w:lastRow="0" w:firstColumn="1" w:lastColumn="0" w:noHBand="0" w:noVBand="1"/>
+      </w:tblPr>
+      <w:tblGrid>
+        <w:gridCol w:w="3020"/>
+        <w:gridCol w:w="3021"/>
+        <w:gridCol w:w="3021"/>
+      </w:tblGrid>
+      <w:tr>
+        <w:tc>
+          <w:tcPr>
+            <w:tcW w:w="3020" w:type="dxa"/>
+          </w:tcPr>
+          <w:p>
+            <w:pPr>
+              <w:spacing w:after="160" w:line="259" w:lineRule="auto"/>
+              <w:rPr>
+                <w:sz w:val="36"/>
+                <w:szCs w:val="36"/>
+              </w:rPr>
+            </w:pPr>
+            <w:r>
+              <w:rPr>
+                <w:sz w:val="36"/>
+                <w:szCs w:val="36"/>
+              </w:rPr>
+              <w:t>Thành viên</w:t>
+            </w:r>
+          </w:p>
+        </w:tc>
+        <w:tc>
+          <w:tcPr>
+            <w:tcW w:w="3021" w:type="dxa"/>
+          </w:tcPr>
+          <w:p>
+            <w:pPr>
+              <w:spacing w:after="160" w:line="259" w:lineRule="auto"/>
+              <w:rPr>
+                <w:sz w:val="36"/>
+                <w:szCs w:val="36"/>
+              </w:rPr>
+            </w:pPr>
+            <w:r>
+              <w:rPr>
+                <w:sz w:val="36"/>
+                <w:szCs w:val="36"/>
+              </w:rPr>
+              <w:t>Công việc</w:t>
+            </w:r>
+          </w:p>
+        </w:tc>
+        <w:tc>
+          <w:tcPr>
+            <w:tcW w:w="3021" w:type="dxa"/>
+          </w:tcPr>
+          <w:p>
+            <w:pPr>
+              <w:spacing w:after="160" w:line="259" w:lineRule="auto"/>
+              <w:rPr>
+                <w:sz w:val="36"/>
+                <w:szCs w:val="36"/>
+              </w:rPr>
+            </w:pPr>
+            <w:r>
+              <w:rPr>
+                <w:sz w:val="36"/>
+                <w:szCs w:val="36"/>
+              </w:rPr>
+              <w:t>Tiến độ</w:t>
+            </w:r>
+          </w:p>
+        </w:tc>
+      </w:tr>
+      <w:tr>
+        <w:tc>
+          <w:tcPr>
+            <w:tcW w:w="3020" w:type="dxa"/>
+          </w:tcPr>
+          <w:p>
+            <w:pPr>
+              <w:spacing w:after="160" w:line="259" w:lineRule="auto"/>
+              <w:rPr>
+                <w:sz w:val="36"/>
+                <w:szCs w:val="36"/>
+              </w:rPr>
+            </w:pPr>
+            <w:r>
+              <w:rPr>
+                <w:sz w:val="36"/>
+                <w:szCs w:val="36"/>
+              </w:rPr>
+              <w:t xml:space="preserve">Phan </w:t>
+            </w:r>
+            <w:r>
+              <w:rPr>
+                <w:sz w:val="36"/>
+                <w:szCs w:val="36"/>
+              </w:rPr>
+              <w:t>Thanh Trọng</w:t>
+            </w:r>
+          </w:p>
+        </w:tc>
+        <w:tc>
+          <w:tcPr>
+            <w:tcW w:w="3021" w:type="dxa"/>
+          </w:tcPr>
+          <w:p>
+            <w:pPr>
+              <w:spacing w:after="160" w:line="259" w:lineRule="auto"/>
+              <w:rPr>
+                <w:sz w:val="36"/>
+                <w:szCs w:val="36"/>
+              </w:rPr>
+            </w:pPr>
+            <w:r>
+              <w:rPr>
+                <w:sz w:val="36"/>
+                <w:szCs w:val="36"/>
+              </w:rPr>
+              <w:t>-</w:t>
+            </w:r>
+            <w:r>
+              <w:rPr>
+                <w:sz w:val="36"/>
+                <w:szCs w:val="36"/>
+              </w:rPr>
+              <w:t>Phần mềm quản lý nhà hàng winform</w:t>
+            </w:r>
+          </w:p>
+          <w:p>
+            <w:pPr>
+              <w:spacing w:after="160" w:line="259" w:lineRule="auto"/>
+              <w:rPr>
+                <w:sz w:val="36"/>
+                <w:szCs w:val="36"/>
+              </w:rPr>
+            </w:pPr>
+            <w:r>
+              <w:rPr>
+                <w:sz w:val="36"/>
+                <w:szCs w:val="36"/>
+              </w:rPr>
+              <w:t>-Word</w:t>
+            </w:r>
+          </w:p>
+        </w:tc>
+        <w:tc>
+          <w:tcPr>
+            <w:tcW w:w="3021" w:type="dxa"/>
+          </w:tcPr>
+          <w:p>
+            <w:pPr>
+              <w:spacing w:after="160" w:line="259" w:lineRule="auto"/>
+              <w:rPr>
+                <w:sz w:val="36"/>
+                <w:szCs w:val="36"/>
+              </w:rPr>
+            </w:pPr>
+            <w:r>
+              <w:rPr>
+                <w:sz w:val="36"/>
+                <w:szCs w:val="36"/>
+              </w:rPr>
+              <w:t>100%</w:t>
+            </w:r>
+          </w:p>
+        </w:tc>
+      </w:tr>
+    </w:tbl>
+    <w:p>
+      <w:pPr>
+        <w:spacing w:after="160" w:line="259" w:lineRule="auto"/>
+        <w:rPr>
+          <w:b/>
+          <w:bCs/>
+          <w:sz w:val="36"/>
+          <w:szCs w:val="36"/>
+        </w:rPr>
+      </w:pPr>
+    </w:p>
+    <w:p>
+      <w:pPr>
+        <w:spacing w:after="160" w:line="259" w:lineRule="auto"/>
+        <w:jc w:val="both"/>
+        <w:rPr>
+          <w:b/>
+          <w:bCs/>
+          <w:sz w:val="28"/>
+          <w:szCs w:val="28"/>
+        </w:rPr>
+      </w:pPr>
+      <w:r>
+        <w:rPr>
+          <w:sz w:val="36"/>
+          <w:szCs w:val="36"/>
+        </w:rPr>
+        <w:br w:type="page"/>
+      </w:r>
+    </w:p>
+    <w:p>
+      <w:pPr>
         <w:ind w:left="2880" w:firstLine="720"/>
         <w:rPr>
           <w:b/>
@@ -927,6 +1170,7 @@
     </w:p>
     <w:p>
       <w:pPr>
+        <w:spacing w:after="160" w:line="259" w:lineRule="auto"/>
         <w:rPr>
           <w:b/>
           <w:bCs/>
@@ -941,7 +1185,7 @@
           <w:sz w:val="36"/>
           <w:szCs w:val="36"/>
         </w:rPr>
-        <w:t>Chương 2: Cơ sở lý thuyết</w:t>
+        <w:br w:type="page"/>
       </w:r>
     </w:p>
     <w:p>
@@ -953,23 +1197,126 @@
           <w:szCs w:val="36"/>
         </w:rPr>
       </w:pPr>
-    </w:p>
-    <w:p>
-      <w:pPr>
+      <w:r>
         <w:rPr>
           <w:b/>
           <w:bCs/>
           <w:sz w:val="36"/>
           <w:szCs w:val="36"/>
         </w:rPr>
-      </w:pPr>
-      <w:r>
+        <w:lastRenderedPageBreak/>
+        <w:t>Chương 2: Cơ sở lý thuyết</w:t>
+      </w:r>
+    </w:p>
+    <w:p>
+      <w:pPr>
+        <w:pStyle w:val="ListParagraph"/>
+        <w:numPr>
+          <w:ilvl w:val="0"/>
+          <w:numId w:val="7"/>
+        </w:numPr>
         <w:rPr>
           <w:b/>
           <w:bCs/>
           <w:sz w:val="36"/>
           <w:szCs w:val="36"/>
         </w:rPr>
+      </w:pPr>
+      <w:r>
+        <w:rPr>
+          <w:b/>
+          <w:bCs/>
+          <w:sz w:val="36"/>
+          <w:szCs w:val="36"/>
+        </w:rPr>
+        <w:t>LinQ</w:t>
+      </w:r>
+    </w:p>
+    <w:p>
+      <w:pPr>
+        <w:pStyle w:val="ListParagraph"/>
+        <w:numPr>
+          <w:ilvl w:val="0"/>
+          <w:numId w:val="7"/>
+        </w:numPr>
+        <w:rPr>
+          <w:b/>
+          <w:bCs/>
+          <w:sz w:val="36"/>
+          <w:szCs w:val="36"/>
+        </w:rPr>
+      </w:pPr>
+      <w:r>
+        <w:rPr>
+          <w:b/>
+          <w:bCs/>
+          <w:sz w:val="36"/>
+          <w:szCs w:val="36"/>
+        </w:rPr>
+        <w:t>SQL Server</w:t>
+      </w:r>
+    </w:p>
+    <w:p>
+      <w:pPr>
+        <w:pStyle w:val="ListParagraph"/>
+        <w:numPr>
+          <w:ilvl w:val="0"/>
+          <w:numId w:val="7"/>
+        </w:numPr>
+        <w:rPr>
+          <w:b/>
+          <w:bCs/>
+          <w:sz w:val="36"/>
+          <w:szCs w:val="36"/>
+        </w:rPr>
+      </w:pPr>
+      <w:r>
+        <w:rPr>
+          <w:b/>
+          <w:bCs/>
+          <w:sz w:val="36"/>
+          <w:szCs w:val="36"/>
+        </w:rPr>
+        <w:t>Visual studio 2022</w:t>
+      </w:r>
+    </w:p>
+    <w:p>
+      <w:pPr>
+        <w:spacing w:after="160" w:line="259" w:lineRule="auto"/>
+        <w:rPr>
+          <w:b/>
+          <w:bCs/>
+          <w:sz w:val="36"/>
+          <w:szCs w:val="36"/>
+        </w:rPr>
+      </w:pPr>
+      <w:r>
+        <w:rPr>
+          <w:b/>
+          <w:bCs/>
+          <w:sz w:val="36"/>
+          <w:szCs w:val="36"/>
+        </w:rPr>
+        <w:br w:type="page"/>
+      </w:r>
+    </w:p>
+    <w:p>
+      <w:pPr>
+        <w:rPr>
+          <w:b/>
+          <w:bCs/>
+          <w:sz w:val="36"/>
+          <w:szCs w:val="36"/>
+        </w:rPr>
+      </w:pPr>
+      <w:r>
+        <w:rPr>
+          <w:b/>
+          <w:bCs/>
+          <w:sz w:val="36"/>
+          <w:szCs w:val="36"/>
+        </w:rPr>
+        <w:lastRenderedPageBreak/>
         <w:t>Chương 3: Phân tích và thiết kế</w:t>
       </w:r>
     </w:p>
@@ -1200,7 +1547,6 @@
           <w:sz w:val="28"/>
           <w:szCs w:val="28"/>
         </w:rPr>
-        <w:lastRenderedPageBreak/>
         <w:t>Chức năng khác</w:t>
       </w:r>
     </w:p>
@@ -1227,6 +1573,34 @@
     </w:p>
     <w:p>
       <w:pPr>
+        <w:pStyle w:val="ListParagraph"/>
+        <w:numPr>
+          <w:ilvl w:val="1"/>
+          <w:numId w:val="3"/>
+        </w:numPr>
+        <w:jc w:val="both"/>
+        <w:rPr>
+          <w:sz w:val="28"/>
+          <w:szCs w:val="28"/>
+        </w:rPr>
+      </w:pPr>
+      <w:r>
+        <w:rPr>
+          <w:sz w:val="28"/>
+          <w:szCs w:val="28"/>
+        </w:rPr>
+        <w:t>Thêm xoá sửa bàn, loại đồ ăn, đồ ăn</w:t>
+      </w:r>
+      <w:r>
+        <w:rPr>
+          <w:sz w:val="28"/>
+          <w:szCs w:val="28"/>
+        </w:rPr>
+        <w:t>, tài khoản</w:t>
+      </w:r>
+    </w:p>
+    <w:p>
+      <w:pPr>
         <w:spacing w:after="160" w:line="259" w:lineRule="auto"/>
         <w:rPr>
           <w:b/>
@@ -1235,10 +1609,61 @@
           <w:szCs w:val="28"/>
         </w:rPr>
       </w:pPr>
+      <w:r>
+        <w:rPr>
+          <w:b/>
+          <w:bCs/>
+          <w:sz w:val="28"/>
+          <w:szCs w:val="28"/>
+        </w:rPr>
+        <w:br w:type="page"/>
+      </w:r>
+    </w:p>
+    <w:p>
+      <w:pPr>
+        <w:jc w:val="both"/>
+        <w:rPr>
+          <w:b/>
+          <w:bCs/>
+          <w:sz w:val="28"/>
+          <w:szCs w:val="28"/>
+        </w:rPr>
+      </w:pPr>
+      <w:r>
+        <w:rPr>
+          <w:b/>
+          <w:bCs/>
+          <w:sz w:val="28"/>
+          <w:szCs w:val="28"/>
+        </w:rPr>
+        <w:lastRenderedPageBreak/>
+        <w:t>Chương 4</w:t>
+      </w:r>
+      <w:r>
+        <w:rPr>
+          <w:b/>
+          <w:bCs/>
+          <w:sz w:val="28"/>
+          <w:szCs w:val="28"/>
+        </w:rPr>
+        <w:t>: Thiết kế dữ liệu</w:t>
+      </w:r>
     </w:p>
     <w:p>
       <w:pPr>
         <w:spacing w:after="160" w:line="259" w:lineRule="auto"/>
+        <w:ind w:left="1080"/>
+        <w:rPr>
+          <w:b/>
+          <w:bCs/>
+          <w:sz w:val="28"/>
+          <w:szCs w:val="28"/>
+        </w:rPr>
+      </w:pPr>
+    </w:p>
+    <w:p>
+      <w:pPr>
+        <w:spacing w:after="160" w:line="259" w:lineRule="auto"/>
         <w:rPr>
           <w:b/>
           <w:bCs/>
@@ -1270,10 +1695,10 @@
           <w:szCs w:val="28"/>
         </w:rPr>
         <w:drawing>
-          <wp:inline distT="0" distB="0" distL="0" distR="0" wp14:anchorId="67E45785" wp14:editId="7A7F6422">
-            <wp:extent cx="5760720" cy="2524125"/>
-            <wp:effectExtent l="0" t="0" r="0" b="9525"/>
-            <wp:docPr id="760970411" name="Picture 1"/>
+          <wp:inline distT="0" distB="0" distL="0" distR="0" wp14:anchorId="09538019" wp14:editId="4BD1DC27">
+            <wp:extent cx="5760720" cy="3804920"/>
+            <wp:effectExtent l="0" t="0" r="0" b="5080"/>
+            <wp:docPr id="1518521975" name="Picture 1"/>
             <wp:cNvGraphicFramePr>
               <a:graphicFrameLocks xmlns:a="http://schemas.openxmlformats.org/drawingml/2006/main" noChangeAspect="1"/>
             </wp:cNvGraphicFramePr>
@@ -1281,7 +1706,7 @@
               <a:graphicData uri="http://schemas.openxmlformats.org/drawingml/2006/picture">
                 <pic:pic xmlns:pic="http://schemas.openxmlformats.org/drawingml/2006/picture">
                   <pic:nvPicPr>
-                    <pic:cNvPr id="760970411" name=""/>
+                    <pic:cNvPr id="1518521975" name=""/>
                     <pic:cNvPicPr/>
                   </pic:nvPicPr>
                   <pic:blipFill>
@@ -1293,7 +1718,7 @@
                   <pic:spPr>
                     <a:xfrm>
                       <a:off x="0" y="0"/>
-                      <a:ext cx="5760720" cy="2524125"/>
+                      <a:ext cx="5760720" cy="3804920"/>
                     </a:xfrm>
                     <a:prstGeom prst="rect">
                       <a:avLst/>
@@ -2240,6 +2665,7 @@
                 <w:sz w:val="28"/>
                 <w:szCs w:val="28"/>
               </w:rPr>
+              <w:lastRenderedPageBreak/>
               <w:t>7</w:t>
             </w:r>
           </w:p>
@@ -2357,8 +2783,1363 @@
           <w:szCs w:val="28"/>
         </w:rPr>
       </w:pPr>
-      <w:r>
-        <w:rPr>
+    </w:p>
+    <w:p>
+      <w:pPr>
+        <w:spacing w:after="160" w:line="259" w:lineRule="auto"/>
+        <w:rPr>
+          <w:sz w:val="28"/>
+          <w:szCs w:val="28"/>
+        </w:rPr>
+      </w:pPr>
+      <w:r>
+        <w:rPr>
+          <w:sz w:val="28"/>
+          <w:szCs w:val="28"/>
+        </w:rPr>
+        <w:br w:type="page"/>
+      </w:r>
+    </w:p>
+    <w:p>
+      <w:pPr>
+        <w:spacing w:after="160" w:line="259" w:lineRule="auto"/>
+        <w:rPr>
+          <w:b/>
+          <w:bCs/>
+          <w:sz w:val="28"/>
+          <w:szCs w:val="28"/>
+        </w:rPr>
+      </w:pPr>
+      <w:r>
+        <w:rPr>
+          <w:b/>
+          <w:bCs/>
+          <w:sz w:val="28"/>
+          <w:szCs w:val="28"/>
+        </w:rPr>
+        <w:lastRenderedPageBreak/>
+        <w:t>Chương 5: Hiện thực</w:t>
+      </w:r>
+    </w:p>
+    <w:p>
+      <w:pPr>
+        <w:spacing w:after="160" w:line="259" w:lineRule="auto"/>
+        <w:rPr>
+          <w:b/>
+          <w:bCs/>
+          <w:sz w:val="28"/>
+          <w:szCs w:val="28"/>
+        </w:rPr>
+      </w:pPr>
+      <w:r>
+        <w:rPr>
+          <w:b/>
+          <w:bCs/>
+          <w:sz w:val="28"/>
+          <w:szCs w:val="28"/>
+        </w:rPr>
+        <w:t>Form Login (Đăng nhập)</w:t>
+      </w:r>
+      <w:r>
+        <w:rPr>
+          <w:b/>
+          <w:bCs/>
+          <w:sz w:val="28"/>
+          <w:szCs w:val="28"/>
+        </w:rPr>
+        <w:t>:</w:t>
+      </w:r>
+    </w:p>
+    <w:p>
+      <w:pPr>
+        <w:spacing w:after="160" w:line="259" w:lineRule="auto"/>
+        <w:rPr>
+          <w:b/>
+          <w:bCs/>
+          <w:sz w:val="28"/>
+          <w:szCs w:val="28"/>
+        </w:rPr>
+      </w:pPr>
+      <w:r>
+        <w:rPr>
+          <w:b/>
+          <w:bCs/>
+          <w:sz w:val="28"/>
+          <w:szCs w:val="28"/>
+        </w:rPr>
+        <w:drawing>
+          <wp:inline distT="0" distB="0" distL="0" distR="0" wp14:anchorId="3D3A0BAF" wp14:editId="76DF1CE6">
+            <wp:extent cx="4096322" cy="1762371"/>
+            <wp:effectExtent l="0" t="0" r="0" b="9525"/>
+            <wp:docPr id="1316777247" name="Picture 1"/>
+            <wp:cNvGraphicFramePr>
+              <a:graphicFrameLocks xmlns:a="http://schemas.openxmlformats.org/drawingml/2006/main" noChangeAspect="1"/>
+            </wp:cNvGraphicFramePr>
+            <a:graphic xmlns:a="http://schemas.openxmlformats.org/drawingml/2006/main">
+              <a:graphicData uri="http://schemas.openxmlformats.org/drawingml/2006/picture">
+                <pic:pic xmlns:pic="http://schemas.openxmlformats.org/drawingml/2006/picture">
+                  <pic:nvPicPr>
+                    <pic:cNvPr id="1316777247" name=""/>
+                    <pic:cNvPicPr/>
+                  </pic:nvPicPr>
+                  <pic:blipFill>
+                    <a:blip r:embed="rId7"/>
+                    <a:stretch>
+                      <a:fillRect/>
+                    </a:stretch>
+                  </pic:blipFill>
+                  <pic:spPr>
+                    <a:xfrm>
+                      <a:off x="0" y="0"/>
+                      <a:ext cx="4096322" cy="1762371"/>
+                    </a:xfrm>
+                    <a:prstGeom prst="rect">
+                      <a:avLst/>
+                    </a:prstGeom>
+                  </pic:spPr>
+                </pic:pic>
+              </a:graphicData>
+            </a:graphic>
+          </wp:inline>
+        </w:drawing>
+      </w:r>
+    </w:p>
+    <w:p>
+      <w:pPr>
+        <w:spacing w:after="160" w:line="259" w:lineRule="auto"/>
+        <w:rPr>
+          <w:b/>
+          <w:bCs/>
+          <w:sz w:val="28"/>
+          <w:szCs w:val="28"/>
+        </w:rPr>
+      </w:pPr>
+      <w:r>
+        <w:rPr>
+          <w:b/>
+          <w:bCs/>
+          <w:sz w:val="28"/>
+          <w:szCs w:val="28"/>
+        </w:rPr>
+        <w:t>Nhập sai tài khoản hoặc mật khẩu sẽ nhận thông báo lỗi:</w:t>
+      </w:r>
+    </w:p>
+    <w:p>
+      <w:pPr>
+        <w:spacing w:after="160" w:line="259" w:lineRule="auto"/>
+        <w:rPr>
+          <w:b/>
+          <w:bCs/>
+          <w:sz w:val="28"/>
+          <w:szCs w:val="28"/>
+        </w:rPr>
+      </w:pPr>
+      <w:r>
+        <w:rPr>
+          <w:b/>
+          <w:bCs/>
+          <w:sz w:val="28"/>
+          <w:szCs w:val="28"/>
+        </w:rPr>
+        <w:drawing>
+          <wp:inline distT="0" distB="0" distL="0" distR="0" wp14:anchorId="7BABE5A0" wp14:editId="0C951800">
+            <wp:extent cx="4115374" cy="1952898"/>
+            <wp:effectExtent l="0" t="0" r="0" b="9525"/>
+            <wp:docPr id="1138705134" name="Picture 1"/>
+            <wp:cNvGraphicFramePr>
+              <a:graphicFrameLocks xmlns:a="http://schemas.openxmlformats.org/drawingml/2006/main" noChangeAspect="1"/>
+            </wp:cNvGraphicFramePr>
+            <a:graphic xmlns:a="http://schemas.openxmlformats.org/drawingml/2006/main">
+              <a:graphicData uri="http://schemas.openxmlformats.org/drawingml/2006/picture">
+                <pic:pic xmlns:pic="http://schemas.openxmlformats.org/drawingml/2006/picture">
+                  <pic:nvPicPr>
+                    <pic:cNvPr id="1138705134" name=""/>
+                    <pic:cNvPicPr/>
+                  </pic:nvPicPr>
+                  <pic:blipFill>
+                    <a:blip r:embed="rId8"/>
+                    <a:stretch>
+                      <a:fillRect/>
+                    </a:stretch>
+                  </pic:blipFill>
+                  <pic:spPr>
+                    <a:xfrm>
+                      <a:off x="0" y="0"/>
+                      <a:ext cx="4115374" cy="1952898"/>
+                    </a:xfrm>
+                    <a:prstGeom prst="rect">
+                      <a:avLst/>
+                    </a:prstGeom>
+                  </pic:spPr>
+                </pic:pic>
+              </a:graphicData>
+            </a:graphic>
+          </wp:inline>
+        </w:drawing>
+      </w:r>
+    </w:p>
+    <w:p>
+      <w:pPr>
+        <w:spacing w:after="160" w:line="259" w:lineRule="auto"/>
+        <w:rPr>
+          <w:b/>
+          <w:bCs/>
+          <w:sz w:val="28"/>
+          <w:szCs w:val="28"/>
+        </w:rPr>
+      </w:pPr>
+      <w:r>
+        <w:rPr>
+          <w:b/>
+          <w:bCs/>
+          <w:sz w:val="28"/>
+          <w:szCs w:val="28"/>
+        </w:rPr>
+        <w:t>Nhập đúng sẽ truy cập vào form Staff (</w:t>
+      </w:r>
+      <w:r>
+        <w:rPr>
+          <w:b/>
+          <w:bCs/>
+          <w:sz w:val="28"/>
+          <w:szCs w:val="28"/>
+        </w:rPr>
+        <w:t>quản lí bàn ăn và nhập món</w:t>
+      </w:r>
+      <w:r>
+        <w:rPr>
+          <w:b/>
+          <w:bCs/>
+          <w:sz w:val="28"/>
+          <w:szCs w:val="28"/>
+        </w:rPr>
+        <w:t>)</w:t>
+      </w:r>
+      <w:r>
+        <w:rPr>
+          <w:b/>
+          <w:bCs/>
+          <w:sz w:val="28"/>
+          <w:szCs w:val="28"/>
+        </w:rPr>
+        <w:t>:</w:t>
+      </w:r>
+    </w:p>
+    <w:p>
+      <w:pPr>
+        <w:spacing w:after="160" w:line="259" w:lineRule="auto"/>
+        <w:rPr>
+          <w:b/>
+          <w:bCs/>
+          <w:sz w:val="28"/>
+          <w:szCs w:val="28"/>
+        </w:rPr>
+      </w:pPr>
+      <w:r>
+        <w:rPr>
+          <w:b/>
+          <w:bCs/>
+          <w:sz w:val="28"/>
+          <w:szCs w:val="28"/>
+        </w:rPr>
+        <w:drawing>
+          <wp:inline distT="0" distB="0" distL="0" distR="0" wp14:anchorId="56422961" wp14:editId="3894F708">
+            <wp:extent cx="5760720" cy="3052445"/>
+            <wp:effectExtent l="0" t="0" r="0" b="0"/>
+            <wp:docPr id="743991990" name="Picture 1"/>
+            <wp:cNvGraphicFramePr>
+              <a:graphicFrameLocks xmlns:a="http://schemas.openxmlformats.org/drawingml/2006/main" noChangeAspect="1"/>
+            </wp:cNvGraphicFramePr>
+            <a:graphic xmlns:a="http://schemas.openxmlformats.org/drawingml/2006/main">
+              <a:graphicData uri="http://schemas.openxmlformats.org/drawingml/2006/picture">
+                <pic:pic xmlns:pic="http://schemas.openxmlformats.org/drawingml/2006/picture">
+                  <pic:nvPicPr>
+                    <pic:cNvPr id="743991990" name=""/>
+                    <pic:cNvPicPr/>
+                  </pic:nvPicPr>
+                  <pic:blipFill>
+                    <a:blip r:embed="rId9"/>
+                    <a:stretch>
+                      <a:fillRect/>
+                    </a:stretch>
+                  </pic:blipFill>
+                  <pic:spPr>
+                    <a:xfrm>
+                      <a:off x="0" y="0"/>
+                      <a:ext cx="5760720" cy="3052445"/>
+                    </a:xfrm>
+                    <a:prstGeom prst="rect">
+                      <a:avLst/>
+                    </a:prstGeom>
+                  </pic:spPr>
+                </pic:pic>
+              </a:graphicData>
+            </a:graphic>
+          </wp:inline>
+        </w:drawing>
+      </w:r>
+    </w:p>
+    <w:p>
+      <w:pPr>
+        <w:spacing w:after="160" w:line="259" w:lineRule="auto"/>
+        <w:rPr>
+          <w:b/>
+          <w:bCs/>
+          <w:sz w:val="28"/>
+          <w:szCs w:val="28"/>
+        </w:rPr>
+      </w:pPr>
+      <w:r>
+        <w:rPr>
+          <w:b/>
+          <w:bCs/>
+          <w:sz w:val="28"/>
+          <w:szCs w:val="28"/>
+        </w:rPr>
+        <w:br w:type="page"/>
+      </w:r>
+    </w:p>
+    <w:p>
+      <w:pPr>
+        <w:spacing w:after="160" w:line="259" w:lineRule="auto"/>
+        <w:rPr>
+          <w:b/>
+          <w:bCs/>
+          <w:sz w:val="28"/>
+          <w:szCs w:val="28"/>
+        </w:rPr>
+      </w:pPr>
+      <w:r>
+        <w:rPr>
+          <w:b/>
+          <w:bCs/>
+          <w:sz w:val="28"/>
+          <w:szCs w:val="28"/>
+        </w:rPr>
+        <w:lastRenderedPageBreak/>
+        <w:t>Form Staff (</w:t>
+      </w:r>
+      <w:r>
+        <w:rPr>
+          <w:b/>
+          <w:bCs/>
+          <w:sz w:val="28"/>
+          <w:szCs w:val="28"/>
+        </w:rPr>
+        <w:t>Đặt món cho bàn ăn và thanh toán</w:t>
+      </w:r>
+      <w:r>
+        <w:rPr>
+          <w:b/>
+          <w:bCs/>
+          <w:sz w:val="28"/>
+          <w:szCs w:val="28"/>
+        </w:rPr>
+        <w:t>)</w:t>
+      </w:r>
+      <w:r>
+        <w:rPr>
+          <w:b/>
+          <w:bCs/>
+          <w:sz w:val="28"/>
+          <w:szCs w:val="28"/>
+        </w:rPr>
+        <w:t>:</w:t>
+      </w:r>
+    </w:p>
+    <w:p>
+      <w:pPr>
+        <w:spacing w:after="160" w:line="259" w:lineRule="auto"/>
+        <w:rPr>
+          <w:b/>
+          <w:bCs/>
+          <w:sz w:val="28"/>
+          <w:szCs w:val="28"/>
+        </w:rPr>
+      </w:pPr>
+      <w:r>
+        <w:rPr>
+          <w:b/>
+          <w:bCs/>
+          <w:sz w:val="28"/>
+          <w:szCs w:val="28"/>
+        </w:rPr>
+        <w:drawing>
+          <wp:inline distT="0" distB="0" distL="0" distR="0" wp14:anchorId="4DA17870" wp14:editId="5D8BF3C6">
+            <wp:extent cx="5760720" cy="3058795"/>
+            <wp:effectExtent l="0" t="0" r="0" b="8255"/>
+            <wp:docPr id="2080953350" name="Picture 1"/>
+            <wp:cNvGraphicFramePr>
+              <a:graphicFrameLocks xmlns:a="http://schemas.openxmlformats.org/drawingml/2006/main" noChangeAspect="1"/>
+            </wp:cNvGraphicFramePr>
+            <a:graphic xmlns:a="http://schemas.openxmlformats.org/drawingml/2006/main">
+              <a:graphicData uri="http://schemas.openxmlformats.org/drawingml/2006/picture">
+                <pic:pic xmlns:pic="http://schemas.openxmlformats.org/drawingml/2006/picture">
+                  <pic:nvPicPr>
+                    <pic:cNvPr id="2080953350" name=""/>
+                    <pic:cNvPicPr/>
+                  </pic:nvPicPr>
+                  <pic:blipFill>
+                    <a:blip r:embed="rId10"/>
+                    <a:stretch>
+                      <a:fillRect/>
+                    </a:stretch>
+                  </pic:blipFill>
+                  <pic:spPr>
+                    <a:xfrm>
+                      <a:off x="0" y="0"/>
+                      <a:ext cx="5760720" cy="3058795"/>
+                    </a:xfrm>
+                    <a:prstGeom prst="rect">
+                      <a:avLst/>
+                    </a:prstGeom>
+                  </pic:spPr>
+                </pic:pic>
+              </a:graphicData>
+            </a:graphic>
+          </wp:inline>
+        </w:drawing>
+      </w:r>
+    </w:p>
+    <w:p>
+      <w:pPr>
+        <w:spacing w:after="160" w:line="259" w:lineRule="auto"/>
+        <w:rPr>
+          <w:b/>
+          <w:bCs/>
+          <w:sz w:val="28"/>
+          <w:szCs w:val="28"/>
+        </w:rPr>
+      </w:pPr>
+      <w:r>
+        <w:rPr>
+          <w:b/>
+          <w:bCs/>
+          <w:sz w:val="28"/>
+          <w:szCs w:val="28"/>
+        </w:rPr>
+        <w:t>Chọn bàn ăn và đặt món ăn:</w:t>
+      </w:r>
+    </w:p>
+    <w:p>
+      <w:pPr>
+        <w:spacing w:after="160" w:line="259" w:lineRule="auto"/>
+        <w:rPr>
+          <w:b/>
+          <w:bCs/>
+          <w:sz w:val="28"/>
+          <w:szCs w:val="28"/>
+        </w:rPr>
+      </w:pPr>
+      <w:r>
+        <w:rPr>
+          <w:b/>
+          <w:bCs/>
+          <w:sz w:val="28"/>
+          <w:szCs w:val="28"/>
+        </w:rPr>
+        <w:drawing>
+          <wp:inline distT="0" distB="0" distL="0" distR="0" wp14:anchorId="63D3D67B" wp14:editId="134DAFDF">
+            <wp:extent cx="5760720" cy="2924175"/>
+            <wp:effectExtent l="0" t="0" r="0" b="9525"/>
+            <wp:docPr id="802425942" name="Picture 1"/>
+            <wp:cNvGraphicFramePr>
+              <a:graphicFrameLocks xmlns:a="http://schemas.openxmlformats.org/drawingml/2006/main" noChangeAspect="1"/>
+            </wp:cNvGraphicFramePr>
+            <a:graphic xmlns:a="http://schemas.openxmlformats.org/drawingml/2006/main">
+              <a:graphicData uri="http://schemas.openxmlformats.org/drawingml/2006/picture">
+                <pic:pic xmlns:pic="http://schemas.openxmlformats.org/drawingml/2006/picture">
+                  <pic:nvPicPr>
+                    <pic:cNvPr id="802425942" name=""/>
+                    <pic:cNvPicPr/>
+                  </pic:nvPicPr>
+                  <pic:blipFill>
+                    <a:blip r:embed="rId11"/>
+                    <a:stretch>
+                      <a:fillRect/>
+                    </a:stretch>
+                  </pic:blipFill>
+                  <pic:spPr>
+                    <a:xfrm>
+                      <a:off x="0" y="0"/>
+                      <a:ext cx="5760720" cy="2924175"/>
+                    </a:xfrm>
+                    <a:prstGeom prst="rect">
+                      <a:avLst/>
+                    </a:prstGeom>
+                  </pic:spPr>
+                </pic:pic>
+              </a:graphicData>
+            </a:graphic>
+          </wp:inline>
+        </w:drawing>
+      </w:r>
+    </w:p>
+    <w:p>
+      <w:pPr>
+        <w:spacing w:after="160" w:line="259" w:lineRule="auto"/>
+        <w:rPr>
+          <w:b/>
+          <w:bCs/>
+          <w:sz w:val="28"/>
+          <w:szCs w:val="28"/>
+        </w:rPr>
+      </w:pPr>
+      <w:r>
+        <w:rPr>
+          <w:b/>
+          <w:bCs/>
+          <w:sz w:val="28"/>
+          <w:szCs w:val="28"/>
+        </w:rPr>
+        <w:t xml:space="preserve">Khi thêm món mà số lượng là âm thì sẽ xoá </w:t>
+      </w:r>
+      <w:r>
+        <w:rPr>
+          <w:b/>
+          <w:bCs/>
+          <w:sz w:val="28"/>
+          <w:szCs w:val="28"/>
+        </w:rPr>
+        <w:t>món ăn trong bàn ăn:</w:t>
+      </w:r>
+    </w:p>
+    <w:p>
+      <w:pPr>
+        <w:spacing w:after="160" w:line="259" w:lineRule="auto"/>
+        <w:rPr>
+          <w:b/>
+          <w:bCs/>
+          <w:sz w:val="28"/>
+          <w:szCs w:val="28"/>
+        </w:rPr>
+      </w:pPr>
+      <w:r>
+        <w:rPr>
+          <w:b/>
+          <w:bCs/>
+          <w:sz w:val="28"/>
+          <w:szCs w:val="28"/>
+        </w:rPr>
+        <w:lastRenderedPageBreak/>
+        <w:drawing>
+          <wp:inline distT="0" distB="0" distL="0" distR="0" wp14:anchorId="6204FA9B" wp14:editId="0E6CC6D8">
+            <wp:extent cx="5760720" cy="3061335"/>
+            <wp:effectExtent l="0" t="0" r="0" b="5715"/>
+            <wp:docPr id="1674104998" name="Picture 1"/>
+            <wp:cNvGraphicFramePr>
+              <a:graphicFrameLocks xmlns:a="http://schemas.openxmlformats.org/drawingml/2006/main" noChangeAspect="1"/>
+            </wp:cNvGraphicFramePr>
+            <a:graphic xmlns:a="http://schemas.openxmlformats.org/drawingml/2006/main">
+              <a:graphicData uri="http://schemas.openxmlformats.org/drawingml/2006/picture">
+                <pic:pic xmlns:pic="http://schemas.openxmlformats.org/drawingml/2006/picture">
+                  <pic:nvPicPr>
+                    <pic:cNvPr id="1674104998" name=""/>
+                    <pic:cNvPicPr/>
+                  </pic:nvPicPr>
+                  <pic:blipFill>
+                    <a:blip r:embed="rId12"/>
+                    <a:stretch>
+                      <a:fillRect/>
+                    </a:stretch>
+                  </pic:blipFill>
+                  <pic:spPr>
+                    <a:xfrm>
+                      <a:off x="0" y="0"/>
+                      <a:ext cx="5760720" cy="3061335"/>
+                    </a:xfrm>
+                    <a:prstGeom prst="rect">
+                      <a:avLst/>
+                    </a:prstGeom>
+                  </pic:spPr>
+                </pic:pic>
+              </a:graphicData>
+            </a:graphic>
+          </wp:inline>
+        </w:drawing>
+      </w:r>
+    </w:p>
+    <w:p>
+      <w:pPr>
+        <w:spacing w:after="160" w:line="259" w:lineRule="auto"/>
+        <w:rPr>
+          <w:b/>
+          <w:bCs/>
+          <w:sz w:val="28"/>
+          <w:szCs w:val="28"/>
+        </w:rPr>
+      </w:pPr>
+      <w:r>
+        <w:rPr>
+          <w:b/>
+          <w:bCs/>
+          <w:sz w:val="28"/>
+          <w:szCs w:val="28"/>
+        </w:rPr>
+        <w:t>Nếu bàn ăn không còn món ăn sẽ xoá luôn bill của bàn ăn đó:</w:t>
+      </w:r>
+    </w:p>
+    <w:p>
+      <w:pPr>
+        <w:spacing w:after="160" w:line="259" w:lineRule="auto"/>
+        <w:rPr>
+          <w:b/>
+          <w:bCs/>
+          <w:sz w:val="28"/>
+          <w:szCs w:val="28"/>
+        </w:rPr>
+      </w:pPr>
+      <w:r>
+        <w:rPr>
+          <w:b/>
+          <w:bCs/>
+          <w:sz w:val="28"/>
+          <w:szCs w:val="28"/>
+        </w:rPr>
+        <w:drawing>
+          <wp:inline distT="0" distB="0" distL="0" distR="0" wp14:anchorId="0E687CE3" wp14:editId="5C4372EB">
+            <wp:extent cx="5760720" cy="3104515"/>
+            <wp:effectExtent l="0" t="0" r="0" b="635"/>
+            <wp:docPr id="199209457" name="Picture 1"/>
+            <wp:cNvGraphicFramePr>
+              <a:graphicFrameLocks xmlns:a="http://schemas.openxmlformats.org/drawingml/2006/main" noChangeAspect="1"/>
+            </wp:cNvGraphicFramePr>
+            <a:graphic xmlns:a="http://schemas.openxmlformats.org/drawingml/2006/main">
+              <a:graphicData uri="http://schemas.openxmlformats.org/drawingml/2006/picture">
+                <pic:pic xmlns:pic="http://schemas.openxmlformats.org/drawingml/2006/picture">
+                  <pic:nvPicPr>
+                    <pic:cNvPr id="199209457" name=""/>
+                    <pic:cNvPicPr/>
+                  </pic:nvPicPr>
+                  <pic:blipFill>
+                    <a:blip r:embed="rId13"/>
+                    <a:stretch>
+                      <a:fillRect/>
+                    </a:stretch>
+                  </pic:blipFill>
+                  <pic:spPr>
+                    <a:xfrm>
+                      <a:off x="0" y="0"/>
+                      <a:ext cx="5760720" cy="3104515"/>
+                    </a:xfrm>
+                    <a:prstGeom prst="rect">
+                      <a:avLst/>
+                    </a:prstGeom>
+                  </pic:spPr>
+                </pic:pic>
+              </a:graphicData>
+            </a:graphic>
+          </wp:inline>
+        </w:drawing>
+      </w:r>
+    </w:p>
+    <w:p>
+      <w:pPr>
+        <w:spacing w:after="160" w:line="259" w:lineRule="auto"/>
+        <w:rPr>
+          <w:b/>
+          <w:bCs/>
+          <w:sz w:val="28"/>
+          <w:szCs w:val="28"/>
+        </w:rPr>
+      </w:pPr>
+      <w:r>
+        <w:rPr>
+          <w:b/>
+          <w:bCs/>
+          <w:sz w:val="28"/>
+          <w:szCs w:val="28"/>
+        </w:rPr>
+        <w:t>Chuyển bàn 2 có món sang bàn 3 không có món:</w:t>
+      </w:r>
+    </w:p>
+    <w:p>
+      <w:pPr>
+        <w:spacing w:after="160" w:line="259" w:lineRule="auto"/>
+        <w:rPr>
+          <w:b/>
+          <w:bCs/>
+          <w:sz w:val="28"/>
+          <w:szCs w:val="28"/>
+        </w:rPr>
+      </w:pPr>
+      <w:r>
+        <w:rPr>
+          <w:b/>
+          <w:bCs/>
+          <w:sz w:val="28"/>
+          <w:szCs w:val="28"/>
+        </w:rPr>
+        <w:lastRenderedPageBreak/>
+        <w:drawing>
+          <wp:inline distT="0" distB="0" distL="0" distR="0" wp14:anchorId="335961DF" wp14:editId="5D5C6366">
+            <wp:extent cx="5760720" cy="3041015"/>
+            <wp:effectExtent l="0" t="0" r="0" b="6985"/>
+            <wp:docPr id="513648368" name="Picture 1"/>
+            <wp:cNvGraphicFramePr>
+              <a:graphicFrameLocks xmlns:a="http://schemas.openxmlformats.org/drawingml/2006/main" noChangeAspect="1"/>
+            </wp:cNvGraphicFramePr>
+            <a:graphic xmlns:a="http://schemas.openxmlformats.org/drawingml/2006/main">
+              <a:graphicData uri="http://schemas.openxmlformats.org/drawingml/2006/picture">
+                <pic:pic xmlns:pic="http://schemas.openxmlformats.org/drawingml/2006/picture">
+                  <pic:nvPicPr>
+                    <pic:cNvPr id="513648368" name=""/>
+                    <pic:cNvPicPr/>
+                  </pic:nvPicPr>
+                  <pic:blipFill>
+                    <a:blip r:embed="rId14"/>
+                    <a:stretch>
+                      <a:fillRect/>
+                    </a:stretch>
+                  </pic:blipFill>
+                  <pic:spPr>
+                    <a:xfrm>
+                      <a:off x="0" y="0"/>
+                      <a:ext cx="5760720" cy="3041015"/>
+                    </a:xfrm>
+                    <a:prstGeom prst="rect">
+                      <a:avLst/>
+                    </a:prstGeom>
+                  </pic:spPr>
+                </pic:pic>
+              </a:graphicData>
+            </a:graphic>
+          </wp:inline>
+        </w:drawing>
+      </w:r>
+    </w:p>
+    <w:p>
+      <w:pPr>
+        <w:spacing w:after="160" w:line="259" w:lineRule="auto"/>
+        <w:rPr>
+          <w:b/>
+          <w:bCs/>
+          <w:sz w:val="28"/>
+          <w:szCs w:val="28"/>
+        </w:rPr>
+      </w:pPr>
+      <w:r>
+        <w:rPr>
+          <w:b/>
+          <w:bCs/>
+          <w:sz w:val="28"/>
+          <w:szCs w:val="28"/>
+        </w:rPr>
+        <w:drawing>
+          <wp:inline distT="0" distB="0" distL="0" distR="0" wp14:anchorId="2C8171C4" wp14:editId="72C17A2E">
+            <wp:extent cx="5760720" cy="3002915"/>
+            <wp:effectExtent l="0" t="0" r="0" b="6985"/>
+            <wp:docPr id="1430455929" name="Picture 1"/>
+            <wp:cNvGraphicFramePr>
+              <a:graphicFrameLocks xmlns:a="http://schemas.openxmlformats.org/drawingml/2006/main" noChangeAspect="1"/>
+            </wp:cNvGraphicFramePr>
+            <a:graphic xmlns:a="http://schemas.openxmlformats.org/drawingml/2006/main">
+              <a:graphicData uri="http://schemas.openxmlformats.org/drawingml/2006/picture">
+                <pic:pic xmlns:pic="http://schemas.openxmlformats.org/drawingml/2006/picture">
+                  <pic:nvPicPr>
+                    <pic:cNvPr id="1430455929" name=""/>
+                    <pic:cNvPicPr/>
+                  </pic:nvPicPr>
+                  <pic:blipFill>
+                    <a:blip r:embed="rId15"/>
+                    <a:stretch>
+                      <a:fillRect/>
+                    </a:stretch>
+                  </pic:blipFill>
+                  <pic:spPr>
+                    <a:xfrm>
+                      <a:off x="0" y="0"/>
+                      <a:ext cx="5760720" cy="3002915"/>
+                    </a:xfrm>
+                    <a:prstGeom prst="rect">
+                      <a:avLst/>
+                    </a:prstGeom>
+                  </pic:spPr>
+                </pic:pic>
+              </a:graphicData>
+            </a:graphic>
+          </wp:inline>
+        </w:drawing>
+      </w:r>
+    </w:p>
+    <w:p>
+      <w:pPr>
+        <w:spacing w:after="160" w:line="259" w:lineRule="auto"/>
+        <w:rPr>
+          <w:b/>
+          <w:bCs/>
+          <w:sz w:val="28"/>
+          <w:szCs w:val="28"/>
+        </w:rPr>
+      </w:pPr>
+      <w:r>
+        <w:rPr>
+          <w:b/>
+          <w:bCs/>
+          <w:sz w:val="28"/>
+          <w:szCs w:val="28"/>
+        </w:rPr>
+        <w:t>Chuyển 2 bàn ăn có món ăn sẵn:</w:t>
+      </w:r>
+    </w:p>
+    <w:p>
+      <w:pPr>
+        <w:spacing w:after="160" w:line="259" w:lineRule="auto"/>
+        <w:rPr>
+          <w:b/>
+          <w:bCs/>
+          <w:sz w:val="28"/>
+          <w:szCs w:val="28"/>
+        </w:rPr>
+      </w:pPr>
+      <w:r>
+        <w:rPr>
+          <w:b/>
+          <w:bCs/>
+          <w:sz w:val="28"/>
+          <w:szCs w:val="28"/>
+        </w:rPr>
+        <w:lastRenderedPageBreak/>
+        <w:drawing>
+          <wp:inline distT="0" distB="0" distL="0" distR="0" wp14:anchorId="2513BB16" wp14:editId="79F47C6F">
+            <wp:extent cx="5760720" cy="3080385"/>
+            <wp:effectExtent l="0" t="0" r="0" b="5715"/>
+            <wp:docPr id="850003993" name="Picture 1"/>
+            <wp:cNvGraphicFramePr>
+              <a:graphicFrameLocks xmlns:a="http://schemas.openxmlformats.org/drawingml/2006/main" noChangeAspect="1"/>
+            </wp:cNvGraphicFramePr>
+            <a:graphic xmlns:a="http://schemas.openxmlformats.org/drawingml/2006/main">
+              <a:graphicData uri="http://schemas.openxmlformats.org/drawingml/2006/picture">
+                <pic:pic xmlns:pic="http://schemas.openxmlformats.org/drawingml/2006/picture">
+                  <pic:nvPicPr>
+                    <pic:cNvPr id="850003993" name=""/>
+                    <pic:cNvPicPr/>
+                  </pic:nvPicPr>
+                  <pic:blipFill>
+                    <a:blip r:embed="rId16"/>
+                    <a:stretch>
+                      <a:fillRect/>
+                    </a:stretch>
+                  </pic:blipFill>
+                  <pic:spPr>
+                    <a:xfrm>
+                      <a:off x="0" y="0"/>
+                      <a:ext cx="5760720" cy="3080385"/>
+                    </a:xfrm>
+                    <a:prstGeom prst="rect">
+                      <a:avLst/>
+                    </a:prstGeom>
+                  </pic:spPr>
+                </pic:pic>
+              </a:graphicData>
+            </a:graphic>
+          </wp:inline>
+        </w:drawing>
+      </w:r>
+      <w:r>
+        <w:rPr>
+          <w:b/>
+          <w:bCs/>
+          <w:sz w:val="28"/>
+          <w:szCs w:val="28"/>
+        </w:rPr>
+        <w:drawing>
+          <wp:inline distT="0" distB="0" distL="0" distR="0" wp14:anchorId="2FC8A522" wp14:editId="40C7ED12">
+            <wp:extent cx="5760720" cy="3048000"/>
+            <wp:effectExtent l="0" t="0" r="0" b="0"/>
+            <wp:docPr id="1657414575" name="Picture 1"/>
+            <wp:cNvGraphicFramePr>
+              <a:graphicFrameLocks xmlns:a="http://schemas.openxmlformats.org/drawingml/2006/main" noChangeAspect="1"/>
+            </wp:cNvGraphicFramePr>
+            <a:graphic xmlns:a="http://schemas.openxmlformats.org/drawingml/2006/main">
+              <a:graphicData uri="http://schemas.openxmlformats.org/drawingml/2006/picture">
+                <pic:pic xmlns:pic="http://schemas.openxmlformats.org/drawingml/2006/picture">
+                  <pic:nvPicPr>
+                    <pic:cNvPr id="1657414575" name=""/>
+                    <pic:cNvPicPr/>
+                  </pic:nvPicPr>
+                  <pic:blipFill>
+                    <a:blip r:embed="rId17"/>
+                    <a:stretch>
+                      <a:fillRect/>
+                    </a:stretch>
+                  </pic:blipFill>
+                  <pic:spPr>
+                    <a:xfrm>
+                      <a:off x="0" y="0"/>
+                      <a:ext cx="5760720" cy="3048000"/>
+                    </a:xfrm>
+                    <a:prstGeom prst="rect">
+                      <a:avLst/>
+                    </a:prstGeom>
+                  </pic:spPr>
+                </pic:pic>
+              </a:graphicData>
+            </a:graphic>
+          </wp:inline>
+        </w:drawing>
+      </w:r>
+    </w:p>
+    <w:p>
+      <w:pPr>
+        <w:spacing w:after="160" w:line="259" w:lineRule="auto"/>
+        <w:rPr>
+          <w:b/>
+          <w:bCs/>
+          <w:sz w:val="28"/>
+          <w:szCs w:val="28"/>
+        </w:rPr>
+      </w:pPr>
+      <w:r>
+        <w:rPr>
+          <w:b/>
+          <w:bCs/>
+          <w:sz w:val="28"/>
+          <w:szCs w:val="28"/>
+        </w:rPr>
+        <w:t>Sau khi chuyển:</w:t>
+      </w:r>
+    </w:p>
+    <w:p>
+      <w:pPr>
+        <w:spacing w:after="160" w:line="259" w:lineRule="auto"/>
+        <w:rPr>
+          <w:b/>
+          <w:bCs/>
+          <w:sz w:val="28"/>
+          <w:szCs w:val="28"/>
+        </w:rPr>
+      </w:pPr>
+      <w:r>
+        <w:rPr>
+          <w:b/>
+          <w:bCs/>
+          <w:sz w:val="28"/>
+          <w:szCs w:val="28"/>
+        </w:rPr>
+        <w:lastRenderedPageBreak/>
+        <w:drawing>
+          <wp:inline distT="0" distB="0" distL="0" distR="0" wp14:anchorId="303F4148" wp14:editId="10CD9B63">
+            <wp:extent cx="5760720" cy="3020695"/>
+            <wp:effectExtent l="0" t="0" r="0" b="8255"/>
+            <wp:docPr id="1665076058" name="Picture 1"/>
+            <wp:cNvGraphicFramePr>
+              <a:graphicFrameLocks xmlns:a="http://schemas.openxmlformats.org/drawingml/2006/main" noChangeAspect="1"/>
+            </wp:cNvGraphicFramePr>
+            <a:graphic xmlns:a="http://schemas.openxmlformats.org/drawingml/2006/main">
+              <a:graphicData uri="http://schemas.openxmlformats.org/drawingml/2006/picture">
+                <pic:pic xmlns:pic="http://schemas.openxmlformats.org/drawingml/2006/picture">
+                  <pic:nvPicPr>
+                    <pic:cNvPr id="1665076058" name=""/>
+                    <pic:cNvPicPr/>
+                  </pic:nvPicPr>
+                  <pic:blipFill>
+                    <a:blip r:embed="rId18"/>
+                    <a:stretch>
+                      <a:fillRect/>
+                    </a:stretch>
+                  </pic:blipFill>
+                  <pic:spPr>
+                    <a:xfrm>
+                      <a:off x="0" y="0"/>
+                      <a:ext cx="5760720" cy="3020695"/>
+                    </a:xfrm>
+                    <a:prstGeom prst="rect">
+                      <a:avLst/>
+                    </a:prstGeom>
+                  </pic:spPr>
+                </pic:pic>
+              </a:graphicData>
+            </a:graphic>
+          </wp:inline>
+        </w:drawing>
+      </w:r>
+      <w:r>
+        <w:rPr>
+          <w:b/>
+          <w:bCs/>
+          <w:sz w:val="28"/>
+          <w:szCs w:val="28"/>
+        </w:rPr>
+        <w:drawing>
+          <wp:inline distT="0" distB="0" distL="0" distR="0" wp14:anchorId="237502DC" wp14:editId="459D9CE1">
+            <wp:extent cx="5760720" cy="2973070"/>
+            <wp:effectExtent l="0" t="0" r="0" b="0"/>
+            <wp:docPr id="1148348617" name="Picture 1"/>
+            <wp:cNvGraphicFramePr>
+              <a:graphicFrameLocks xmlns:a="http://schemas.openxmlformats.org/drawingml/2006/main" noChangeAspect="1"/>
+            </wp:cNvGraphicFramePr>
+            <a:graphic xmlns:a="http://schemas.openxmlformats.org/drawingml/2006/main">
+              <a:graphicData uri="http://schemas.openxmlformats.org/drawingml/2006/picture">
+                <pic:pic xmlns:pic="http://schemas.openxmlformats.org/drawingml/2006/picture">
+                  <pic:nvPicPr>
+                    <pic:cNvPr id="1148348617" name=""/>
+                    <pic:cNvPicPr/>
+                  </pic:nvPicPr>
+                  <pic:blipFill>
+                    <a:blip r:embed="rId19"/>
+                    <a:stretch>
+                      <a:fillRect/>
+                    </a:stretch>
+                  </pic:blipFill>
+                  <pic:spPr>
+                    <a:xfrm>
+                      <a:off x="0" y="0"/>
+                      <a:ext cx="5760720" cy="2973070"/>
+                    </a:xfrm>
+                    <a:prstGeom prst="rect">
+                      <a:avLst/>
+                    </a:prstGeom>
+                  </pic:spPr>
+                </pic:pic>
+              </a:graphicData>
+            </a:graphic>
+          </wp:inline>
+        </w:drawing>
+      </w:r>
+      <w:r>
+        <w:rPr>
+          <w:b/>
+          <w:bCs/>
+          <w:sz w:val="28"/>
+          <w:szCs w:val="28"/>
+        </w:rPr>
+        <w:t>Giảm giá theo % theo tổng hoá đơn:</w:t>
+      </w:r>
+    </w:p>
+    <w:p>
+      <w:pPr>
+        <w:spacing w:after="160" w:line="259" w:lineRule="auto"/>
+        <w:rPr>
+          <w:b/>
+          <w:bCs/>
+          <w:sz w:val="28"/>
+          <w:szCs w:val="28"/>
+        </w:rPr>
+      </w:pPr>
+      <w:r>
+        <w:rPr>
+          <w:b/>
+          <w:bCs/>
+          <w:sz w:val="28"/>
+          <w:szCs w:val="28"/>
+        </w:rPr>
+        <w:lastRenderedPageBreak/>
+        <w:drawing>
+          <wp:inline distT="0" distB="0" distL="0" distR="0" wp14:anchorId="6894F72B" wp14:editId="5E436B89">
+            <wp:extent cx="5760720" cy="3021965"/>
+            <wp:effectExtent l="0" t="0" r="0" b="6985"/>
+            <wp:docPr id="266633949" name="Picture 1"/>
+            <wp:cNvGraphicFramePr>
+              <a:graphicFrameLocks xmlns:a="http://schemas.openxmlformats.org/drawingml/2006/main" noChangeAspect="1"/>
+            </wp:cNvGraphicFramePr>
+            <a:graphic xmlns:a="http://schemas.openxmlformats.org/drawingml/2006/main">
+              <a:graphicData uri="http://schemas.openxmlformats.org/drawingml/2006/picture">
+                <pic:pic xmlns:pic="http://schemas.openxmlformats.org/drawingml/2006/picture">
+                  <pic:nvPicPr>
+                    <pic:cNvPr id="266633949" name=""/>
+                    <pic:cNvPicPr/>
+                  </pic:nvPicPr>
+                  <pic:blipFill>
+                    <a:blip r:embed="rId20"/>
+                    <a:stretch>
+                      <a:fillRect/>
+                    </a:stretch>
+                  </pic:blipFill>
+                  <pic:spPr>
+                    <a:xfrm>
+                      <a:off x="0" y="0"/>
+                      <a:ext cx="5760720" cy="3021965"/>
+                    </a:xfrm>
+                    <a:prstGeom prst="rect">
+                      <a:avLst/>
+                    </a:prstGeom>
+                  </pic:spPr>
+                </pic:pic>
+              </a:graphicData>
+            </a:graphic>
+          </wp:inline>
+        </w:drawing>
+      </w:r>
+    </w:p>
+    <w:p>
+      <w:pPr>
+        <w:spacing w:after="160" w:line="259" w:lineRule="auto"/>
+        <w:rPr>
+          <w:b/>
+          <w:bCs/>
+          <w:sz w:val="28"/>
+          <w:szCs w:val="28"/>
+        </w:rPr>
+      </w:pPr>
+      <w:r>
+        <w:rPr>
+          <w:b/>
+          <w:bCs/>
+          <w:sz w:val="28"/>
+          <w:szCs w:val="28"/>
+        </w:rPr>
+        <w:br w:type="page"/>
+      </w:r>
+    </w:p>
+    <w:p>
+      <w:pPr>
+        <w:spacing w:after="160" w:line="259" w:lineRule="auto"/>
+        <w:rPr>
+          <w:b/>
+          <w:bCs/>
+          <w:sz w:val="28"/>
+          <w:szCs w:val="28"/>
+        </w:rPr>
+      </w:pPr>
+      <w:r>
+        <w:rPr>
+          <w:b/>
+          <w:bCs/>
+          <w:sz w:val="28"/>
+          <w:szCs w:val="28"/>
+        </w:rPr>
+        <w:lastRenderedPageBreak/>
+        <w:t>Form ChangeAccount (Đổi thông tin tài khoản):</w:t>
+      </w:r>
+    </w:p>
+    <w:p>
+      <w:pPr>
+        <w:spacing w:after="160" w:line="259" w:lineRule="auto"/>
+        <w:rPr>
+          <w:b/>
+          <w:bCs/>
+          <w:sz w:val="28"/>
+          <w:szCs w:val="28"/>
+        </w:rPr>
+      </w:pPr>
+      <w:r>
+        <w:rPr>
+          <w:b/>
+          <w:bCs/>
+          <w:sz w:val="28"/>
+          <w:szCs w:val="28"/>
+        </w:rPr>
+        <w:drawing>
+          <wp:inline distT="0" distB="0" distL="0" distR="0" wp14:anchorId="631EB791" wp14:editId="1966B710">
+            <wp:extent cx="5760720" cy="3454400"/>
+            <wp:effectExtent l="0" t="0" r="0" b="0"/>
+            <wp:docPr id="249611564" name="Picture 1"/>
+            <wp:cNvGraphicFramePr>
+              <a:graphicFrameLocks xmlns:a="http://schemas.openxmlformats.org/drawingml/2006/main" noChangeAspect="1"/>
+            </wp:cNvGraphicFramePr>
+            <a:graphic xmlns:a="http://schemas.openxmlformats.org/drawingml/2006/main">
+              <a:graphicData uri="http://schemas.openxmlformats.org/drawingml/2006/picture">
+                <pic:pic xmlns:pic="http://schemas.openxmlformats.org/drawingml/2006/picture">
+                  <pic:nvPicPr>
+                    <pic:cNvPr id="249611564" name=""/>
+                    <pic:cNvPicPr/>
+                  </pic:nvPicPr>
+                  <pic:blipFill>
+                    <a:blip r:embed="rId21"/>
+                    <a:stretch>
+                      <a:fillRect/>
+                    </a:stretch>
+                  </pic:blipFill>
+                  <pic:spPr>
+                    <a:xfrm>
+                      <a:off x="0" y="0"/>
+                      <a:ext cx="5760720" cy="3454400"/>
+                    </a:xfrm>
+                    <a:prstGeom prst="rect">
+                      <a:avLst/>
+                    </a:prstGeom>
+                  </pic:spPr>
+                </pic:pic>
+              </a:graphicData>
+            </a:graphic>
+          </wp:inline>
+        </w:drawing>
+      </w:r>
+    </w:p>
+    <w:p>
+      <w:pPr>
+        <w:spacing w:after="160" w:line="259" w:lineRule="auto"/>
+        <w:rPr>
+          <w:b/>
+          <w:bCs/>
+          <w:sz w:val="28"/>
+          <w:szCs w:val="28"/>
+        </w:rPr>
+      </w:pPr>
+      <w:r>
+        <w:rPr>
+          <w:b/>
+          <w:bCs/>
+          <w:sz w:val="28"/>
+          <w:szCs w:val="28"/>
+        </w:rPr>
+        <w:t>Nếu nhập mật khẩu sai thì nhận thông báo:</w:t>
+      </w:r>
+    </w:p>
+    <w:p>
+      <w:pPr>
+        <w:spacing w:after="160" w:line="259" w:lineRule="auto"/>
+        <w:rPr>
+          <w:b/>
+          <w:bCs/>
+          <w:sz w:val="28"/>
+          <w:szCs w:val="28"/>
+        </w:rPr>
+      </w:pPr>
+      <w:r>
+        <w:rPr>
+          <w:b/>
+          <w:bCs/>
+          <w:sz w:val="28"/>
+          <w:szCs w:val="28"/>
+        </w:rPr>
+        <w:drawing>
+          <wp:inline distT="0" distB="0" distL="0" distR="0" wp14:anchorId="21710050" wp14:editId="0725BE2E">
+            <wp:extent cx="4134427" cy="3181794"/>
+            <wp:effectExtent l="0" t="0" r="0" b="0"/>
+            <wp:docPr id="919189855" name="Picture 1"/>
+            <wp:cNvGraphicFramePr>
+              <a:graphicFrameLocks xmlns:a="http://schemas.openxmlformats.org/drawingml/2006/main" noChangeAspect="1"/>
+            </wp:cNvGraphicFramePr>
+            <a:graphic xmlns:a="http://schemas.openxmlformats.org/drawingml/2006/main">
+              <a:graphicData uri="http://schemas.openxmlformats.org/drawingml/2006/picture">
+                <pic:pic xmlns:pic="http://schemas.openxmlformats.org/drawingml/2006/picture">
+                  <pic:nvPicPr>
+                    <pic:cNvPr id="919189855" name=""/>
+                    <pic:cNvPicPr/>
+                  </pic:nvPicPr>
+                  <pic:blipFill>
+                    <a:blip r:embed="rId22"/>
+                    <a:stretch>
+                      <a:fillRect/>
+                    </a:stretch>
+                  </pic:blipFill>
+                  <pic:spPr>
+                    <a:xfrm>
+                      <a:off x="0" y="0"/>
+                      <a:ext cx="4134427" cy="3181794"/>
+                    </a:xfrm>
+                    <a:prstGeom prst="rect">
+                      <a:avLst/>
+                    </a:prstGeom>
+                  </pic:spPr>
+                </pic:pic>
+              </a:graphicData>
+            </a:graphic>
+          </wp:inline>
+        </w:drawing>
+      </w:r>
+    </w:p>
+    <w:p>
+      <w:pPr>
+        <w:spacing w:after="160" w:line="259" w:lineRule="auto"/>
+        <w:rPr>
+          <w:b/>
+          <w:bCs/>
+          <w:sz w:val="28"/>
+          <w:szCs w:val="28"/>
+        </w:rPr>
+      </w:pPr>
+      <w:r>
+        <w:rPr>
+          <w:b/>
+          <w:bCs/>
+          <w:sz w:val="28"/>
+          <w:szCs w:val="28"/>
+        </w:rPr>
+        <w:t>Nhập đúng thì:</w:t>
+      </w:r>
+    </w:p>
+    <w:p>
+      <w:pPr>
+        <w:spacing w:after="160" w:line="259" w:lineRule="auto"/>
+        <w:rPr>
+          <w:b/>
+          <w:bCs/>
+          <w:sz w:val="28"/>
+          <w:szCs w:val="28"/>
+        </w:rPr>
+      </w:pPr>
+      <w:r>
+        <w:rPr>
+          <w:b/>
+          <w:bCs/>
+          <w:sz w:val="28"/>
+          <w:szCs w:val="28"/>
+        </w:rPr>
+        <w:lastRenderedPageBreak/>
+        <w:drawing>
+          <wp:inline distT="0" distB="0" distL="0" distR="0" wp14:anchorId="607DE69D" wp14:editId="5904F34B">
+            <wp:extent cx="4153480" cy="3143689"/>
+            <wp:effectExtent l="0" t="0" r="0" b="0"/>
+            <wp:docPr id="1814829557" name="Picture 1"/>
+            <wp:cNvGraphicFramePr>
+              <a:graphicFrameLocks xmlns:a="http://schemas.openxmlformats.org/drawingml/2006/main" noChangeAspect="1"/>
+            </wp:cNvGraphicFramePr>
+            <a:graphic xmlns:a="http://schemas.openxmlformats.org/drawingml/2006/main">
+              <a:graphicData uri="http://schemas.openxmlformats.org/drawingml/2006/picture">
+                <pic:pic xmlns:pic="http://schemas.openxmlformats.org/drawingml/2006/picture">
+                  <pic:nvPicPr>
+                    <pic:cNvPr id="1814829557" name=""/>
+                    <pic:cNvPicPr/>
+                  </pic:nvPicPr>
+                  <pic:blipFill>
+                    <a:blip r:embed="rId23"/>
+                    <a:stretch>
+                      <a:fillRect/>
+                    </a:stretch>
+                  </pic:blipFill>
+                  <pic:spPr>
+                    <a:xfrm>
+                      <a:off x="0" y="0"/>
+                      <a:ext cx="4153480" cy="3143689"/>
+                    </a:xfrm>
+                    <a:prstGeom prst="rect">
+                      <a:avLst/>
+                    </a:prstGeom>
+                  </pic:spPr>
+                </pic:pic>
+              </a:graphicData>
+            </a:graphic>
+          </wp:inline>
+        </w:drawing>
+      </w:r>
+    </w:p>
+    <w:p>
+      <w:pPr>
+        <w:spacing w:after="160" w:line="259" w:lineRule="auto"/>
+        <w:rPr>
+          <w:b/>
+          <w:bCs/>
+          <w:sz w:val="28"/>
+          <w:szCs w:val="28"/>
+        </w:rPr>
+      </w:pPr>
+      <w:r>
+        <w:rPr>
+          <w:b/>
+          <w:bCs/>
+          <w:sz w:val="28"/>
+          <w:szCs w:val="28"/>
+        </w:rPr>
+        <w:t xml:space="preserve">Sau khi cập </w:t>
+      </w:r>
+    </w:p>
+    <w:p>
+      <w:pPr>
+        <w:spacing w:after="160" w:line="259" w:lineRule="auto"/>
+        <w:rPr>
+          <w:b/>
+          <w:bCs/>
+          <w:sz w:val="28"/>
+          <w:szCs w:val="28"/>
+        </w:rPr>
+      </w:pPr>
+      <w:r>
+        <w:rPr>
+          <w:b/>
+          <w:bCs/>
           <w:sz w:val="28"/>
           <w:szCs w:val="28"/>
         </w:rPr>
@@ -2576,6 +4357,92 @@
     </w:lvl>
   </w:abstractNum>
   <w:abstractNum w:abstractNumId="2" w15:restartNumberingAfterBreak="0">
+    <w:nsid w:val="0B920436"/>
+    <w:multiLevelType w:val="hybridMultilevel"/>
+    <w:tmpl w:val="6E9CB636"/>
+    <w:lvl w:ilvl="0" w:tplc="0409000F">
+      <w:start w:val="1"/>
+      <w:numFmt w:val="decimal"/>
+      <w:lvlText w:val="%1."/>
+      <w:lvlJc w:val="left"/>
+      <w:pPr>
+        <w:ind w:left="720" w:hanging="360"/>
+      </w:pPr>
+    </w:lvl>
+    <w:lvl w:ilvl="1" w:tplc="04090019" w:tentative="1">
+      <w:start w:val="1"/>
+      <w:numFmt w:val="lowerLetter"/>
+      <w:lvlText w:val="%2."/>
+      <w:lvlJc w:val="left"/>
+      <w:pPr>
+        <w:ind w:left="1440" w:hanging="360"/>
+      </w:pPr>
+    </w:lvl>
+    <w:lvl w:ilvl="2" w:tplc="0409001B" w:tentative="1">
+      <w:start w:val="1"/>
+      <w:numFmt w:val="lowerRoman"/>
+      <w:lvlText w:val="%3."/>
+      <w:lvlJc w:val="right"/>
+      <w:pPr>
+        <w:ind w:left="2160" w:hanging="180"/>
+      </w:pPr>
+    </w:lvl>
+    <w:lvl w:ilvl="3" w:tplc="0409000F" w:tentative="1">
+      <w:start w:val="1"/>
+      <w:numFmt w:val="decimal"/>
+      <w:lvlText w:val="%4."/>
+      <w:lvlJc w:val="left"/>
+      <w:pPr>
+        <w:ind w:left="2880" w:hanging="360"/>
+      </w:pPr>
+    </w:lvl>
+    <w:lvl w:ilvl="4" w:tplc="04090019" w:tentative="1">
+      <w:start w:val="1"/>
+      <w:numFmt w:val="lowerLetter"/>
+      <w:lvlText w:val="%5."/>
+      <w:lvlJc w:val="left"/>
+      <w:pPr>
+        <w:ind w:left="3600" w:hanging="360"/>
+      </w:pPr>
+    </w:lvl>
+    <w:lvl w:ilvl="5" w:tplc="0409001B" w:tentative="1">
+      <w:start w:val="1"/>
+      <w:numFmt w:val="lowerRoman"/>
+      <w:lvlText w:val="%6."/>
+      <w:lvlJc w:val="right"/>
+      <w:pPr>
+        <w:ind w:left="4320" w:hanging="180"/>
+      </w:pPr>
+    </w:lvl>
+    <w:lvl w:ilvl="6" w:tplc="0409000F" w:tentative="1">
+      <w:start w:val="1"/>
+      <w:numFmt w:val="decimal"/>
+      <w:lvlText w:val="%7."/>
+      <w:lvlJc w:val="left"/>
+      <w:pPr>
+        <w:ind w:left="5040" w:hanging="360"/>
+      </w:pPr>
+    </w:lvl>
+    <w:lvl w:ilvl="7" w:tplc="04090019" w:tentative="1">
+      <w:start w:val="1"/>
+      <w:numFmt w:val="lowerLetter"/>
+      <w:lvlText w:val="%8."/>
+      <w:lvlJc w:val="left"/>
+      <w:pPr>
+        <w:ind w:left="5760" w:hanging="360"/>
+      </w:pPr>
+    </w:lvl>
+    <w:lvl w:ilvl="8" w:tplc="0409001B" w:tentative="1">
+      <w:start w:val="1"/>
+      <w:numFmt w:val="lowerRoman"/>
+      <w:lvlText w:val="%9."/>
+      <w:lvlJc w:val="right"/>
+      <w:pPr>
+        <w:ind w:left="6480" w:hanging="180"/>
+      </w:pPr>
+    </w:lvl>
+  </w:abstractNum>
+  <w:abstractNum w:abstractNumId="3" w15:restartNumberingAfterBreak="0">
     <w:nsid w:val="577039BA"/>
     <w:multiLevelType w:val="hybridMultilevel"/>
     <w:tmpl w:val="59129E62"/>
@@ -2664,7 +4531,7 @@
       </w:pPr>
     </w:lvl>
   </w:abstractNum>
-  <w:abstractNum w:abstractNumId="3" w15:restartNumberingAfterBreak="0">
+  <w:abstractNum w:abstractNumId="4" w15:restartNumberingAfterBreak="0">
     <w:nsid w:val="7BE67797"/>
     <w:multiLevelType w:val="hybridMultilevel"/>
     <w:tmpl w:val="ED986D62"/>
@@ -2750,7 +4617,7 @@
       </w:pPr>
     </w:lvl>
   </w:abstractNum>
-  <w:abstractNum w:abstractNumId="4" w15:restartNumberingAfterBreak="0">
+  <w:abstractNum w:abstractNumId="5" w15:restartNumberingAfterBreak="0">
     <w:nsid w:val="7EC21B07"/>
     <w:multiLevelType w:val="hybridMultilevel"/>
     <w:tmpl w:val="E67236CC"/>
@@ -2839,7 +4706,7 @@
       </w:pPr>
     </w:lvl>
   </w:abstractNum>
-  <w:abstractNum w:abstractNumId="5" w15:restartNumberingAfterBreak="0">
+  <w:abstractNum w:abstractNumId="6" w15:restartNumberingAfterBreak="0">
     <w:nsid w:val="7EDC05A9"/>
     <w:multiLevelType w:val="hybridMultilevel"/>
     <w:tmpl w:val="6B226288"/>
@@ -2929,22 +4796,22 @@
     </w:lvl>
   </w:abstractNum>
   <w:num w:numId="1" w16cid:durableId="1511216411">
-    <w:abstractNumId w:val="5"/>
+    <w:abstractNumId w:val="6"/>
   </w:num>
   <w:num w:numId="2" w16cid:durableId="766999457">
     <w:abstractNumId w:val="0"/>
   </w:num>
   <w:num w:numId="3" w16cid:durableId="1396776367">
-    <w:abstractNumId w:val="4"/>
+    <w:abstractNumId w:val="5"/>
   </w:num>
   <w:num w:numId="4" w16cid:durableId="524252041">
-    <w:abstractNumId w:val="2"/>
+    <w:abstractNumId w:val="3"/>
   </w:num>
   <w:num w:numId="5" w16cid:durableId="638151975">
     <w:abstractNumId w:val="1"/>
   </w:num>
   <w:num w:numId="6" w16cid:durableId="381828945">
-    <w:abstractNumId w:val="3"/>
+    <w:abstractNumId w:val="4"/>
     <w:lvlOverride w:ilvl="0">
       <w:startOverride w:val="1"/>
     </w:lvlOverride>
@@ -2972,6 +4839,9 @@
     <w:lvlOverride w:ilvl="8">
       <w:startOverride w:val="1"/>
     </w:lvlOverride>
+  </w:num>
+  <w:num w:numId="7" w16cid:durableId="1659116025">
+    <w:abstractNumId w:val="2"/>
   </w:num>
 </w:numbering>
 </file>
@@ -3411,6 +5281,7 @@
   <w:style w:type="character" w:default="1" w:styleId="DefaultParagraphFont">
     <w:name w:val="Default Paragraph Font"/>
     <w:uiPriority w:val="1"/>
+    <w:semiHidden/>
     <w:unhideWhenUsed/>
   </w:style>
   <w:style w:type="table" w:default="1" w:styleId="TableNormal">

--- a/DOCUMENTS/BáoCáo.docx
+++ b/DOCUMENTS/BáoCáo.docx
@@ -107,7 +107,7 @@
           <wp:inline distT="0" distB="0" distL="0" distR="0" wp14:anchorId="46615CAA" wp14:editId="0203D988">
             <wp:extent cx="1571625" cy="1571625"/>
             <wp:effectExtent l="0" t="0" r="9525" b="9525"/>
-            <wp:docPr id="408830914" name="Picture 1" descr="https://dtnhsv.huit.edu.vn/images/tin-tuc-hoat-dong/truong-dai-hoc-cong-nghiep-thuc-pham-tp-hcm-hufi-chinh-thuc-doi-ten-thanh-truong-dai-hoc-cong-thuong-tp-hcm-huit-1.jpg"/>
+            <wp:docPr id="408830914" name="Picture 408830914" descr="https://dtnhsv.huit.edu.vn/images/tin-tuc-hoat-dong/truong-dai-hoc-cong-nghiep-thuc-pham-tp-hcm-hufi-chinh-thuc-doi-ten-thanh-truong-dai-hoc-cong-thuong-tp-hcm-huit-1.jpg"/>
             <wp:cNvGraphicFramePr>
               <a:graphicFrameLocks xmlns:a="http://schemas.openxmlformats.org/drawingml/2006/main" noChangeAspect="1"/>
             </wp:cNvGraphicFramePr>
@@ -318,20 +318,37 @@
           <w:tab w:val="left" w:pos="4536"/>
         </w:tabs>
         <w:spacing w:line="360" w:lineRule="auto"/>
-        <w:jc w:val="both"/>
-        <w:rPr>
-          <w:b/>
-          <w:sz w:val="28"/>
-          <w:szCs w:val="28"/>
-        </w:rPr>
-      </w:pPr>
-      <w:r>
-        <w:rPr>
-          <w:b/>
-          <w:sz w:val="28"/>
-          <w:szCs w:val="28"/>
-        </w:rPr>
-        <w:t>Phan Thanh Trọng - 2001180172</w:t>
+        <w:ind w:left="4820"/>
+        <w:jc w:val="both"/>
+        <w:rPr>
+          <w:b/>
+          <w:sz w:val="28"/>
+          <w:szCs w:val="28"/>
+        </w:rPr>
+      </w:pPr>
+      <w:r>
+        <w:rPr>
+          <w:b/>
+          <w:sz w:val="28"/>
+          <w:szCs w:val="28"/>
+        </w:rPr>
+        <w:t>Phan</w:t>
+      </w:r>
+      <w:r>
+        <w:rPr>
+          <w:b/>
+          <w:sz w:val="28"/>
+          <w:szCs w:val="28"/>
+        </w:rPr>
+        <w:t xml:space="preserve"> </w:t>
+      </w:r>
+      <w:r>
+        <w:rPr>
+          <w:b/>
+          <w:sz w:val="28"/>
+          <w:szCs w:val="28"/>
+        </w:rPr>
+        <w:t>Thanh Trọng - 2001180172</w:t>
       </w:r>
     </w:p>
     <w:p>
@@ -1235,25 +1252,45 @@
     <w:p>
       <w:pPr>
         <w:pStyle w:val="ListParagraph"/>
-        <w:numPr>
-          <w:ilvl w:val="0"/>
-          <w:numId w:val="7"/>
-        </w:numPr>
-        <w:rPr>
-          <w:b/>
-          <w:bCs/>
-          <w:sz w:val="36"/>
-          <w:szCs w:val="36"/>
-        </w:rPr>
-      </w:pPr>
-      <w:r>
-        <w:rPr>
-          <w:b/>
-          <w:bCs/>
-          <w:sz w:val="36"/>
-          <w:szCs w:val="36"/>
-        </w:rPr>
-        <w:t>SQL Server</w:t>
+        <w:jc w:val="both"/>
+        <w:rPr>
+          <w:sz w:val="28"/>
+          <w:szCs w:val="28"/>
+        </w:rPr>
+      </w:pPr>
+      <w:r>
+        <w:rPr>
+          <w:sz w:val="28"/>
+          <w:szCs w:val="28"/>
+        </w:rPr>
+        <w:t>Language Integrated Query (LINQ) là một tính năng quan trọng trong ngôn ngữ lập trình C# được giới thiệu từ phiên bản 3.0 của .NET Framework. LINQ mang lại một cách tiếp cận mới và linh hoạt để thao tác dữ liệu, cho phép lập trình viên truy vấn và xử lý dữ liệu từ các nguồn khác nhau một cách thuận tiện và đồng nhất. Thay vì sử dụng các cú pháp truy vấn truyền thống, LINQ cung cấp một ngôn ngữ truy vấn tích hợp trực tiếp vào C#, giúp làm giảm sự phức tạp và tăng tính rõ ràng trong mã nguồn.</w:t>
+      </w:r>
+    </w:p>
+    <w:p>
+      <w:pPr>
+        <w:pStyle w:val="ListParagraph"/>
+        <w:jc w:val="both"/>
+        <w:rPr>
+          <w:sz w:val="28"/>
+          <w:szCs w:val="28"/>
+        </w:rPr>
+      </w:pPr>
+    </w:p>
+    <w:p>
+      <w:pPr>
+        <w:pStyle w:val="ListParagraph"/>
+        <w:jc w:val="both"/>
+        <w:rPr>
+          <w:sz w:val="28"/>
+          <w:szCs w:val="28"/>
+        </w:rPr>
+      </w:pPr>
+      <w:r>
+        <w:rPr>
+          <w:sz w:val="28"/>
+          <w:szCs w:val="28"/>
+        </w:rPr>
+        <w:t>LINQ không chỉ hỗ trợ truy vấn dữ liệu từ các nguồn cơ sở dữ liệu như SQL Server, MySQL, hay XML, mà còn từ các nguồn dữ liệu khác như danh sách, mảng, các tập hợp (collections) và nhiều loại nguồn dữ liệu khác. Điều này giúp LINQ trở thành một công cụ mạnh mẽ cho việc xử lý và phân tích dữ liệu trong ứng dụng C#.</w:t>
       </w:r>
     </w:p>
     <w:p>
@@ -1277,12 +1314,258 @@
           <w:sz w:val="36"/>
           <w:szCs w:val="36"/>
         </w:rPr>
-        <w:t>Visual studio 2022</w:t>
-      </w:r>
-    </w:p>
-    <w:p>
-      <w:pPr>
-        <w:spacing w:after="160" w:line="259" w:lineRule="auto"/>
+        <w:t>SQL Server</w:t>
+      </w:r>
+    </w:p>
+    <w:p>
+      <w:pPr>
+        <w:pStyle w:val="ListParagraph"/>
+        <w:jc w:val="both"/>
+        <w:rPr>
+          <w:sz w:val="28"/>
+          <w:szCs w:val="28"/>
+        </w:rPr>
+      </w:pPr>
+      <w:r>
+        <w:rPr>
+          <w:sz w:val="28"/>
+          <w:szCs w:val="28"/>
+        </w:rPr>
+        <w:t>SQL Server là một hệ quản trị cơ sở dữ liệu (DBMS) phổ biến được phát triển và cung cấp bởi Microsoft. Được thiết kế để quản lý, lưu trữ, và truy vấn dữ liệu, SQL Server chủ yếu được sử dụng trong môi trường doanh nghiệp để xử lý các nhiệm vụ liên quan đến cơ sở dữ liệu. Dưới đây là một lời giới thiệu về SQL Server:</w:t>
+      </w:r>
+    </w:p>
+    <w:p>
+      <w:pPr>
+        <w:pStyle w:val="ListParagraph"/>
+        <w:jc w:val="both"/>
+        <w:rPr>
+          <w:sz w:val="28"/>
+          <w:szCs w:val="28"/>
+        </w:rPr>
+      </w:pPr>
+    </w:p>
+    <w:p>
+      <w:pPr>
+        <w:pStyle w:val="ListParagraph"/>
+        <w:numPr>
+          <w:ilvl w:val="0"/>
+          <w:numId w:val="8"/>
+        </w:numPr>
+        <w:jc w:val="both"/>
+        <w:rPr>
+          <w:sz w:val="28"/>
+          <w:szCs w:val="28"/>
+        </w:rPr>
+      </w:pPr>
+      <w:r>
+        <w:rPr>
+          <w:sz w:val="28"/>
+          <w:szCs w:val="28"/>
+        </w:rPr>
+        <w:t>Hệ Quản Trị Cơ Sở Dữ Liệu (DBMS): SQL Server là một hệ quản trị cơ sở dữ liệu mạnh mẽ, giúp tổ chức lưu trữ, quản lý, và truy xuất dữ liệu một cách hiệu quả. Nó cung cấp một môi trường an toàn và đáng tin cậy để lưu trữ thông tin quan trọng của doanh nghiệp.</w:t>
+      </w:r>
+    </w:p>
+    <w:p>
+      <w:pPr>
+        <w:pStyle w:val="ListParagraph"/>
+        <w:jc w:val="both"/>
+        <w:rPr>
+          <w:sz w:val="28"/>
+          <w:szCs w:val="28"/>
+        </w:rPr>
+      </w:pPr>
+    </w:p>
+    <w:p>
+      <w:pPr>
+        <w:pStyle w:val="ListParagraph"/>
+        <w:numPr>
+          <w:ilvl w:val="0"/>
+          <w:numId w:val="8"/>
+        </w:numPr>
+        <w:jc w:val="both"/>
+        <w:rPr>
+          <w:sz w:val="28"/>
+          <w:szCs w:val="28"/>
+        </w:rPr>
+      </w:pPr>
+      <w:r>
+        <w:rPr>
+          <w:sz w:val="28"/>
+          <w:szCs w:val="28"/>
+        </w:rPr>
+        <w:t>Ngôn Ngữ Truy Vấn SQL: SQL Server sử dụng ngôn ngữ truy vấn SQL (Structured Query Language) để thực hiện các thao tác trên cơ sở dữ liệu. SQL là một ngôn ngữ tiêu chuẩn trong lĩnh vực quản trị cơ sở dữ liệu và được sử dụng để thao tác, truy vấn, và duy trì dữ liệu.</w:t>
+      </w:r>
+    </w:p>
+    <w:p>
+      <w:pPr>
+        <w:pStyle w:val="ListParagraph"/>
+        <w:jc w:val="both"/>
+        <w:rPr>
+          <w:sz w:val="28"/>
+          <w:szCs w:val="28"/>
+        </w:rPr>
+      </w:pPr>
+    </w:p>
+    <w:p>
+      <w:pPr>
+        <w:pStyle w:val="ListParagraph"/>
+        <w:numPr>
+          <w:ilvl w:val="0"/>
+          <w:numId w:val="8"/>
+        </w:numPr>
+        <w:jc w:val="both"/>
+        <w:rPr>
+          <w:sz w:val="28"/>
+          <w:szCs w:val="28"/>
+        </w:rPr>
+      </w:pPr>
+      <w:r>
+        <w:rPr>
+          <w:sz w:val="28"/>
+          <w:szCs w:val="28"/>
+        </w:rPr>
+        <w:t>Hỗ Trợ Đa Nhiệm và Đa Người Dùng: SQL Server hỗ trợ đồng thời nhiều kết nối từ nhiều ứng dụng và người dùng khác nhau. Điều này giúp tổ chức xử lý đồng thời nhiều yêu cầu truy cập cơ sở dữ liệu mà không làm suy giảm hiệu suất.</w:t>
+      </w:r>
+    </w:p>
+    <w:p>
+      <w:pPr>
+        <w:pStyle w:val="ListParagraph"/>
+        <w:jc w:val="both"/>
+        <w:rPr>
+          <w:sz w:val="28"/>
+          <w:szCs w:val="28"/>
+        </w:rPr>
+      </w:pPr>
+    </w:p>
+    <w:p>
+      <w:pPr>
+        <w:pStyle w:val="ListParagraph"/>
+        <w:numPr>
+          <w:ilvl w:val="0"/>
+          <w:numId w:val="8"/>
+        </w:numPr>
+        <w:jc w:val="both"/>
+        <w:rPr>
+          <w:sz w:val="28"/>
+          <w:szCs w:val="28"/>
+        </w:rPr>
+      </w:pPr>
+      <w:r>
+        <w:rPr>
+          <w:sz w:val="28"/>
+          <w:szCs w:val="28"/>
+        </w:rPr>
+        <w:t>Tính Năng Bảo Mật Cao: SQL Server cung cấp các tính năng bảo mật mạnh mẽ để bảo vệ dữ liệu quan trọng của tổ chức. Điều này bao gồm kiểm soát quyền truy cập, mã hóa dữ liệu, và theo dõi các hoạt động của người dùng.</w:t>
+      </w:r>
+    </w:p>
+    <w:p>
+      <w:pPr>
+        <w:pStyle w:val="ListParagraph"/>
+        <w:jc w:val="both"/>
+        <w:rPr>
+          <w:sz w:val="28"/>
+          <w:szCs w:val="28"/>
+        </w:rPr>
+      </w:pPr>
+    </w:p>
+    <w:p>
+      <w:pPr>
+        <w:pStyle w:val="ListParagraph"/>
+        <w:numPr>
+          <w:ilvl w:val="0"/>
+          <w:numId w:val="8"/>
+        </w:numPr>
+        <w:jc w:val="both"/>
+        <w:rPr>
+          <w:sz w:val="28"/>
+          <w:szCs w:val="28"/>
+        </w:rPr>
+      </w:pPr>
+      <w:r>
+        <w:rPr>
+          <w:sz w:val="28"/>
+          <w:szCs w:val="28"/>
+        </w:rPr>
+        <w:t xml:space="preserve">Quản Lý Hiệu Suất: SQL Server cung cấp các công cụ và tính năng giúp quản trị viên cơ sở dữ liệu theo dõi và tối ưu hiệu suất hệ thống. Các chỉ </w:t>
+      </w:r>
+      <w:r>
+        <w:rPr>
+          <w:sz w:val="28"/>
+          <w:szCs w:val="28"/>
+        </w:rPr>
+        <w:lastRenderedPageBreak/>
+        <w:t>số hiệu suất, báo cáo, và công cụ theo dõi giúp xác định và giải quyết vấn đề hiệu suất.</w:t>
+      </w:r>
+    </w:p>
+    <w:p>
+      <w:pPr>
+        <w:pStyle w:val="ListParagraph"/>
+        <w:jc w:val="both"/>
+        <w:rPr>
+          <w:sz w:val="28"/>
+          <w:szCs w:val="28"/>
+        </w:rPr>
+      </w:pPr>
+    </w:p>
+    <w:p>
+      <w:pPr>
+        <w:pStyle w:val="ListParagraph"/>
+        <w:numPr>
+          <w:ilvl w:val="0"/>
+          <w:numId w:val="8"/>
+        </w:numPr>
+        <w:jc w:val="both"/>
+        <w:rPr>
+          <w:sz w:val="28"/>
+          <w:szCs w:val="28"/>
+        </w:rPr>
+      </w:pPr>
+      <w:r>
+        <w:rPr>
+          <w:sz w:val="28"/>
+          <w:szCs w:val="28"/>
+        </w:rPr>
+        <w:t>Tích Hợp Công Nghệ: SQL Server tích hợp chặt chẽ với các công nghệ khác của Microsoft như .NET Framework và Visual Studio, giúp phát triển ứng dụng và quản lý cơ sở dữ liệu một cách thuận lợi.</w:t>
+      </w:r>
+    </w:p>
+    <w:p>
+      <w:pPr>
+        <w:pStyle w:val="ListParagraph"/>
+        <w:jc w:val="both"/>
+        <w:rPr>
+          <w:sz w:val="28"/>
+          <w:szCs w:val="28"/>
+        </w:rPr>
+      </w:pPr>
+    </w:p>
+    <w:p>
+      <w:pPr>
+        <w:pStyle w:val="ListParagraph"/>
+        <w:numPr>
+          <w:ilvl w:val="0"/>
+          <w:numId w:val="8"/>
+        </w:numPr>
+        <w:jc w:val="both"/>
+        <w:rPr>
+          <w:sz w:val="28"/>
+          <w:szCs w:val="28"/>
+        </w:rPr>
+      </w:pPr>
+      <w:r>
+        <w:rPr>
+          <w:sz w:val="28"/>
+          <w:szCs w:val="28"/>
+        </w:rPr>
+        <w:t>Dịch Vụ Đám Mây (Azure SQL Database): Microsoft cũng cung cấp dịch vụ SQL Database trên Microsoft Azure, cho phép người dùng triển khai và quản lý cơ sở dữ liệu trên đám mây một cách linh hoạt và tiện lợi.</w:t>
+      </w:r>
+    </w:p>
+    <w:p>
+      <w:pPr>
+        <w:pStyle w:val="ListParagraph"/>
+        <w:numPr>
+          <w:ilvl w:val="0"/>
+          <w:numId w:val="7"/>
+        </w:numPr>
         <w:rPr>
           <w:b/>
           <w:bCs/>
@@ -1296,6 +1579,270 @@
           <w:bCs/>
           <w:sz w:val="36"/>
           <w:szCs w:val="36"/>
+        </w:rPr>
+        <w:t>Visual studio 2022</w:t>
+      </w:r>
+    </w:p>
+    <w:p>
+      <w:pPr>
+        <w:ind w:left="360"/>
+        <w:rPr>
+          <w:b/>
+          <w:bCs/>
+          <w:sz w:val="36"/>
+          <w:szCs w:val="36"/>
+        </w:rPr>
+      </w:pPr>
+    </w:p>
+    <w:p>
+      <w:pPr>
+        <w:ind w:left="360"/>
+        <w:jc w:val="both"/>
+        <w:rPr>
+          <w:sz w:val="28"/>
+          <w:szCs w:val="28"/>
+        </w:rPr>
+      </w:pPr>
+      <w:r>
+        <w:rPr>
+          <w:sz w:val="28"/>
+          <w:szCs w:val="28"/>
+        </w:rPr>
+        <w:t>Visual Studio 2022 là một môi trường phát triển tích hợp (IDE) được phát triển bởi Microsoft, thiết kế để hỗ trợ người phát triển xây dựng ứng dụng cho nền tảng Microsoft, bao gồm cả ứng dụng di động, web, và desktop. Dưới đây là một lời giới thiệu về Visual Studio 2022:</w:t>
+      </w:r>
+    </w:p>
+    <w:p>
+      <w:pPr>
+        <w:ind w:left="360"/>
+        <w:jc w:val="both"/>
+        <w:rPr>
+          <w:sz w:val="28"/>
+          <w:szCs w:val="28"/>
+        </w:rPr>
+      </w:pPr>
+    </w:p>
+    <w:p>
+      <w:pPr>
+        <w:ind w:left="360"/>
+        <w:jc w:val="both"/>
+        <w:rPr>
+          <w:sz w:val="28"/>
+          <w:szCs w:val="28"/>
+        </w:rPr>
+      </w:pPr>
+      <w:r>
+        <w:rPr>
+          <w:sz w:val="28"/>
+          <w:szCs w:val="28"/>
+        </w:rPr>
+        <w:t>Môi Trường Phát Triển Tích Hợp (IDE): Visual Studio 2022 cung cấp một môi trường phát triển tích hợp mạnh mẽ với nhiều tính năng như biên soạn mã, gỡ lỗi, thiết kế giao diện, và quản lý dự án. IDE này hỗ trợ nhiều ngôn ngữ lập trình như C#, C++, Python, JavaScript, và nhiều ngôn ngữ khác.</w:t>
+      </w:r>
+    </w:p>
+    <w:p>
+      <w:pPr>
+        <w:ind w:left="360"/>
+        <w:jc w:val="both"/>
+        <w:rPr>
+          <w:sz w:val="28"/>
+          <w:szCs w:val="28"/>
+        </w:rPr>
+      </w:pPr>
+    </w:p>
+    <w:p>
+      <w:pPr>
+        <w:ind w:left="360"/>
+        <w:jc w:val="both"/>
+        <w:rPr>
+          <w:sz w:val="28"/>
+          <w:szCs w:val="28"/>
+        </w:rPr>
+      </w:pPr>
+      <w:r>
+        <w:rPr>
+          <w:sz w:val="28"/>
+          <w:szCs w:val="28"/>
+        </w:rPr>
+        <w:t>Hỗ Trợ Nền Tảng Đa Dạng: Visual Studio 2022 cho phép phát triển ứng dụng cho nhiều nền tảng, bao gồm Windows, web, di động (iOS và Android), và đám mây (Azure). Điều này giúp đơn giản hóa quá trình phát triển ứng dụng đa nền tảng.</w:t>
+      </w:r>
+    </w:p>
+    <w:p>
+      <w:pPr>
+        <w:ind w:left="360"/>
+        <w:jc w:val="both"/>
+        <w:rPr>
+          <w:sz w:val="28"/>
+          <w:szCs w:val="28"/>
+        </w:rPr>
+      </w:pPr>
+    </w:p>
+    <w:p>
+      <w:pPr>
+        <w:ind w:left="360"/>
+        <w:jc w:val="both"/>
+        <w:rPr>
+          <w:sz w:val="28"/>
+          <w:szCs w:val="28"/>
+        </w:rPr>
+      </w:pPr>
+      <w:r>
+        <w:rPr>
+          <w:sz w:val="28"/>
+          <w:szCs w:val="28"/>
+        </w:rPr>
+        <w:t>Tích Hợp Công Cụ Gỡ Lỗi (Debugger): IDE này cung cấp một bộ công cụ gỡ lỗi mạnh mẽ, cho phép người phát triển theo dõi và gỡ lỗi mã nguồn một cách hiệu quả. Các tính năng như gỡ lỗi từ xa và xem trước giúp giảm thời gian và công sức khi sửa lỗi.</w:t>
+      </w:r>
+    </w:p>
+    <w:p>
+      <w:pPr>
+        <w:ind w:left="360"/>
+        <w:jc w:val="both"/>
+        <w:rPr>
+          <w:sz w:val="28"/>
+          <w:szCs w:val="28"/>
+        </w:rPr>
+      </w:pPr>
+    </w:p>
+    <w:p>
+      <w:pPr>
+        <w:ind w:left="360"/>
+        <w:jc w:val="both"/>
+        <w:rPr>
+          <w:sz w:val="28"/>
+          <w:szCs w:val="28"/>
+        </w:rPr>
+      </w:pPr>
+      <w:r>
+        <w:rPr>
+          <w:sz w:val="28"/>
+          <w:szCs w:val="28"/>
+        </w:rPr>
+        <w:t>Công Cụ Thiết Kế Giao Diện: Visual Studio 2022 tích hợp các công cụ thiết kế giao diện để giúp người phát triển xây dựng giao diện người dùng một cách dễ dàng và linh hoạt. Điều này bao gồm thiết kế WPF, WinForms, và các công nghệ web như ASP.NET.</w:t>
+      </w:r>
+    </w:p>
+    <w:p>
+      <w:pPr>
+        <w:ind w:left="360"/>
+        <w:jc w:val="both"/>
+        <w:rPr>
+          <w:sz w:val="28"/>
+          <w:szCs w:val="28"/>
+        </w:rPr>
+      </w:pPr>
+    </w:p>
+    <w:p>
+      <w:pPr>
+        <w:ind w:left="360"/>
+        <w:jc w:val="both"/>
+        <w:rPr>
+          <w:sz w:val="28"/>
+          <w:szCs w:val="28"/>
+        </w:rPr>
+      </w:pPr>
+      <w:r>
+        <w:rPr>
+          <w:sz w:val="28"/>
+          <w:szCs w:val="28"/>
+        </w:rPr>
+        <w:t>Tích Hợp Git và Quản Lý Phiên Bản: IDE hỗ trợ tích hợp với hệ thống quản lý phiên bản Git, giúp người phát triển theo dõi lịch sử thay đổi, hợp nhất mã nguồn, và quản lý dự án một cách thuận tiện.</w:t>
+      </w:r>
+    </w:p>
+    <w:p>
+      <w:pPr>
+        <w:ind w:left="360"/>
+        <w:jc w:val="both"/>
+        <w:rPr>
+          <w:sz w:val="28"/>
+          <w:szCs w:val="28"/>
+        </w:rPr>
+      </w:pPr>
+    </w:p>
+    <w:p>
+      <w:pPr>
+        <w:ind w:left="360"/>
+        <w:jc w:val="both"/>
+        <w:rPr>
+          <w:sz w:val="28"/>
+          <w:szCs w:val="28"/>
+        </w:rPr>
+      </w:pPr>
+      <w:r>
+        <w:rPr>
+          <w:sz w:val="28"/>
+          <w:szCs w:val="28"/>
+        </w:rPr>
+        <w:lastRenderedPageBreak/>
+        <w:t>Tích Hợp với Azure và Đám Mây: Visual Studio 2022 tích hợp chặt chẽ với dịch vụ đám mây Azure, giúp người phát triển triển khai và quản lý ứng dụng của họ trên nền tảng đám mây.</w:t>
+      </w:r>
+    </w:p>
+    <w:p>
+      <w:pPr>
+        <w:ind w:left="360"/>
+        <w:jc w:val="both"/>
+        <w:rPr>
+          <w:sz w:val="28"/>
+          <w:szCs w:val="28"/>
+        </w:rPr>
+      </w:pPr>
+    </w:p>
+    <w:p>
+      <w:pPr>
+        <w:ind w:left="360"/>
+        <w:jc w:val="both"/>
+        <w:rPr>
+          <w:sz w:val="28"/>
+          <w:szCs w:val="28"/>
+        </w:rPr>
+      </w:pPr>
+      <w:r>
+        <w:rPr>
+          <w:sz w:val="28"/>
+          <w:szCs w:val="28"/>
+        </w:rPr>
+        <w:t>Tích Hợp Công Nghệ AI: IDE hỗ trợ tích hợp công nghệ trí tuệ nhân tạo (AI) để cung cấp gợi ý thông minh, kiểm tra lỗi tự động, và tối ưu hóa mã nguồn.</w:t>
+      </w:r>
+    </w:p>
+    <w:p>
+      <w:pPr>
+        <w:ind w:left="360"/>
+        <w:jc w:val="both"/>
+        <w:rPr>
+          <w:sz w:val="28"/>
+          <w:szCs w:val="28"/>
+        </w:rPr>
+      </w:pPr>
+    </w:p>
+    <w:p>
+      <w:pPr>
+        <w:ind w:left="360"/>
+        <w:jc w:val="both"/>
+        <w:rPr>
+          <w:sz w:val="28"/>
+          <w:szCs w:val="28"/>
+        </w:rPr>
+      </w:pPr>
+      <w:r>
+        <w:rPr>
+          <w:sz w:val="28"/>
+          <w:szCs w:val="28"/>
+        </w:rPr>
+        <w:t>Cộng Đồng và Mở Rộng: Visual Studio 2022 là một cộng đồng lớn với nhiều mở rộng và tiện ích của cộng đồng, giúp người phát triển mở rộng chức năng của IDE theo nhu cầu của họ.</w:t>
+      </w:r>
+    </w:p>
+    <w:p>
+      <w:pPr>
+        <w:spacing w:after="160" w:line="259" w:lineRule="auto"/>
+        <w:jc w:val="both"/>
+        <w:rPr>
+          <w:b/>
+          <w:bCs/>
+          <w:sz w:val="36"/>
+          <w:szCs w:val="36"/>
+        </w:rPr>
+      </w:pPr>
+      <w:r>
+        <w:rPr>
+          <w:sz w:val="28"/>
+          <w:szCs w:val="28"/>
         </w:rPr>
         <w:br w:type="page"/>
       </w:r>
@@ -1691,6 +2238,7 @@
       </w:pPr>
       <w:r>
         <w:rPr>
+          <w:noProof/>
           <w:sz w:val="28"/>
           <w:szCs w:val="28"/>
         </w:rPr>
@@ -1698,7 +2246,7 @@
           <wp:inline distT="0" distB="0" distL="0" distR="0" wp14:anchorId="09538019" wp14:editId="4BD1DC27">
             <wp:extent cx="5760720" cy="3804920"/>
             <wp:effectExtent l="0" t="0" r="0" b="5080"/>
-            <wp:docPr id="1518521975" name="Picture 1"/>
+            <wp:docPr id="1518521975" name="Picture 1518521975"/>
             <wp:cNvGraphicFramePr>
               <a:graphicFrameLocks xmlns:a="http://schemas.openxmlformats.org/drawingml/2006/main" noChangeAspect="1"/>
             </wp:cNvGraphicFramePr>
@@ -2864,6 +3412,7 @@
         <w:rPr>
           <w:b/>
           <w:bCs/>
+          <w:noProof/>
           <w:sz w:val="28"/>
           <w:szCs w:val="28"/>
         </w:rPr>
@@ -2871,7 +3420,7 @@
           <wp:inline distT="0" distB="0" distL="0" distR="0" wp14:anchorId="3D3A0BAF" wp14:editId="76DF1CE6">
             <wp:extent cx="4096322" cy="1762371"/>
             <wp:effectExtent l="0" t="0" r="0" b="9525"/>
-            <wp:docPr id="1316777247" name="Picture 1"/>
+            <wp:docPr id="1316777247" name="Picture 1316777247"/>
             <wp:cNvGraphicFramePr>
               <a:graphicFrameLocks xmlns:a="http://schemas.openxmlformats.org/drawingml/2006/main" noChangeAspect="1"/>
             </wp:cNvGraphicFramePr>
@@ -2938,6 +3487,7 @@
         <w:rPr>
           <w:b/>
           <w:bCs/>
+          <w:noProof/>
           <w:sz w:val="28"/>
           <w:szCs w:val="28"/>
         </w:rPr>
@@ -2945,7 +3495,7 @@
           <wp:inline distT="0" distB="0" distL="0" distR="0" wp14:anchorId="7BABE5A0" wp14:editId="0C951800">
             <wp:extent cx="4115374" cy="1952898"/>
             <wp:effectExtent l="0" t="0" r="0" b="9525"/>
-            <wp:docPr id="1138705134" name="Picture 1"/>
+            <wp:docPr id="1138705134" name="Picture 1138705134"/>
             <wp:cNvGraphicFramePr>
               <a:graphicFrameLocks xmlns:a="http://schemas.openxmlformats.org/drawingml/2006/main" noChangeAspect="1"/>
             </wp:cNvGraphicFramePr>
@@ -3039,6 +3589,7 @@
         <w:rPr>
           <w:b/>
           <w:bCs/>
+          <w:noProof/>
           <w:sz w:val="28"/>
           <w:szCs w:val="28"/>
         </w:rPr>
@@ -3046,7 +3597,7 @@
           <wp:inline distT="0" distB="0" distL="0" distR="0" wp14:anchorId="56422961" wp14:editId="3894F708">
             <wp:extent cx="5760720" cy="3052445"/>
             <wp:effectExtent l="0" t="0" r="0" b="0"/>
-            <wp:docPr id="743991990" name="Picture 1"/>
+            <wp:docPr id="743991990" name="Picture 743991990"/>
             <wp:cNvGraphicFramePr>
               <a:graphicFrameLocks xmlns:a="http://schemas.openxmlformats.org/drawingml/2006/main" noChangeAspect="1"/>
             </wp:cNvGraphicFramePr>
@@ -3161,6 +3712,7 @@
         <w:rPr>
           <w:b/>
           <w:bCs/>
+          <w:noProof/>
           <w:sz w:val="28"/>
           <w:szCs w:val="28"/>
         </w:rPr>
@@ -3168,7 +3720,7 @@
           <wp:inline distT="0" distB="0" distL="0" distR="0" wp14:anchorId="4DA17870" wp14:editId="5D8BF3C6">
             <wp:extent cx="5760720" cy="3058795"/>
             <wp:effectExtent l="0" t="0" r="0" b="8255"/>
-            <wp:docPr id="2080953350" name="Picture 1"/>
+            <wp:docPr id="2080953350" name="Picture 2080953350"/>
             <wp:cNvGraphicFramePr>
               <a:graphicFrameLocks xmlns:a="http://schemas.openxmlformats.org/drawingml/2006/main" noChangeAspect="1"/>
             </wp:cNvGraphicFramePr>
@@ -3235,6 +3787,7 @@
         <w:rPr>
           <w:b/>
           <w:bCs/>
+          <w:noProof/>
           <w:sz w:val="28"/>
           <w:szCs w:val="28"/>
         </w:rPr>
@@ -3242,7 +3795,7 @@
           <wp:inline distT="0" distB="0" distL="0" distR="0" wp14:anchorId="63D3D67B" wp14:editId="134DAFDF">
             <wp:extent cx="5760720" cy="2924175"/>
             <wp:effectExtent l="0" t="0" r="0" b="9525"/>
-            <wp:docPr id="802425942" name="Picture 1"/>
+            <wp:docPr id="802425942" name="Picture 802425942"/>
             <wp:cNvGraphicFramePr>
               <a:graphicFrameLocks xmlns:a="http://schemas.openxmlformats.org/drawingml/2006/main" noChangeAspect="1"/>
             </wp:cNvGraphicFramePr>
@@ -3318,6 +3871,7 @@
         <w:rPr>
           <w:b/>
           <w:bCs/>
+          <w:noProof/>
           <w:sz w:val="28"/>
           <w:szCs w:val="28"/>
         </w:rPr>
@@ -3326,7 +3880,7 @@
           <wp:inline distT="0" distB="0" distL="0" distR="0" wp14:anchorId="6204FA9B" wp14:editId="0E6CC6D8">
             <wp:extent cx="5760720" cy="3061335"/>
             <wp:effectExtent l="0" t="0" r="0" b="5715"/>
-            <wp:docPr id="1674104998" name="Picture 1"/>
+            <wp:docPr id="1674104998" name="Picture 1674104998"/>
             <wp:cNvGraphicFramePr>
               <a:graphicFrameLocks xmlns:a="http://schemas.openxmlformats.org/drawingml/2006/main" noChangeAspect="1"/>
             </wp:cNvGraphicFramePr>
@@ -3393,6 +3947,7 @@
         <w:rPr>
           <w:b/>
           <w:bCs/>
+          <w:noProof/>
           <w:sz w:val="28"/>
           <w:szCs w:val="28"/>
         </w:rPr>
@@ -3400,7 +3955,7 @@
           <wp:inline distT="0" distB="0" distL="0" distR="0" wp14:anchorId="0E687CE3" wp14:editId="5C4372EB">
             <wp:extent cx="5760720" cy="3104515"/>
             <wp:effectExtent l="0" t="0" r="0" b="635"/>
-            <wp:docPr id="199209457" name="Picture 1"/>
+            <wp:docPr id="199209457" name="Picture 199209457"/>
             <wp:cNvGraphicFramePr>
               <a:graphicFrameLocks xmlns:a="http://schemas.openxmlformats.org/drawingml/2006/main" noChangeAspect="1"/>
             </wp:cNvGraphicFramePr>
@@ -3467,6 +4022,7 @@
         <w:rPr>
           <w:b/>
           <w:bCs/>
+          <w:noProof/>
           <w:sz w:val="28"/>
           <w:szCs w:val="28"/>
         </w:rPr>
@@ -3475,7 +4031,7 @@
           <wp:inline distT="0" distB="0" distL="0" distR="0" wp14:anchorId="335961DF" wp14:editId="5D5C6366">
             <wp:extent cx="5760720" cy="3041015"/>
             <wp:effectExtent l="0" t="0" r="0" b="6985"/>
-            <wp:docPr id="513648368" name="Picture 1"/>
+            <wp:docPr id="513648368" name="Picture 513648368"/>
             <wp:cNvGraphicFramePr>
               <a:graphicFrameLocks xmlns:a="http://schemas.openxmlformats.org/drawingml/2006/main" noChangeAspect="1"/>
             </wp:cNvGraphicFramePr>
@@ -3522,6 +4078,7 @@
         <w:rPr>
           <w:b/>
           <w:bCs/>
+          <w:noProof/>
           <w:sz w:val="28"/>
           <w:szCs w:val="28"/>
         </w:rPr>
@@ -3529,7 +4086,7 @@
           <wp:inline distT="0" distB="0" distL="0" distR="0" wp14:anchorId="2C8171C4" wp14:editId="72C17A2E">
             <wp:extent cx="5760720" cy="3002915"/>
             <wp:effectExtent l="0" t="0" r="0" b="6985"/>
-            <wp:docPr id="1430455929" name="Picture 1"/>
+            <wp:docPr id="1430455929" name="Picture 1430455929"/>
             <wp:cNvGraphicFramePr>
               <a:graphicFrameLocks xmlns:a="http://schemas.openxmlformats.org/drawingml/2006/main" noChangeAspect="1"/>
             </wp:cNvGraphicFramePr>
@@ -3596,6 +4153,7 @@
         <w:rPr>
           <w:b/>
           <w:bCs/>
+          <w:noProof/>
           <w:sz w:val="28"/>
           <w:szCs w:val="28"/>
         </w:rPr>
@@ -3604,7 +4162,7 @@
           <wp:inline distT="0" distB="0" distL="0" distR="0" wp14:anchorId="2513BB16" wp14:editId="79F47C6F">
             <wp:extent cx="5760720" cy="3080385"/>
             <wp:effectExtent l="0" t="0" r="0" b="5715"/>
-            <wp:docPr id="850003993" name="Picture 1"/>
+            <wp:docPr id="850003993" name="Picture 850003993"/>
             <wp:cNvGraphicFramePr>
               <a:graphicFrameLocks xmlns:a="http://schemas.openxmlformats.org/drawingml/2006/main" noChangeAspect="1"/>
             </wp:cNvGraphicFramePr>
@@ -3640,6 +4198,7 @@
         <w:rPr>
           <w:b/>
           <w:bCs/>
+          <w:noProof/>
           <w:sz w:val="28"/>
           <w:szCs w:val="28"/>
         </w:rPr>
@@ -3647,7 +4206,7 @@
           <wp:inline distT="0" distB="0" distL="0" distR="0" wp14:anchorId="2FC8A522" wp14:editId="40C7ED12">
             <wp:extent cx="5760720" cy="3048000"/>
             <wp:effectExtent l="0" t="0" r="0" b="0"/>
-            <wp:docPr id="1657414575" name="Picture 1"/>
+            <wp:docPr id="1657414575" name="Picture 1657414575"/>
             <wp:cNvGraphicFramePr>
               <a:graphicFrameLocks xmlns:a="http://schemas.openxmlformats.org/drawingml/2006/main" noChangeAspect="1"/>
             </wp:cNvGraphicFramePr>
@@ -3714,6 +4273,7 @@
         <w:rPr>
           <w:b/>
           <w:bCs/>
+          <w:noProof/>
           <w:sz w:val="28"/>
           <w:szCs w:val="28"/>
         </w:rPr>
@@ -3722,7 +4282,7 @@
           <wp:inline distT="0" distB="0" distL="0" distR="0" wp14:anchorId="303F4148" wp14:editId="10CD9B63">
             <wp:extent cx="5760720" cy="3020695"/>
             <wp:effectExtent l="0" t="0" r="0" b="8255"/>
-            <wp:docPr id="1665076058" name="Picture 1"/>
+            <wp:docPr id="1665076058" name="Picture 1665076058"/>
             <wp:cNvGraphicFramePr>
               <a:graphicFrameLocks xmlns:a="http://schemas.openxmlformats.org/drawingml/2006/main" noChangeAspect="1"/>
             </wp:cNvGraphicFramePr>
@@ -3758,6 +4318,7 @@
         <w:rPr>
           <w:b/>
           <w:bCs/>
+          <w:noProof/>
           <w:sz w:val="28"/>
           <w:szCs w:val="28"/>
         </w:rPr>
@@ -3765,7 +4326,7 @@
           <wp:inline distT="0" distB="0" distL="0" distR="0" wp14:anchorId="237502DC" wp14:editId="459D9CE1">
             <wp:extent cx="5760720" cy="2973070"/>
             <wp:effectExtent l="0" t="0" r="0" b="0"/>
-            <wp:docPr id="1148348617" name="Picture 1"/>
+            <wp:docPr id="1148348617" name="Picture 1148348617"/>
             <wp:cNvGraphicFramePr>
               <a:graphicFrameLocks xmlns:a="http://schemas.openxmlformats.org/drawingml/2006/main" noChangeAspect="1"/>
             </wp:cNvGraphicFramePr>
@@ -3821,6 +4382,7 @@
         <w:rPr>
           <w:b/>
           <w:bCs/>
+          <w:noProof/>
           <w:sz w:val="28"/>
           <w:szCs w:val="28"/>
         </w:rPr>
@@ -3829,7 +4391,7 @@
           <wp:inline distT="0" distB="0" distL="0" distR="0" wp14:anchorId="6894F72B" wp14:editId="5E436B89">
             <wp:extent cx="5760720" cy="3021965"/>
             <wp:effectExtent l="0" t="0" r="0" b="6985"/>
-            <wp:docPr id="266633949" name="Picture 1"/>
+            <wp:docPr id="266633949" name="Picture 266633949"/>
             <wp:cNvGraphicFramePr>
               <a:graphicFrameLocks xmlns:a="http://schemas.openxmlformats.org/drawingml/2006/main" noChangeAspect="1"/>
             </wp:cNvGraphicFramePr>
@@ -3917,6 +4479,7 @@
         <w:rPr>
           <w:b/>
           <w:bCs/>
+          <w:noProof/>
           <w:sz w:val="28"/>
           <w:szCs w:val="28"/>
         </w:rPr>
@@ -3924,7 +4487,7 @@
           <wp:inline distT="0" distB="0" distL="0" distR="0" wp14:anchorId="631EB791" wp14:editId="1966B710">
             <wp:extent cx="5760720" cy="3454400"/>
             <wp:effectExtent l="0" t="0" r="0" b="0"/>
-            <wp:docPr id="249611564" name="Picture 1"/>
+            <wp:docPr id="249611564" name="Picture 249611564"/>
             <wp:cNvGraphicFramePr>
               <a:graphicFrameLocks xmlns:a="http://schemas.openxmlformats.org/drawingml/2006/main" noChangeAspect="1"/>
             </wp:cNvGraphicFramePr>
@@ -3991,6 +4554,7 @@
         <w:rPr>
           <w:b/>
           <w:bCs/>
+          <w:noProof/>
           <w:sz w:val="28"/>
           <w:szCs w:val="28"/>
         </w:rPr>
@@ -3998,7 +4562,7 @@
           <wp:inline distT="0" distB="0" distL="0" distR="0" wp14:anchorId="21710050" wp14:editId="0725BE2E">
             <wp:extent cx="4134427" cy="3181794"/>
             <wp:effectExtent l="0" t="0" r="0" b="0"/>
-            <wp:docPr id="919189855" name="Picture 1"/>
+            <wp:docPr id="919189855" name="Picture 919189855"/>
             <wp:cNvGraphicFramePr>
               <a:graphicFrameLocks xmlns:a="http://schemas.openxmlformats.org/drawingml/2006/main" noChangeAspect="1"/>
             </wp:cNvGraphicFramePr>
@@ -4065,6 +4629,7 @@
         <w:rPr>
           <w:b/>
           <w:bCs/>
+          <w:noProof/>
           <w:sz w:val="28"/>
           <w:szCs w:val="28"/>
         </w:rPr>
@@ -4073,7 +4638,7 @@
           <wp:inline distT="0" distB="0" distL="0" distR="0" wp14:anchorId="607DE69D" wp14:editId="5904F34B">
             <wp:extent cx="4153480" cy="3143689"/>
             <wp:effectExtent l="0" t="0" r="0" b="0"/>
-            <wp:docPr id="1814829557" name="Picture 1"/>
+            <wp:docPr id="1814829557" name="Picture 1814829557"/>
             <wp:cNvGraphicFramePr>
               <a:graphicFrameLocks xmlns:a="http://schemas.openxmlformats.org/drawingml/2006/main" noChangeAspect="1"/>
             </wp:cNvGraphicFramePr>
@@ -4123,7 +4688,443 @@
           <w:sz w:val="28"/>
           <w:szCs w:val="28"/>
         </w:rPr>
-        <w:t xml:space="preserve">Sau khi cập </w:t>
+        <w:t>Form Admin (Quản lí):</w:t>
+      </w:r>
+    </w:p>
+    <w:p>
+      <w:pPr>
+        <w:spacing w:after="160" w:line="259" w:lineRule="auto"/>
+        <w:rPr>
+          <w:b/>
+          <w:bCs/>
+          <w:sz w:val="28"/>
+          <w:szCs w:val="28"/>
+        </w:rPr>
+      </w:pPr>
+      <w:r>
+        <w:rPr>
+          <w:b/>
+          <w:bCs/>
+          <w:sz w:val="28"/>
+          <w:szCs w:val="28"/>
+        </w:rPr>
+        <w:t>Xem thông kê:</w:t>
+      </w:r>
+    </w:p>
+    <w:p>
+      <w:pPr>
+        <w:spacing w:after="160" w:line="259" w:lineRule="auto"/>
+        <w:rPr>
+          <w:b/>
+          <w:bCs/>
+          <w:sz w:val="28"/>
+          <w:szCs w:val="28"/>
+        </w:rPr>
+      </w:pPr>
+      <w:r>
+        <w:rPr>
+          <w:b/>
+          <w:bCs/>
+          <w:sz w:val="28"/>
+          <w:szCs w:val="28"/>
+        </w:rPr>
+        <w:drawing>
+          <wp:inline distT="0" distB="0" distL="0" distR="0" wp14:anchorId="211B2211" wp14:editId="4E07A3B7">
+            <wp:extent cx="5760720" cy="4241800"/>
+            <wp:effectExtent l="0" t="0" r="0" b="6350"/>
+            <wp:docPr id="183730544" name="Picture 1"/>
+            <wp:cNvGraphicFramePr>
+              <a:graphicFrameLocks xmlns:a="http://schemas.openxmlformats.org/drawingml/2006/main" noChangeAspect="1"/>
+            </wp:cNvGraphicFramePr>
+            <a:graphic xmlns:a="http://schemas.openxmlformats.org/drawingml/2006/main">
+              <a:graphicData uri="http://schemas.openxmlformats.org/drawingml/2006/picture">
+                <pic:pic xmlns:pic="http://schemas.openxmlformats.org/drawingml/2006/picture">
+                  <pic:nvPicPr>
+                    <pic:cNvPr id="183730544" name=""/>
+                    <pic:cNvPicPr/>
+                  </pic:nvPicPr>
+                  <pic:blipFill>
+                    <a:blip r:embed="rId24"/>
+                    <a:stretch>
+                      <a:fillRect/>
+                    </a:stretch>
+                  </pic:blipFill>
+                  <pic:spPr>
+                    <a:xfrm>
+                      <a:off x="0" y="0"/>
+                      <a:ext cx="5760720" cy="4241800"/>
+                    </a:xfrm>
+                    <a:prstGeom prst="rect">
+                      <a:avLst/>
+                    </a:prstGeom>
+                  </pic:spPr>
+                </pic:pic>
+              </a:graphicData>
+            </a:graphic>
+          </wp:inline>
+        </w:drawing>
+      </w:r>
+    </w:p>
+    <w:p>
+      <w:pPr>
+        <w:spacing w:after="160" w:line="259" w:lineRule="auto"/>
+        <w:rPr>
+          <w:b/>
+          <w:bCs/>
+          <w:sz w:val="28"/>
+          <w:szCs w:val="28"/>
+        </w:rPr>
+      </w:pPr>
+      <w:r>
+        <w:rPr>
+          <w:b/>
+          <w:bCs/>
+          <w:sz w:val="28"/>
+          <w:szCs w:val="28"/>
+        </w:rPr>
+        <w:lastRenderedPageBreak/>
+        <w:t>Thêm, xoá, sửa bàn ăn:</w:t>
+      </w:r>
+      <w:r>
+        <w:rPr>
+          <w:noProof/>
+          <w14:ligatures w14:val="standardContextual"/>
+        </w:rPr>
+        <w:t xml:space="preserve"> </w:t>
+      </w:r>
+      <w:r>
+        <w:rPr>
+          <w:b/>
+          <w:bCs/>
+          <w:sz w:val="28"/>
+          <w:szCs w:val="28"/>
+        </w:rPr>
+        <w:drawing>
+          <wp:inline distT="0" distB="0" distL="0" distR="0" wp14:anchorId="7A6A29D1" wp14:editId="753A29F5">
+            <wp:extent cx="5760720" cy="4178300"/>
+            <wp:effectExtent l="0" t="0" r="0" b="0"/>
+            <wp:docPr id="2071896530" name="Picture 1"/>
+            <wp:cNvGraphicFramePr>
+              <a:graphicFrameLocks xmlns:a="http://schemas.openxmlformats.org/drawingml/2006/main" noChangeAspect="1"/>
+            </wp:cNvGraphicFramePr>
+            <a:graphic xmlns:a="http://schemas.openxmlformats.org/drawingml/2006/main">
+              <a:graphicData uri="http://schemas.openxmlformats.org/drawingml/2006/picture">
+                <pic:pic xmlns:pic="http://schemas.openxmlformats.org/drawingml/2006/picture">
+                  <pic:nvPicPr>
+                    <pic:cNvPr id="2071896530" name=""/>
+                    <pic:cNvPicPr/>
+                  </pic:nvPicPr>
+                  <pic:blipFill>
+                    <a:blip r:embed="rId25"/>
+                    <a:stretch>
+                      <a:fillRect/>
+                    </a:stretch>
+                  </pic:blipFill>
+                  <pic:spPr>
+                    <a:xfrm>
+                      <a:off x="0" y="0"/>
+                      <a:ext cx="5760720" cy="4178300"/>
+                    </a:xfrm>
+                    <a:prstGeom prst="rect">
+                      <a:avLst/>
+                    </a:prstGeom>
+                  </pic:spPr>
+                </pic:pic>
+              </a:graphicData>
+            </a:graphic>
+          </wp:inline>
+        </w:drawing>
+      </w:r>
+    </w:p>
+    <w:p>
+      <w:pPr>
+        <w:spacing w:after="160" w:line="259" w:lineRule="auto"/>
+        <w:rPr>
+          <w:b/>
+          <w:bCs/>
+          <w:sz w:val="28"/>
+          <w:szCs w:val="28"/>
+        </w:rPr>
+      </w:pPr>
+    </w:p>
+    <w:p>
+      <w:pPr>
+        <w:spacing w:after="160" w:line="259" w:lineRule="auto"/>
+        <w:rPr>
+          <w:b/>
+          <w:bCs/>
+          <w:sz w:val="28"/>
+          <w:szCs w:val="28"/>
+        </w:rPr>
+      </w:pPr>
+      <w:r>
+        <w:rPr>
+          <w:b/>
+          <w:bCs/>
+          <w:sz w:val="28"/>
+          <w:szCs w:val="28"/>
+        </w:rPr>
+        <w:br w:type="page"/>
+      </w:r>
+    </w:p>
+    <w:p>
+      <w:pPr>
+        <w:spacing w:after="160" w:line="259" w:lineRule="auto"/>
+        <w:rPr>
+          <w:b/>
+          <w:bCs/>
+          <w:sz w:val="28"/>
+          <w:szCs w:val="28"/>
+        </w:rPr>
+      </w:pPr>
+      <w:r>
+        <w:rPr>
+          <w:b/>
+          <w:bCs/>
+          <w:sz w:val="28"/>
+          <w:szCs w:val="28"/>
+        </w:rPr>
+        <w:lastRenderedPageBreak/>
+        <w:t xml:space="preserve">Thêm, xoá, sửa </w:t>
+      </w:r>
+      <w:r>
+        <w:rPr>
+          <w:b/>
+          <w:bCs/>
+          <w:sz w:val="28"/>
+          <w:szCs w:val="28"/>
+        </w:rPr>
+        <w:t>danh mục đồ ăn</w:t>
+      </w:r>
+      <w:r>
+        <w:rPr>
+          <w:b/>
+          <w:bCs/>
+          <w:sz w:val="28"/>
+          <w:szCs w:val="28"/>
+        </w:rPr>
+        <w:t>:</w:t>
+      </w:r>
+    </w:p>
+    <w:p>
+      <w:pPr>
+        <w:spacing w:after="160" w:line="259" w:lineRule="auto"/>
+        <w:rPr>
+          <w:b/>
+          <w:bCs/>
+          <w:sz w:val="28"/>
+          <w:szCs w:val="28"/>
+        </w:rPr>
+      </w:pPr>
+      <w:r>
+        <w:rPr>
+          <w:b/>
+          <w:bCs/>
+          <w:sz w:val="28"/>
+          <w:szCs w:val="28"/>
+        </w:rPr>
+        <w:drawing>
+          <wp:inline distT="0" distB="0" distL="0" distR="0" wp14:anchorId="795C8EE4" wp14:editId="09EDEF36">
+            <wp:extent cx="5760720" cy="4183380"/>
+            <wp:effectExtent l="0" t="0" r="0" b="7620"/>
+            <wp:docPr id="1399372224" name="Picture 1"/>
+            <wp:cNvGraphicFramePr>
+              <a:graphicFrameLocks xmlns:a="http://schemas.openxmlformats.org/drawingml/2006/main" noChangeAspect="1"/>
+            </wp:cNvGraphicFramePr>
+            <a:graphic xmlns:a="http://schemas.openxmlformats.org/drawingml/2006/main">
+              <a:graphicData uri="http://schemas.openxmlformats.org/drawingml/2006/picture">
+                <pic:pic xmlns:pic="http://schemas.openxmlformats.org/drawingml/2006/picture">
+                  <pic:nvPicPr>
+                    <pic:cNvPr id="1399372224" name=""/>
+                    <pic:cNvPicPr/>
+                  </pic:nvPicPr>
+                  <pic:blipFill>
+                    <a:blip r:embed="rId26"/>
+                    <a:stretch>
+                      <a:fillRect/>
+                    </a:stretch>
+                  </pic:blipFill>
+                  <pic:spPr>
+                    <a:xfrm>
+                      <a:off x="0" y="0"/>
+                      <a:ext cx="5760720" cy="4183380"/>
+                    </a:xfrm>
+                    <a:prstGeom prst="rect">
+                      <a:avLst/>
+                    </a:prstGeom>
+                  </pic:spPr>
+                </pic:pic>
+              </a:graphicData>
+            </a:graphic>
+          </wp:inline>
+        </w:drawing>
+      </w:r>
+    </w:p>
+    <w:p>
+      <w:pPr>
+        <w:spacing w:after="160" w:line="259" w:lineRule="auto"/>
+        <w:rPr>
+          <w:b/>
+          <w:bCs/>
+          <w:sz w:val="28"/>
+          <w:szCs w:val="28"/>
+        </w:rPr>
+      </w:pPr>
+      <w:r>
+        <w:rPr>
+          <w:b/>
+          <w:bCs/>
+          <w:sz w:val="28"/>
+          <w:szCs w:val="28"/>
+        </w:rPr>
+        <w:t>Thêm, xoá, sửa đồ ăn:</w:t>
+      </w:r>
+    </w:p>
+    <w:p>
+      <w:pPr>
+        <w:spacing w:after="160" w:line="259" w:lineRule="auto"/>
+        <w:rPr>
+          <w:b/>
+          <w:bCs/>
+          <w:sz w:val="28"/>
+          <w:szCs w:val="28"/>
+        </w:rPr>
+      </w:pPr>
+      <w:r>
+        <w:rPr>
+          <w:b/>
+          <w:bCs/>
+          <w:sz w:val="28"/>
+          <w:szCs w:val="28"/>
+        </w:rPr>
+        <w:drawing>
+          <wp:inline distT="0" distB="0" distL="0" distR="0" wp14:anchorId="61363154" wp14:editId="50F94C9B">
+            <wp:extent cx="5760720" cy="4280535"/>
+            <wp:effectExtent l="0" t="0" r="0" b="5715"/>
+            <wp:docPr id="1077710336" name="Picture 1"/>
+            <wp:cNvGraphicFramePr>
+              <a:graphicFrameLocks xmlns:a="http://schemas.openxmlformats.org/drawingml/2006/main" noChangeAspect="1"/>
+            </wp:cNvGraphicFramePr>
+            <a:graphic xmlns:a="http://schemas.openxmlformats.org/drawingml/2006/main">
+              <a:graphicData uri="http://schemas.openxmlformats.org/drawingml/2006/picture">
+                <pic:pic xmlns:pic="http://schemas.openxmlformats.org/drawingml/2006/picture">
+                  <pic:nvPicPr>
+                    <pic:cNvPr id="1077710336" name=""/>
+                    <pic:cNvPicPr/>
+                  </pic:nvPicPr>
+                  <pic:blipFill>
+                    <a:blip r:embed="rId27"/>
+                    <a:stretch>
+                      <a:fillRect/>
+                    </a:stretch>
+                  </pic:blipFill>
+                  <pic:spPr>
+                    <a:xfrm>
+                      <a:off x="0" y="0"/>
+                      <a:ext cx="5760720" cy="4280535"/>
+                    </a:xfrm>
+                    <a:prstGeom prst="rect">
+                      <a:avLst/>
+                    </a:prstGeom>
+                  </pic:spPr>
+                </pic:pic>
+              </a:graphicData>
+            </a:graphic>
+          </wp:inline>
+        </w:drawing>
+      </w:r>
+    </w:p>
+    <w:p>
+      <w:pPr>
+        <w:spacing w:after="160" w:line="259" w:lineRule="auto"/>
+        <w:rPr>
+          <w:b/>
+          <w:bCs/>
+          <w:sz w:val="28"/>
+          <w:szCs w:val="28"/>
+        </w:rPr>
+      </w:pPr>
+      <w:r>
+        <w:rPr>
+          <w:b/>
+          <w:bCs/>
+          <w:sz w:val="28"/>
+          <w:szCs w:val="28"/>
+        </w:rPr>
+        <w:lastRenderedPageBreak/>
+        <w:t xml:space="preserve">Thêm, xoá, sửa </w:t>
+      </w:r>
+      <w:r>
+        <w:rPr>
+          <w:b/>
+          <w:bCs/>
+          <w:sz w:val="28"/>
+          <w:szCs w:val="28"/>
+        </w:rPr>
+        <w:t>tài khoản</w:t>
+      </w:r>
+      <w:r>
+        <w:rPr>
+          <w:b/>
+          <w:bCs/>
+          <w:sz w:val="28"/>
+          <w:szCs w:val="28"/>
+        </w:rPr>
+        <w:t>:</w:t>
+      </w:r>
+    </w:p>
+    <w:p>
+      <w:pPr>
+        <w:spacing w:after="160" w:line="259" w:lineRule="auto"/>
+        <w:rPr>
+          <w:b/>
+          <w:bCs/>
+          <w:sz w:val="28"/>
+          <w:szCs w:val="28"/>
+        </w:rPr>
+      </w:pPr>
+      <w:r>
+        <w:rPr>
+          <w:b/>
+          <w:bCs/>
+          <w:sz w:val="28"/>
+          <w:szCs w:val="28"/>
+        </w:rPr>
+        <w:drawing>
+          <wp:inline distT="0" distB="0" distL="0" distR="0" wp14:anchorId="15EEB688" wp14:editId="612583D6">
+            <wp:extent cx="5760720" cy="4183380"/>
+            <wp:effectExtent l="0" t="0" r="0" b="7620"/>
+            <wp:docPr id="196638392" name="Picture 1"/>
+            <wp:cNvGraphicFramePr>
+              <a:graphicFrameLocks xmlns:a="http://schemas.openxmlformats.org/drawingml/2006/main" noChangeAspect="1"/>
+            </wp:cNvGraphicFramePr>
+            <a:graphic xmlns:a="http://schemas.openxmlformats.org/drawingml/2006/main">
+              <a:graphicData uri="http://schemas.openxmlformats.org/drawingml/2006/picture">
+                <pic:pic xmlns:pic="http://schemas.openxmlformats.org/drawingml/2006/picture">
+                  <pic:nvPicPr>
+                    <pic:cNvPr id="196638392" name=""/>
+                    <pic:cNvPicPr/>
+                  </pic:nvPicPr>
+                  <pic:blipFill>
+                    <a:blip r:embed="rId28"/>
+                    <a:stretch>
+                      <a:fillRect/>
+                    </a:stretch>
+                  </pic:blipFill>
+                  <pic:spPr>
+                    <a:xfrm>
+                      <a:off x="0" y="0"/>
+                      <a:ext cx="5760720" cy="4183380"/>
+                    </a:xfrm>
+                    <a:prstGeom prst="rect">
+                      <a:avLst/>
+                    </a:prstGeom>
+                  </pic:spPr>
+                </pic:pic>
+              </a:graphicData>
+            </a:graphic>
+          </wp:inline>
+        </w:drawing>
       </w:r>
     </w:p>
     <w:p>
@@ -4443,6 +5444,95 @@
     </w:lvl>
   </w:abstractNum>
   <w:abstractNum w:abstractNumId="3" w15:restartNumberingAfterBreak="0">
+    <w:nsid w:val="45A460A6"/>
+    <w:multiLevelType w:val="hybridMultilevel"/>
+    <w:tmpl w:val="829C11D8"/>
+    <w:lvl w:ilvl="0" w:tplc="54FE2AA6">
+      <w:start w:val="1"/>
+      <w:numFmt w:val="decimal"/>
+      <w:lvlText w:val="%1."/>
+      <w:lvlJc w:val="left"/>
+      <w:pPr>
+        <w:ind w:left="1080" w:hanging="360"/>
+      </w:pPr>
+      <w:rPr>
+        <w:rFonts w:hint="default"/>
+      </w:rPr>
+    </w:lvl>
+    <w:lvl w:ilvl="1" w:tplc="04090019" w:tentative="1">
+      <w:start w:val="1"/>
+      <w:numFmt w:val="lowerLetter"/>
+      <w:lvlText w:val="%2."/>
+      <w:lvlJc w:val="left"/>
+      <w:pPr>
+        <w:ind w:left="1800" w:hanging="360"/>
+      </w:pPr>
+    </w:lvl>
+    <w:lvl w:ilvl="2" w:tplc="0409001B" w:tentative="1">
+      <w:start w:val="1"/>
+      <w:numFmt w:val="lowerRoman"/>
+      <w:lvlText w:val="%3."/>
+      <w:lvlJc w:val="right"/>
+      <w:pPr>
+        <w:ind w:left="2520" w:hanging="180"/>
+      </w:pPr>
+    </w:lvl>
+    <w:lvl w:ilvl="3" w:tplc="0409000F" w:tentative="1">
+      <w:start w:val="1"/>
+      <w:numFmt w:val="decimal"/>
+      <w:lvlText w:val="%4."/>
+      <w:lvlJc w:val="left"/>
+      <w:pPr>
+        <w:ind w:left="3240" w:hanging="360"/>
+      </w:pPr>
+    </w:lvl>
+    <w:lvl w:ilvl="4" w:tplc="04090019" w:tentative="1">
+      <w:start w:val="1"/>
+      <w:numFmt w:val="lowerLetter"/>
+      <w:lvlText w:val="%5."/>
+      <w:lvlJc w:val="left"/>
+      <w:pPr>
+        <w:ind w:left="3960" w:hanging="360"/>
+      </w:pPr>
+    </w:lvl>
+    <w:lvl w:ilvl="5" w:tplc="0409001B" w:tentative="1">
+      <w:start w:val="1"/>
+      <w:numFmt w:val="lowerRoman"/>
+      <w:lvlText w:val="%6."/>
+      <w:lvlJc w:val="right"/>
+      <w:pPr>
+        <w:ind w:left="4680" w:hanging="180"/>
+      </w:pPr>
+    </w:lvl>
+    <w:lvl w:ilvl="6" w:tplc="0409000F" w:tentative="1">
+      <w:start w:val="1"/>
+      <w:numFmt w:val="decimal"/>
+      <w:lvlText w:val="%7."/>
+      <w:lvlJc w:val="left"/>
+      <w:pPr>
+        <w:ind w:left="5400" w:hanging="360"/>
+      </w:pPr>
+    </w:lvl>
+    <w:lvl w:ilvl="7" w:tplc="04090019" w:tentative="1">
+      <w:start w:val="1"/>
+      <w:numFmt w:val="lowerLetter"/>
+      <w:lvlText w:val="%8."/>
+      <w:lvlJc w:val="left"/>
+      <w:pPr>
+        <w:ind w:left="6120" w:hanging="360"/>
+      </w:pPr>
+    </w:lvl>
+    <w:lvl w:ilvl="8" w:tplc="0409001B" w:tentative="1">
+      <w:start w:val="1"/>
+      <w:numFmt w:val="lowerRoman"/>
+      <w:lvlText w:val="%9."/>
+      <w:lvlJc w:val="right"/>
+      <w:pPr>
+        <w:ind w:left="6840" w:hanging="180"/>
+      </w:pPr>
+    </w:lvl>
+  </w:abstractNum>
+  <w:abstractNum w:abstractNumId="4" w15:restartNumberingAfterBreak="0">
     <w:nsid w:val="577039BA"/>
     <w:multiLevelType w:val="hybridMultilevel"/>
     <w:tmpl w:val="59129E62"/>
@@ -4531,7 +5621,7 @@
       </w:pPr>
     </w:lvl>
   </w:abstractNum>
-  <w:abstractNum w:abstractNumId="4" w15:restartNumberingAfterBreak="0">
+  <w:abstractNum w:abstractNumId="5" w15:restartNumberingAfterBreak="0">
     <w:nsid w:val="7BE67797"/>
     <w:multiLevelType w:val="hybridMultilevel"/>
     <w:tmpl w:val="ED986D62"/>
@@ -4617,7 +5707,7 @@
       </w:pPr>
     </w:lvl>
   </w:abstractNum>
-  <w:abstractNum w:abstractNumId="5" w15:restartNumberingAfterBreak="0">
+  <w:abstractNum w:abstractNumId="6" w15:restartNumberingAfterBreak="0">
     <w:nsid w:val="7EC21B07"/>
     <w:multiLevelType w:val="hybridMultilevel"/>
     <w:tmpl w:val="E67236CC"/>
@@ -4706,7 +5796,7 @@
       </w:pPr>
     </w:lvl>
   </w:abstractNum>
-  <w:abstractNum w:abstractNumId="6" w15:restartNumberingAfterBreak="0">
+  <w:abstractNum w:abstractNumId="7" w15:restartNumberingAfterBreak="0">
     <w:nsid w:val="7EDC05A9"/>
     <w:multiLevelType w:val="hybridMultilevel"/>
     <w:tmpl w:val="6B226288"/>
@@ -4796,22 +5886,22 @@
     </w:lvl>
   </w:abstractNum>
   <w:num w:numId="1" w16cid:durableId="1511216411">
-    <w:abstractNumId w:val="6"/>
+    <w:abstractNumId w:val="7"/>
   </w:num>
   <w:num w:numId="2" w16cid:durableId="766999457">
     <w:abstractNumId w:val="0"/>
   </w:num>
   <w:num w:numId="3" w16cid:durableId="1396776367">
-    <w:abstractNumId w:val="5"/>
+    <w:abstractNumId w:val="6"/>
   </w:num>
   <w:num w:numId="4" w16cid:durableId="524252041">
-    <w:abstractNumId w:val="3"/>
+    <w:abstractNumId w:val="4"/>
   </w:num>
   <w:num w:numId="5" w16cid:durableId="638151975">
     <w:abstractNumId w:val="1"/>
   </w:num>
   <w:num w:numId="6" w16cid:durableId="381828945">
-    <w:abstractNumId w:val="4"/>
+    <w:abstractNumId w:val="5"/>
     <w:lvlOverride w:ilvl="0">
       <w:startOverride w:val="1"/>
     </w:lvlOverride>
@@ -4842,6 +5932,9 @@
   </w:num>
   <w:num w:numId="7" w16cid:durableId="1659116025">
     <w:abstractNumId w:val="2"/>
+  </w:num>
+  <w:num w:numId="8" w16cid:durableId="782655294">
+    <w:abstractNumId w:val="3"/>
   </w:num>
 </w:numbering>
 </file>

--- a/DOCUMENTS/BáoCáo.docx
+++ b/DOCUMENTS/BáoCáo.docx
@@ -4725,6 +4725,7 @@
         <w:rPr>
           <w:b/>
           <w:bCs/>
+          <w:noProof/>
           <w:sz w:val="28"/>
           <w:szCs w:val="28"/>
         </w:rPr>
@@ -4796,6 +4797,7 @@
         <w:rPr>
           <w:b/>
           <w:bCs/>
+          <w:noProof/>
           <w:sz w:val="28"/>
           <w:szCs w:val="28"/>
         </w:rPr>
@@ -4920,6 +4922,7 @@
         <w:rPr>
           <w:b/>
           <w:bCs/>
+          <w:noProof/>
           <w:sz w:val="28"/>
           <w:szCs w:val="28"/>
         </w:rPr>
@@ -4994,6 +4997,7 @@
         <w:rPr>
           <w:b/>
           <w:bCs/>
+          <w:noProof/>
           <w:sz w:val="28"/>
           <w:szCs w:val="28"/>
         </w:rPr>
@@ -5052,25 +5056,7 @@
           <w:szCs w:val="28"/>
         </w:rPr>
         <w:lastRenderedPageBreak/>
-        <w:t xml:space="preserve">Thêm, xoá, sửa </w:t>
-      </w:r>
-      <w:r>
-        <w:rPr>
-          <w:b/>
-          <w:bCs/>
-          <w:sz w:val="28"/>
-          <w:szCs w:val="28"/>
-        </w:rPr>
-        <w:t>tài khoản</w:t>
-      </w:r>
-      <w:r>
-        <w:rPr>
-          <w:b/>
-          <w:bCs/>
-          <w:sz w:val="28"/>
-          <w:szCs w:val="28"/>
-        </w:rPr>
-        <w:t>:</w:t>
+        <w:t>Thêm, xoá, sửa tài khoản:</w:t>
       </w:r>
     </w:p>
     <w:p>
@@ -5087,6 +5073,7 @@
         <w:rPr>
           <w:b/>
           <w:bCs/>
+          <w:noProof/>
           <w:sz w:val="28"/>
           <w:szCs w:val="28"/>
         </w:rPr>
@@ -5156,16 +5143,6 @@
           <w:szCs w:val="36"/>
         </w:rPr>
       </w:pPr>
-      <w:r>
-        <w:rPr>
-          <w:b/>
-          <w:bCs/>
-          <w:sz w:val="36"/>
-          <w:szCs w:val="36"/>
-        </w:rPr>
-        <w:lastRenderedPageBreak/>
-        <w:t>Chương 4: Thực nghiệm</w:t>
-      </w:r>
     </w:p>
     <w:sectPr>
       <w:pgSz w:w="11907" w:h="16840" w:code="9"/>
